--- a/dizdocs/bakalavr.docx
+++ b/dizdocs/bakalavr.docx
@@ -2,6 +2,7 @@
 <file path=word/document.xml><?xml version="1.0" encoding="utf-8"?>
 <w:document xmlns:wpc="http://schemas.microsoft.com/office/word/2010/wordprocessingCanvas" xmlns:cx="http://schemas.microsoft.com/office/drawing/2014/chartex" xmlns:cx1="http://schemas.microsoft.com/office/drawing/2015/9/8/chartex" xmlns:cx2="http://schemas.microsoft.com/office/drawing/2015/10/21/chartex" xmlns:cx3="http://schemas.microsoft.com/office/drawing/2016/5/9/chartex" xmlns:cx4="http://schemas.microsoft.com/office/drawing/2016/5/10/chartex" xmlns:cx5="http://schemas.microsoft.com/office/drawing/2016/5/11/chartex" xmlns:cx6="http://schemas.microsoft.com/office/drawing/2016/5/12/chartex" xmlns:cx7="http://schemas.microsoft.com/office/drawing/2016/5/13/chartex" xmlns:cx8="http://schemas.microsoft.com/office/drawing/2016/5/14/chartex" xmlns:mc="http://schemas.openxmlformats.org/markup-compatibility/2006" xmlns:aink="http://schemas.microsoft.com/office/drawing/2016/ink" xmlns:am3d="http://schemas.microsoft.com/office/drawing/2017/model3d" xmlns:o="urn:schemas-microsoft-com:office:office" xmlns:r="http://schemas.openxmlformats.org/officeDocument/2006/relationships" xmlns:m="http://schemas.openxmlformats.org/officeDocument/2006/math" xmlns:v="urn:schemas-microsoft-com:vml" xmlns:wp14="http://schemas.microsoft.com/office/word/2010/wordprocessingDrawing" xmlns:wp="http://schemas.openxmlformats.org/drawingml/2006/wordprocessingDrawing" xmlns:w10="urn:schemas-microsoft-com:office:word" xmlns:w="http://schemas.openxmlformats.org/wordprocessingml/2006/main" xmlns:w14="http://schemas.microsoft.com/office/word/2010/wordml" xmlns:w15="http://schemas.microsoft.com/office/word/2012/wordml" xmlns:w16cex="http://schemas.microsoft.com/office/word/2018/wordml/cex" xmlns:w16cid="http://schemas.microsoft.com/office/word/2016/wordml/cid" xmlns:w16="http://schemas.microsoft.com/office/word/2018/wordml" xmlns:w16sdtdh="http://schemas.microsoft.com/office/word/2020/wordml/sdtdatahash" xmlns:w16se="http://schemas.microsoft.com/office/word/2015/wordml/symex" xmlns:wpg="http://schemas.microsoft.com/office/word/2010/wordprocessingGroup" xmlns:wpi="http://schemas.microsoft.com/office/word/2010/wordprocessingInk" xmlns:wne="http://schemas.microsoft.com/office/word/2006/wordml" xmlns:wps="http://schemas.microsoft.com/office/word/2010/wordprocessingShape" mc:Ignorable="w14 w15 w16se w16cid w16 w16cex w16sdtdh wp14">
   <w:body>
+    <w:bookmarkStart w:id="0" w:name="_Hlk42104087"/>
     <w:p>
       <w:pPr>
         <w:widowControl w:val="0"/>
@@ -17,7 +18,6 @@
           <w:lang w:eastAsia="ru-RU"/>
         </w:rPr>
       </w:pPr>
-      <w:bookmarkStart w:id="0" w:name="_Hlk42104087"/>
       <w:r>
         <w:rPr>
           <w:rFonts w:ascii="Times New Roman" w:eastAsia="Times New Roman" w:hAnsi="Times New Roman"/>
@@ -845,7 +845,29 @@
           <w:u w:val="single"/>
           <w:lang w:eastAsia="ru-RU"/>
         </w:rPr>
-        <w:t>проектной документации ст. преп. Куркурин Н.Д.</w:t>
+        <w:t>проектной документации ст. преп. </w:t>
+      </w:r>
+      <w:proofErr w:type="spellStart"/>
+      <w:r>
+        <w:rPr>
+          <w:rFonts w:ascii="Times New Roman" w:eastAsia="Times New Roman" w:hAnsi="Times New Roman"/>
+          <w:sz w:val="24"/>
+          <w:szCs w:val="24"/>
+          <w:u w:val="single"/>
+          <w:lang w:eastAsia="ru-RU"/>
+        </w:rPr>
+        <w:t>Куркурин</w:t>
+      </w:r>
+      <w:proofErr w:type="spellEnd"/>
+      <w:r>
+        <w:rPr>
+          <w:rFonts w:ascii="Times New Roman" w:eastAsia="Times New Roman" w:hAnsi="Times New Roman"/>
+          <w:sz w:val="24"/>
+          <w:szCs w:val="24"/>
+          <w:u w:val="single"/>
+          <w:lang w:eastAsia="ru-RU"/>
+        </w:rPr>
+        <w:t> Н.Д.</w:t>
       </w:r>
       <w:r>
         <w:rPr>
@@ -939,14 +961,25 @@
           <w:lang w:eastAsia="ru-RU"/>
         </w:rPr>
       </w:pPr>
-      <w:r>
-        <w:rPr>
-          <w:rFonts w:ascii="Times New Roman" w:eastAsia="Times New Roman" w:hAnsi="Times New Roman"/>
-          <w:sz w:val="24"/>
-          <w:szCs w:val="24"/>
-          <w:lang w:eastAsia="ru-RU"/>
-        </w:rPr>
-        <w:t>Нормоконтролер  </w:t>
+      <w:proofErr w:type="spellStart"/>
+      <w:r>
+        <w:rPr>
+          <w:rFonts w:ascii="Times New Roman" w:eastAsia="Times New Roman" w:hAnsi="Times New Roman"/>
+          <w:sz w:val="24"/>
+          <w:szCs w:val="24"/>
+          <w:lang w:eastAsia="ru-RU"/>
+        </w:rPr>
+        <w:t>Нормоконтролер</w:t>
+      </w:r>
+      <w:proofErr w:type="spellEnd"/>
+      <w:r>
+        <w:rPr>
+          <w:rFonts w:ascii="Times New Roman" w:eastAsia="Times New Roman" w:hAnsi="Times New Roman"/>
+          <w:sz w:val="24"/>
+          <w:szCs w:val="24"/>
+          <w:lang w:eastAsia="ru-RU"/>
+        </w:rPr>
+        <w:t>  </w:t>
       </w:r>
       <w:r>
         <w:rPr>
@@ -956,7 +989,29 @@
           <w:u w:val="single"/>
           <w:lang w:eastAsia="ru-RU"/>
         </w:rPr>
-        <w:t xml:space="preserve"> ст. преп. Толасова В.В.</w:t>
+        <w:t xml:space="preserve"> ст. преп. </w:t>
+      </w:r>
+      <w:proofErr w:type="spellStart"/>
+      <w:r>
+        <w:rPr>
+          <w:rFonts w:ascii="Times New Roman" w:eastAsia="Times New Roman" w:hAnsi="Times New Roman"/>
+          <w:sz w:val="24"/>
+          <w:szCs w:val="24"/>
+          <w:u w:val="single"/>
+          <w:lang w:eastAsia="ru-RU"/>
+        </w:rPr>
+        <w:t>Толасова</w:t>
+      </w:r>
+      <w:proofErr w:type="spellEnd"/>
+      <w:r>
+        <w:rPr>
+          <w:rFonts w:ascii="Times New Roman" w:eastAsia="Times New Roman" w:hAnsi="Times New Roman"/>
+          <w:sz w:val="24"/>
+          <w:szCs w:val="24"/>
+          <w:u w:val="single"/>
+          <w:lang w:eastAsia="ru-RU"/>
+        </w:rPr>
+        <w:t> В.В.</w:t>
       </w:r>
       <w:r>
         <w:rPr>
@@ -996,7 +1051,27 @@
           <w:szCs w:val="24"/>
           <w:lang w:eastAsia="ru-RU"/>
         </w:rPr>
-        <w:t>Допущена к защите «___»  _______________ 20 ___г.</w:t>
+        <w:t>Допущена к защите «__</w:t>
+      </w:r>
+      <w:proofErr w:type="gramStart"/>
+      <w:r>
+        <w:rPr>
+          <w:rFonts w:ascii="Times New Roman" w:eastAsia="Times New Roman" w:hAnsi="Times New Roman"/>
+          <w:sz w:val="24"/>
+          <w:szCs w:val="24"/>
+          <w:lang w:eastAsia="ru-RU"/>
+        </w:rPr>
+        <w:t>_»  _</w:t>
+      </w:r>
+      <w:proofErr w:type="gramEnd"/>
+      <w:r>
+        <w:rPr>
+          <w:rFonts w:ascii="Times New Roman" w:eastAsia="Times New Roman" w:hAnsi="Times New Roman"/>
+          <w:sz w:val="24"/>
+          <w:szCs w:val="24"/>
+          <w:lang w:eastAsia="ru-RU"/>
+        </w:rPr>
+        <w:t>______________ 20 ___г.</w:t>
       </w:r>
     </w:p>
     <w:p>
@@ -1044,7 +1119,7 @@
           <w:rFonts w:ascii="Times New Roman" w:eastAsia="Times New Roman" w:hAnsi="Times New Roman"/>
           <w:sz w:val="24"/>
           <w:szCs w:val="24"/>
-          <w:lang w:val="en-US" w:eastAsia="ru-RU"/>
+          <w:lang w:eastAsia="ru-RU"/>
         </w:rPr>
       </w:pPr>
       <w:r>
@@ -1061,7 +1136,7 @@
           <w:rFonts w:ascii="Times New Roman" w:eastAsia="Times New Roman" w:hAnsi="Times New Roman"/>
           <w:sz w:val="24"/>
           <w:szCs w:val="24"/>
-          <w:lang w:val="en-US" w:eastAsia="ru-RU"/>
+          <w:lang w:eastAsia="ru-RU"/>
         </w:rPr>
         <w:t>21</w:t>
       </w:r>
@@ -1075,7 +1150,7 @@
           <w:rFonts w:ascii="Times New Roman" w:eastAsia="Times New Roman" w:hAnsi="Times New Roman"/>
           <w:sz w:val="10"/>
           <w:szCs w:val="10"/>
-          <w:lang w:val="en-US" w:eastAsia="ru-RU"/>
+          <w:lang w:eastAsia="ru-RU"/>
         </w:rPr>
         <w:sectPr>
           <w:pgSz w:w="11906" w:h="16838"/>
@@ -1447,7 +1522,27 @@
                 <w:szCs w:val="24"/>
                 <w:lang w:eastAsia="ru-RU"/>
               </w:rPr>
-              <w:t>«__»__________20 ___г.</w:t>
+              <w:t>«_</w:t>
+            </w:r>
+            <w:proofErr w:type="gramStart"/>
+            <w:r>
+              <w:rPr>
+                <w:rFonts w:ascii="Times New Roman" w:eastAsia="Times New Roman" w:hAnsi="Times New Roman"/>
+                <w:sz w:val="24"/>
+                <w:szCs w:val="24"/>
+                <w:lang w:eastAsia="ru-RU"/>
+              </w:rPr>
+              <w:t>_»_</w:t>
+            </w:r>
+            <w:proofErr w:type="gramEnd"/>
+            <w:r>
+              <w:rPr>
+                <w:rFonts w:ascii="Times New Roman" w:eastAsia="Times New Roman" w:hAnsi="Times New Roman"/>
+                <w:sz w:val="24"/>
+                <w:szCs w:val="24"/>
+                <w:lang w:eastAsia="ru-RU"/>
+              </w:rPr>
+              <w:t>_________20 ___г.</w:t>
             </w:r>
           </w:p>
         </w:tc>
@@ -1609,7 +1704,27 @@
                 <w:szCs w:val="24"/>
                 <w:lang w:eastAsia="ru-RU"/>
               </w:rPr>
-              <w:t>«__»__________20 ___г.</w:t>
+              <w:t>«_</w:t>
+            </w:r>
+            <w:proofErr w:type="gramStart"/>
+            <w:r>
+              <w:rPr>
+                <w:rFonts w:ascii="Times New Roman" w:eastAsia="Times New Roman" w:hAnsi="Times New Roman"/>
+                <w:sz w:val="24"/>
+                <w:szCs w:val="24"/>
+                <w:lang w:eastAsia="ru-RU"/>
+              </w:rPr>
+              <w:t>_»_</w:t>
+            </w:r>
+            <w:proofErr w:type="gramEnd"/>
+            <w:r>
+              <w:rPr>
+                <w:rFonts w:ascii="Times New Roman" w:eastAsia="Times New Roman" w:hAnsi="Times New Roman"/>
+                <w:sz w:val="24"/>
+                <w:szCs w:val="24"/>
+                <w:lang w:eastAsia="ru-RU"/>
+              </w:rPr>
+              <w:t>_________20 ___г.</w:t>
             </w:r>
           </w:p>
         </w:tc>
@@ -2023,6 +2138,7 @@
         <w:br/>
         <w:t xml:space="preserve">(распоряжение от </w:t>
       </w:r>
+      <w:proofErr w:type="gramStart"/>
       <w:r>
         <w:rPr>
           <w:rFonts w:ascii="Times New Roman" w:eastAsia="Times New Roman" w:hAnsi="Times New Roman"/>
@@ -2031,7 +2147,18 @@
           <w:u w:val="single"/>
           <w:lang w:eastAsia="ru-RU"/>
         </w:rPr>
-        <w:t>« _ »  ____ 201___ г. № _____</w:t>
+        <w:t>« _</w:t>
+      </w:r>
+      <w:proofErr w:type="gramEnd"/>
+      <w:r>
+        <w:rPr>
+          <w:rFonts w:ascii="Times New Roman" w:eastAsia="Times New Roman" w:hAnsi="Times New Roman"/>
+          <w:sz w:val="24"/>
+          <w:szCs w:val="24"/>
+          <w:u w:val="single"/>
+          <w:lang w:eastAsia="ru-RU"/>
+        </w:rPr>
+        <w:t xml:space="preserve"> »  ____ 201___ г. № _____</w:t>
       </w:r>
       <w:r>
         <w:rPr>
@@ -2155,6 +2282,7 @@
         <w:br/>
         <w:t xml:space="preserve">(распоряжение от </w:t>
       </w:r>
+      <w:proofErr w:type="gramStart"/>
       <w:r>
         <w:rPr>
           <w:rFonts w:ascii="Times New Roman" w:eastAsia="Times New Roman" w:hAnsi="Times New Roman"/>
@@ -2163,7 +2291,18 @@
           <w:u w:val="single"/>
           <w:lang w:eastAsia="ru-RU"/>
         </w:rPr>
-        <w:t>« _ »  ____ 201___ г. № _____</w:t>
+        <w:t>« _</w:t>
+      </w:r>
+      <w:proofErr w:type="gramEnd"/>
+      <w:r>
+        <w:rPr>
+          <w:rFonts w:ascii="Times New Roman" w:eastAsia="Times New Roman" w:hAnsi="Times New Roman"/>
+          <w:sz w:val="24"/>
+          <w:szCs w:val="24"/>
+          <w:u w:val="single"/>
+          <w:lang w:eastAsia="ru-RU"/>
+        </w:rPr>
+        <w:t xml:space="preserve"> »  ____ 201___ г. № _____</w:t>
       </w:r>
       <w:r>
         <w:rPr>
@@ -2229,7 +2368,27 @@
           <w:szCs w:val="24"/>
           <w:lang w:eastAsia="ru-RU"/>
         </w:rPr>
-        <w:t>квалификационной работы на кафедру                                    «___» _____________  20___ г.</w:t>
+        <w:t xml:space="preserve">квалификационной работы на кафедру                                 </w:t>
+      </w:r>
+      <w:proofErr w:type="gramStart"/>
+      <w:r>
+        <w:rPr>
+          <w:rFonts w:ascii="Times New Roman" w:eastAsia="Times New Roman" w:hAnsi="Times New Roman"/>
+          <w:sz w:val="24"/>
+          <w:szCs w:val="24"/>
+          <w:lang w:eastAsia="ru-RU"/>
+        </w:rPr>
+        <w:t xml:space="preserve">   «</w:t>
+      </w:r>
+      <w:proofErr w:type="gramEnd"/>
+      <w:r>
+        <w:rPr>
+          <w:rFonts w:ascii="Times New Roman" w:eastAsia="Times New Roman" w:hAnsi="Times New Roman"/>
+          <w:sz w:val="24"/>
+          <w:szCs w:val="24"/>
+          <w:lang w:eastAsia="ru-RU"/>
+        </w:rPr>
+        <w:t>___» _____________  20___ г.</w:t>
       </w:r>
     </w:p>
     <w:p>
@@ -2264,7 +2423,27 @@
           <w:szCs w:val="24"/>
           <w:lang w:eastAsia="ru-RU"/>
         </w:rPr>
-        <w:t>Дата защиты                                                                               «___» ______________20 ___ г.</w:t>
+        <w:t xml:space="preserve">Дата защиты                                                                            </w:t>
+      </w:r>
+      <w:proofErr w:type="gramStart"/>
+      <w:r>
+        <w:rPr>
+          <w:rFonts w:ascii="Times New Roman" w:eastAsia="Times New Roman" w:hAnsi="Times New Roman"/>
+          <w:sz w:val="24"/>
+          <w:szCs w:val="24"/>
+          <w:lang w:eastAsia="ru-RU"/>
+        </w:rPr>
+        <w:t xml:space="preserve">   «</w:t>
+      </w:r>
+      <w:proofErr w:type="gramEnd"/>
+      <w:r>
+        <w:rPr>
+          <w:rFonts w:ascii="Times New Roman" w:eastAsia="Times New Roman" w:hAnsi="Times New Roman"/>
+          <w:sz w:val="24"/>
+          <w:szCs w:val="24"/>
+          <w:lang w:eastAsia="ru-RU"/>
+        </w:rPr>
+        <w:t>___» ______________20 ___ г.</w:t>
       </w:r>
       <w:r>
         <w:rPr>
@@ -3653,7 +3832,27 @@
           <w:szCs w:val="24"/>
           <w:lang w:eastAsia="ru-RU"/>
         </w:rPr>
-        <w:t>Задание принял к исполнению  «____» _______________ 20 ___г.</w:t>
+        <w:t xml:space="preserve">Задание принял к </w:t>
+      </w:r>
+      <w:proofErr w:type="gramStart"/>
+      <w:r>
+        <w:rPr>
+          <w:rFonts w:ascii="Times New Roman" w:eastAsia="Times New Roman" w:hAnsi="Times New Roman"/>
+          <w:sz w:val="24"/>
+          <w:szCs w:val="24"/>
+          <w:lang w:eastAsia="ru-RU"/>
+        </w:rPr>
+        <w:t>исполнению  «</w:t>
+      </w:r>
+      <w:proofErr w:type="gramEnd"/>
+      <w:r>
+        <w:rPr>
+          <w:rFonts w:ascii="Times New Roman" w:eastAsia="Times New Roman" w:hAnsi="Times New Roman"/>
+          <w:sz w:val="24"/>
+          <w:szCs w:val="24"/>
+          <w:lang w:eastAsia="ru-RU"/>
+        </w:rPr>
+        <w:t>____» _______________ 20 ___г.</w:t>
       </w:r>
     </w:p>
     <w:p>
@@ -3921,7 +4120,27 @@
                 <w:szCs w:val="24"/>
                 <w:lang w:eastAsia="ru-RU"/>
               </w:rPr>
-              <w:t>«___»__________20 ___г.</w:t>
+              <w:t>«__</w:t>
+            </w:r>
+            <w:proofErr w:type="gramStart"/>
+            <w:r>
+              <w:rPr>
+                <w:rFonts w:ascii="Times New Roman" w:eastAsia="Times New Roman" w:hAnsi="Times New Roman"/>
+                <w:sz w:val="24"/>
+                <w:szCs w:val="24"/>
+                <w:lang w:eastAsia="ru-RU"/>
+              </w:rPr>
+              <w:t>_»_</w:t>
+            </w:r>
+            <w:proofErr w:type="gramEnd"/>
+            <w:r>
+              <w:rPr>
+                <w:rFonts w:ascii="Times New Roman" w:eastAsia="Times New Roman" w:hAnsi="Times New Roman"/>
+                <w:sz w:val="24"/>
+                <w:szCs w:val="24"/>
+                <w:lang w:eastAsia="ru-RU"/>
+              </w:rPr>
+              <w:t>_________20 ___г.</w:t>
             </w:r>
           </w:p>
         </w:tc>
@@ -10602,6 +10821,7 @@
         </w:rPr>
         <w:tab/>
       </w:r>
+      <w:bookmarkStart w:id="3" w:name="_Hlk75200802"/>
       <w:r>
         <w:rPr>
           <w:rFonts w:ascii="Times New Roman" w:eastAsia="Times New Roman" w:hAnsi="Times New Roman"/>
@@ -11280,6 +11500,7 @@
           <w:lang w:eastAsia="ru-RU"/>
         </w:rPr>
       </w:pPr>
+      <w:proofErr w:type="spellStart"/>
       <w:r>
         <w:rPr>
           <w:rFonts w:ascii="Times New Roman" w:eastAsia="Times New Roman" w:hAnsi="Times New Roman"/>
@@ -11296,7 +11517,17 @@
           <w:szCs w:val="24"/>
           <w:lang w:eastAsia="ru-RU"/>
         </w:rPr>
-        <w:t>латформонезавимость. Программный продукт должен быть кроссплатформенным</w:t>
+        <w:t>латформонезавимость</w:t>
+      </w:r>
+      <w:proofErr w:type="spellEnd"/>
+      <w:r>
+        <w:rPr>
+          <w:rFonts w:ascii="Times New Roman" w:eastAsia="Times New Roman" w:hAnsi="Times New Roman"/>
+          <w:sz w:val="24"/>
+          <w:szCs w:val="24"/>
+          <w:lang w:eastAsia="ru-RU"/>
+        </w:rPr>
+        <w:t>. Программный продукт должен быть кроссплатформенным</w:t>
       </w:r>
       <w:r>
         <w:rPr>
@@ -11620,6 +11851,7 @@
         <w:t>, повышение практической пользы языка ДРАКОН как инструментария для автоматизации процессов.</w:t>
       </w:r>
     </w:p>
+    <w:bookmarkEnd w:id="3"/>
     <w:p>
       <w:pPr>
         <w:spacing w:after="0" w:line="240" w:lineRule="auto"/>
@@ -11644,23 +11876,23 @@
       <w:pPr>
         <w:pStyle w:val="1"/>
       </w:pPr>
-      <w:bookmarkStart w:id="3" w:name="_Toc30795479"/>
-      <w:bookmarkStart w:id="4" w:name="_Toc69296696"/>
+      <w:bookmarkStart w:id="4" w:name="_Toc30795479"/>
+      <w:bookmarkStart w:id="5" w:name="_Toc69296696"/>
       <w:bookmarkEnd w:id="2"/>
       <w:r>
         <w:lastRenderedPageBreak/>
         <w:t>ТЕХНИЧЕСКИЙ ПРОЕКТ</w:t>
       </w:r>
-      <w:bookmarkEnd w:id="3"/>
       <w:bookmarkEnd w:id="4"/>
+      <w:bookmarkEnd w:id="5"/>
     </w:p>
     <w:p>
       <w:pPr>
         <w:pStyle w:val="2"/>
       </w:pPr>
-      <w:bookmarkStart w:id="5" w:name="_Toc11333177"/>
-      <w:bookmarkStart w:id="6" w:name="_Toc30795480"/>
-      <w:bookmarkStart w:id="7" w:name="_Toc69296697"/>
+      <w:bookmarkStart w:id="6" w:name="_Toc11333177"/>
+      <w:bookmarkStart w:id="7" w:name="_Toc30795480"/>
+      <w:bookmarkStart w:id="8" w:name="_Toc69296697"/>
       <w:r>
         <w:t xml:space="preserve">Анализ </w:t>
       </w:r>
@@ -11670,22 +11902,24 @@
       <w:r>
         <w:t xml:space="preserve"> области</w:t>
       </w:r>
-      <w:bookmarkEnd w:id="5"/>
       <w:bookmarkEnd w:id="6"/>
       <w:bookmarkEnd w:id="7"/>
-    </w:p>
-    <w:p>
-      <w:pPr>
-        <w:pStyle w:val="3"/>
-      </w:pPr>
-      <w:bookmarkStart w:id="8" w:name="_Toc69296698"/>
+      <w:bookmarkEnd w:id="8"/>
+    </w:p>
+    <w:p>
+      <w:pPr>
+        <w:pStyle w:val="32"/>
+      </w:pPr>
+      <w:bookmarkStart w:id="9" w:name="_Toc69296698"/>
+      <w:proofErr w:type="spellStart"/>
       <w:r>
         <w:t>Язык</w:t>
       </w:r>
+      <w:proofErr w:type="spellEnd"/>
       <w:r>
         <w:t xml:space="preserve"> ДРАКОН</w:t>
       </w:r>
-      <w:bookmarkEnd w:id="8"/>
+      <w:bookmarkEnd w:id="9"/>
     </w:p>
     <w:p>
       <w:pPr>
@@ -11698,6 +11932,7 @@
           <w:szCs w:val="24"/>
         </w:rPr>
       </w:pPr>
+      <w:bookmarkStart w:id="10" w:name="_Hlk75199483"/>
       <w:r>
         <w:rPr>
           <w:rFonts w:ascii="Times New Roman" w:hAnsi="Times New Roman"/>
@@ -11929,25 +12164,6 @@
           <w:szCs w:val="24"/>
         </w:rPr>
         <w:t>Рисунок 1.2 – Икона «Конец»</w:t>
-      </w:r>
-    </w:p>
-    <w:p>
-      <w:pPr>
-        <w:spacing w:after="0" w:line="240" w:lineRule="auto"/>
-        <w:rPr>
-          <w:rFonts w:ascii="Times New Roman" w:hAnsi="Times New Roman"/>
-          <w:sz w:val="24"/>
-          <w:szCs w:val="24"/>
-        </w:rPr>
-      </w:pPr>
-      <w:r>
-        <w:rPr>
-          <w:rFonts w:ascii="Times New Roman" w:hAnsi="Times New Roman"/>
-          <w:sz w:val="24"/>
-          <w:szCs w:val="24"/>
-        </w:rPr>
-        <w:lastRenderedPageBreak/>
-        <w:br w:type="page"/>
       </w:r>
     </w:p>
     <w:p>
@@ -12459,8 +12675,9 @@
       <w:pPr>
         <w:pStyle w:val="3"/>
       </w:pPr>
-      <w:bookmarkStart w:id="9" w:name="_Toc68969507"/>
-      <w:bookmarkStart w:id="10" w:name="_Toc69296699"/>
+      <w:bookmarkStart w:id="11" w:name="_Toc68969507"/>
+      <w:bookmarkStart w:id="12" w:name="_Toc69296699"/>
+      <w:bookmarkEnd w:id="10"/>
       <w:r>
         <w:t>1.1.</w:t>
       </w:r>
@@ -12470,11 +12687,30 @@
       <w:r>
         <w:t xml:space="preserve"> </w:t>
       </w:r>
-      <w:r>
-        <w:t>Правила написания дракон-схем</w:t>
-      </w:r>
-      <w:bookmarkEnd w:id="9"/>
-      <w:bookmarkEnd w:id="10"/>
+      <w:bookmarkStart w:id="13" w:name="_Hlk75202530"/>
+      <w:proofErr w:type="spellStart"/>
+      <w:r>
+        <w:t>Правила</w:t>
+      </w:r>
+      <w:proofErr w:type="spellEnd"/>
+      <w:r>
+        <w:t xml:space="preserve"> </w:t>
+      </w:r>
+      <w:proofErr w:type="spellStart"/>
+      <w:r>
+        <w:t>написания</w:t>
+      </w:r>
+      <w:proofErr w:type="spellEnd"/>
+      <w:r>
+        <w:t xml:space="preserve"> </w:t>
+      </w:r>
+      <w:proofErr w:type="spellStart"/>
+      <w:r>
+        <w:t>дракон-схем</w:t>
+      </w:r>
+      <w:bookmarkEnd w:id="11"/>
+      <w:bookmarkEnd w:id="12"/>
+      <w:proofErr w:type="spellEnd"/>
     </w:p>
     <w:p>
       <w:pPr>
@@ -12487,15 +12723,26 @@
           <w:szCs w:val="24"/>
         </w:rPr>
       </w:pPr>
-      <w:r>
-        <w:rPr>
-          <w:rFonts w:ascii="Times New Roman" w:hAnsi="Times New Roman"/>
-          <w:sz w:val="24"/>
-          <w:szCs w:val="24"/>
-        </w:rPr>
-        <w:t xml:space="preserve">В языке ДРАКОН схему можно представить в виде «Шампура (рис 1.8). </w:t>
-      </w:r>
-    </w:p>
+      <w:bookmarkStart w:id="14" w:name="_Hlk75202819"/>
+      <w:r>
+        <w:rPr>
+          <w:rFonts w:ascii="Times New Roman" w:hAnsi="Times New Roman"/>
+          <w:sz w:val="24"/>
+          <w:szCs w:val="24"/>
+        </w:rPr>
+        <w:t>В языке ДРАКОН схему можно представить в виде «Шампура</w:t>
+      </w:r>
+      <w:bookmarkEnd w:id="14"/>
+      <w:r>
+        <w:rPr>
+          <w:rFonts w:ascii="Times New Roman" w:hAnsi="Times New Roman"/>
+          <w:sz w:val="24"/>
+          <w:szCs w:val="24"/>
+        </w:rPr>
+        <w:t xml:space="preserve"> (рис 1.8). </w:t>
+      </w:r>
+    </w:p>
+    <w:bookmarkEnd w:id="13"/>
     <w:p>
       <w:pPr>
         <w:jc w:val="center"/>
@@ -12565,8 +12812,18 @@
           <w:sz w:val="24"/>
           <w:szCs w:val="24"/>
         </w:rPr>
-        <w:t>Рисунок 1.8 – Графическое представление правила «Шампура»</w:t>
-      </w:r>
+        <w:t xml:space="preserve">Рисунок 1.8 – </w:t>
+      </w:r>
+      <w:bookmarkStart w:id="15" w:name="_Hlk75207741"/>
+      <w:r>
+        <w:rPr>
+          <w:rFonts w:ascii="Times New Roman" w:hAnsi="Times New Roman"/>
+          <w:sz w:val="24"/>
+          <w:szCs w:val="24"/>
+        </w:rPr>
+        <w:t>Графическое представление правила «Шампура»</w:t>
+      </w:r>
+      <w:bookmarkEnd w:id="15"/>
     </w:p>
     <w:p>
       <w:pPr>
@@ -12692,6 +12949,7 @@
           <w:szCs w:val="24"/>
         </w:rPr>
       </w:pPr>
+      <w:bookmarkStart w:id="16" w:name="_Hlk75208350"/>
       <w:r>
         <w:rPr>
           <w:rFonts w:ascii="Times New Roman" w:hAnsi="Times New Roman"/>
@@ -12712,6 +12970,8 @@
           <w:szCs w:val="24"/>
         </w:rPr>
       </w:pPr>
+      <w:bookmarkStart w:id="17" w:name="_Hlk75208419"/>
+      <w:bookmarkEnd w:id="16"/>
       <w:r>
         <w:rPr>
           <w:rFonts w:ascii="Times New Roman" w:hAnsi="Times New Roman"/>
@@ -12741,6 +13001,8 @@
           <w:szCs w:val="24"/>
         </w:rPr>
       </w:pPr>
+      <w:bookmarkStart w:id="18" w:name="_Hlk75208499"/>
+      <w:bookmarkEnd w:id="17"/>
       <w:r>
         <w:rPr>
           <w:rFonts w:ascii="Times New Roman" w:hAnsi="Times New Roman"/>
@@ -12781,6 +13043,8 @@
           <w:szCs w:val="24"/>
         </w:rPr>
       </w:pPr>
+      <w:bookmarkStart w:id="19" w:name="_Hlk75208857"/>
+      <w:bookmarkEnd w:id="18"/>
       <w:r>
         <w:rPr>
           <w:rFonts w:ascii="Times New Roman" w:hAnsi="Times New Roman"/>
@@ -12794,7 +13058,8 @@
       <w:pPr>
         <w:pStyle w:val="2"/>
       </w:pPr>
-      <w:bookmarkStart w:id="11" w:name="_Toc69296700"/>
+      <w:bookmarkStart w:id="20" w:name="_Toc69296700"/>
+      <w:bookmarkEnd w:id="19"/>
       <w:r>
         <w:t>1.</w:t>
       </w:r>
@@ -12807,7 +13072,7 @@
       <w:r>
         <w:t>Технология обработки информации</w:t>
       </w:r>
-      <w:bookmarkEnd w:id="11"/>
+      <w:bookmarkEnd w:id="20"/>
     </w:p>
     <w:p>
       <w:pPr>
@@ -12821,6 +13086,7 @@
           <w:szCs w:val="24"/>
         </w:rPr>
       </w:pPr>
+      <w:bookmarkStart w:id="21" w:name="_Hlk75209242"/>
       <w:r>
         <w:rPr>
           <w:rFonts w:ascii="Times New Roman" w:hAnsi="Times New Roman"/>
@@ -12828,9 +13094,19 @@
           <w:sz w:val="24"/>
           <w:szCs w:val="24"/>
         </w:rPr>
-        <w:t>Проектируемая системы должна осуществлять сбор, хранение и предоставление ДРАКОН-схем пользователю. Система должна предоставлять возможность идентификации пользователя. Для организации процесса обучения в системе должна присутствовать роль «Куратор», который может добавлять пользователей к себе в группу, что позволит осуществлять просмотр и редактирование ДРАКОН-схем других пользователей. «Администратор» в системе осуществляет контроль учетных записей в системе. Диаграмма вариантов использования представлена на рисунке 1.10.</w:t>
-      </w:r>
-    </w:p>
+        <w:t>Разрабатываемая</w:t>
+      </w:r>
+      <w:r>
+        <w:rPr>
+          <w:rFonts w:ascii="Times New Roman" w:hAnsi="Times New Roman"/>
+          <w:color w:val="000000" w:themeColor="text1"/>
+          <w:sz w:val="24"/>
+          <w:szCs w:val="24"/>
+        </w:rPr>
+        <w:t xml:space="preserve"> системы должна осуществлять сбор, хранение и предоставление ДРАКОН-схем пользователю. Система должна предоставлять возможность идентификации пользователя. Для организации процесса обучения в системе должна присутствовать роль «Куратор», который может добавлять пользователей к себе в группу, что позволит осуществлять просмотр и редактирование ДРАКОН-схем других пользователей. «Администратор» в системе осуществляет контроль учетных записей в системе. Диаграмма вариантов использования представлена на рисунке 1.10.</w:t>
+      </w:r>
+    </w:p>
+    <w:bookmarkEnd w:id="21"/>
     <w:p>
       <w:pPr>
         <w:jc w:val="center"/>
@@ -12903,6 +13179,7 @@
           <w:szCs w:val="24"/>
         </w:rPr>
       </w:pPr>
+      <w:bookmarkStart w:id="22" w:name="_Hlk75210122"/>
       <w:r>
         <w:rPr>
           <w:rFonts w:ascii="Times New Roman" w:hAnsi="Times New Roman"/>
@@ -12912,6 +13189,7 @@
         <w:t>Рисунок 1.10 – Диаграмма вариантов использования</w:t>
       </w:r>
     </w:p>
+    <w:bookmarkEnd w:id="22"/>
     <w:p>
       <w:pPr>
         <w:pStyle w:val="a9"/>
@@ -13027,13 +13305,32 @@
           <w:szCs w:val="24"/>
         </w:rPr>
       </w:pPr>
-      <w:r>
-        <w:rPr>
-          <w:rFonts w:ascii="Times New Roman" w:hAnsi="Times New Roman"/>
-          <w:sz w:val="24"/>
-          <w:szCs w:val="24"/>
-        </w:rPr>
-        <w:t xml:space="preserve">Основным актором в системе является пользователь. Пользователю разрешено управление собственными схемами, своими персональными данные, а также предоставляется возможность осуществлять конвертацию ДРАКОН-схем в </w:t>
+      <w:bookmarkStart w:id="23" w:name="_Hlk75210301"/>
+      <w:r>
+        <w:rPr>
+          <w:rFonts w:ascii="Times New Roman" w:hAnsi="Times New Roman"/>
+          <w:sz w:val="24"/>
+          <w:szCs w:val="24"/>
+        </w:rPr>
+        <w:t xml:space="preserve">Основным </w:t>
+      </w:r>
+      <w:proofErr w:type="spellStart"/>
+      <w:r>
+        <w:rPr>
+          <w:rFonts w:ascii="Times New Roman" w:hAnsi="Times New Roman"/>
+          <w:sz w:val="24"/>
+          <w:szCs w:val="24"/>
+        </w:rPr>
+        <w:t>актором</w:t>
+      </w:r>
+      <w:proofErr w:type="spellEnd"/>
+      <w:r>
+        <w:rPr>
+          <w:rFonts w:ascii="Times New Roman" w:hAnsi="Times New Roman"/>
+          <w:sz w:val="24"/>
+          <w:szCs w:val="24"/>
+        </w:rPr>
+        <w:t xml:space="preserve"> в системе является пользователь. Пользователю разрешено управление собственными схемами, своими персональными данные, а также предоставляется возможность осуществлять конвертацию ДРАКОН-схем в </w:t>
       </w:r>
       <w:r>
         <w:rPr>
@@ -13097,7 +13394,8 @@
       <w:pPr>
         <w:pStyle w:val="3"/>
       </w:pPr>
-      <w:bookmarkStart w:id="12" w:name="_Toc69296701"/>
+      <w:bookmarkStart w:id="24" w:name="_Toc69296701"/>
+      <w:bookmarkEnd w:id="23"/>
       <w:r>
         <w:t>1.</w:t>
       </w:r>
@@ -13113,10 +13411,28 @@
       <w:r>
         <w:t xml:space="preserve"> </w:t>
       </w:r>
-      <w:r>
-        <w:t>Спецификация вариантов использования</w:t>
-      </w:r>
-      <w:bookmarkEnd w:id="12"/>
+      <w:proofErr w:type="spellStart"/>
+      <w:r>
+        <w:t>Спецификация</w:t>
+      </w:r>
+      <w:proofErr w:type="spellEnd"/>
+      <w:r>
+        <w:t xml:space="preserve"> </w:t>
+      </w:r>
+      <w:proofErr w:type="spellStart"/>
+      <w:r>
+        <w:t>вариантов</w:t>
+      </w:r>
+      <w:proofErr w:type="spellEnd"/>
+      <w:r>
+        <w:t xml:space="preserve"> </w:t>
+      </w:r>
+      <w:proofErr w:type="spellStart"/>
+      <w:r>
+        <w:t>использования</w:t>
+      </w:r>
+      <w:bookmarkEnd w:id="24"/>
+      <w:proofErr w:type="spellEnd"/>
     </w:p>
     <w:p>
       <w:pPr>
@@ -13135,6 +13451,7 @@
           <w:szCs w:val="24"/>
         </w:rPr>
       </w:pPr>
+      <w:bookmarkStart w:id="25" w:name="_Hlk75210742"/>
       <w:r>
         <w:rPr>
           <w:rFonts w:ascii="Times New Roman" w:hAnsi="Times New Roman"/>
@@ -13871,7 +14188,8 @@
       <w:pPr>
         <w:pStyle w:val="3"/>
       </w:pPr>
-      <w:bookmarkStart w:id="13" w:name="_Toc69296702"/>
+      <w:bookmarkStart w:id="26" w:name="_Toc69296702"/>
+      <w:bookmarkEnd w:id="25"/>
       <w:r>
         <w:t>1.</w:t>
       </w:r>
@@ -13887,10 +14205,20 @@
       <w:r>
         <w:t xml:space="preserve"> </w:t>
       </w:r>
-      <w:r>
-        <w:t>Шифрование паролей</w:t>
-      </w:r>
-      <w:bookmarkEnd w:id="13"/>
+      <w:proofErr w:type="spellStart"/>
+      <w:r>
+        <w:t>Шифрование</w:t>
+      </w:r>
+      <w:proofErr w:type="spellEnd"/>
+      <w:r>
+        <w:t xml:space="preserve"> </w:t>
+      </w:r>
+      <w:proofErr w:type="spellStart"/>
+      <w:r>
+        <w:t>паролей</w:t>
+      </w:r>
+      <w:bookmarkEnd w:id="26"/>
+      <w:proofErr w:type="spellEnd"/>
     </w:p>
     <w:p>
       <w:pPr>
@@ -13916,6 +14244,7 @@
         </w:rPr>
         <w:t xml:space="preserve">криптографическую функцию </w:t>
       </w:r>
+      <w:proofErr w:type="spellStart"/>
       <w:r>
         <w:rPr>
           <w:rFonts w:ascii="Times New Roman" w:hAnsi="Times New Roman"/>
@@ -13924,6 +14253,7 @@
         </w:rPr>
         <w:t>bcrypt</w:t>
       </w:r>
+      <w:proofErr w:type="spellEnd"/>
       <w:r>
         <w:rPr>
           <w:rFonts w:ascii="Times New Roman" w:hAnsi="Times New Roman"/>
@@ -13942,6 +14272,7 @@
           <w:sz w:val="24"/>
         </w:rPr>
       </w:pPr>
+      <w:proofErr w:type="spellStart"/>
       <w:r>
         <w:rPr>
           <w:rFonts w:ascii="Times New Roman" w:hAnsi="Times New Roman"/>
@@ -13950,6 +14281,7 @@
         </w:rPr>
         <w:t>Bcrypt</w:t>
       </w:r>
+      <w:proofErr w:type="spellEnd"/>
       <w:r>
         <w:rPr>
           <w:rFonts w:ascii="Times New Roman" w:hAnsi="Times New Roman"/>
@@ -13978,12 +14310,21 @@
         </w:rPr>
         <w:t xml:space="preserve"> </w:t>
       </w:r>
-      <w:r>
-        <w:rPr>
-          <w:rFonts w:ascii="Times New Roman" w:hAnsi="Times New Roman"/>
-          <w:sz w:val="24"/>
-        </w:rPr>
-        <w:t xml:space="preserve">криптошифрования ключей безопасности </w:t>
+      <w:proofErr w:type="spellStart"/>
+      <w:r>
+        <w:rPr>
+          <w:rFonts w:ascii="Times New Roman" w:hAnsi="Times New Roman"/>
+          <w:sz w:val="24"/>
+        </w:rPr>
+        <w:t>криптошифрования</w:t>
+      </w:r>
+      <w:proofErr w:type="spellEnd"/>
+      <w:r>
+        <w:rPr>
+          <w:rFonts w:ascii="Times New Roman" w:hAnsi="Times New Roman"/>
+          <w:sz w:val="24"/>
+        </w:rPr>
+        <w:t xml:space="preserve"> ключей безопасности </w:t>
       </w:r>
       <w:r>
         <w:rPr>
@@ -14088,6 +14429,7 @@
         </w:rPr>
         <w:t xml:space="preserve">шифруется через функцию </w:t>
       </w:r>
+      <w:proofErr w:type="spellStart"/>
       <w:r>
         <w:rPr>
           <w:rFonts w:ascii="Times New Roman" w:hAnsi="Times New Roman"/>
@@ -14096,6 +14438,7 @@
         </w:rPr>
         <w:t>bcrypt</w:t>
       </w:r>
+      <w:proofErr w:type="spellEnd"/>
       <w:r>
         <w:rPr>
           <w:rFonts w:ascii="Times New Roman" w:hAnsi="Times New Roman"/>
@@ -14139,7 +14482,7 @@
           <w:lang w:val="ru-RU"/>
         </w:rPr>
       </w:pPr>
-      <w:bookmarkStart w:id="14" w:name="_Toc69296703"/>
+      <w:bookmarkStart w:id="27" w:name="_Toc69296703"/>
       <w:r>
         <w:rPr>
           <w:lang w:val="ru-RU"/>
@@ -14188,7 +14531,7 @@
         </w:rPr>
         <w:t>-схемой</w:t>
       </w:r>
-      <w:bookmarkEnd w:id="14"/>
+      <w:bookmarkEnd w:id="27"/>
     </w:p>
     <w:p>
       <w:pPr>
@@ -14521,7 +14864,7 @@
       <w:pPr>
         <w:pStyle w:val="3"/>
       </w:pPr>
-      <w:bookmarkStart w:id="15" w:name="_Toc69296704"/>
+      <w:bookmarkStart w:id="28" w:name="_Toc69296704"/>
       <w:r>
         <w:t>1.</w:t>
       </w:r>
@@ -14537,19 +14880,28 @@
       <w:r>
         <w:t xml:space="preserve"> </w:t>
       </w:r>
+      <w:proofErr w:type="spellStart"/>
       <w:r>
         <w:t>Методы</w:t>
       </w:r>
+      <w:proofErr w:type="spellEnd"/>
       <w:r>
         <w:t xml:space="preserve"> </w:t>
       </w:r>
+      <w:proofErr w:type="spellStart"/>
       <w:r>
         <w:t>представления</w:t>
       </w:r>
-      <w:r>
-        <w:t xml:space="preserve"> ДРАКОН икон</w:t>
-      </w:r>
-      <w:bookmarkEnd w:id="15"/>
+      <w:proofErr w:type="spellEnd"/>
+      <w:r>
+        <w:t xml:space="preserve"> ДРАКОН </w:t>
+      </w:r>
+      <w:proofErr w:type="spellStart"/>
+      <w:r>
+        <w:t>икон</w:t>
+      </w:r>
+      <w:bookmarkEnd w:id="28"/>
+      <w:proofErr w:type="spellEnd"/>
     </w:p>
     <w:p>
       <w:pPr>
@@ -15246,7 +15598,7 @@
       <w:pPr>
         <w:pStyle w:val="3"/>
       </w:pPr>
-      <w:bookmarkStart w:id="16" w:name="_Toc69296705"/>
+      <w:bookmarkStart w:id="29" w:name="_Toc69296705"/>
       <w:r>
         <w:t>1.</w:t>
       </w:r>
@@ -15262,25 +15614,31 @@
       <w:r>
         <w:t xml:space="preserve"> </w:t>
       </w:r>
+      <w:proofErr w:type="spellStart"/>
       <w:r>
         <w:t>Методы</w:t>
       </w:r>
+      <w:proofErr w:type="spellEnd"/>
       <w:r>
         <w:t xml:space="preserve"> </w:t>
       </w:r>
+      <w:proofErr w:type="spellStart"/>
       <w:r>
         <w:t>представления</w:t>
       </w:r>
+      <w:proofErr w:type="spellEnd"/>
       <w:r>
         <w:t xml:space="preserve"> ДРАКОН</w:t>
       </w:r>
       <w:r>
         <w:t>-</w:t>
       </w:r>
+      <w:proofErr w:type="spellStart"/>
       <w:r>
         <w:t>схем</w:t>
       </w:r>
-      <w:bookmarkEnd w:id="16"/>
+      <w:bookmarkEnd w:id="29"/>
+      <w:proofErr w:type="spellEnd"/>
     </w:p>
     <w:p>
       <w:pPr>
@@ -15377,25 +15735,6 @@
     </w:p>
     <w:p>
       <w:pPr>
-        <w:spacing w:after="0" w:line="240" w:lineRule="auto"/>
-        <w:rPr>
-          <w:rFonts w:ascii="Times New Roman" w:hAnsi="Times New Roman"/>
-          <w:sz w:val="24"/>
-          <w:szCs w:val="24"/>
-        </w:rPr>
-      </w:pPr>
-      <w:r>
-        <w:rPr>
-          <w:rFonts w:ascii="Times New Roman" w:hAnsi="Times New Roman"/>
-          <w:sz w:val="24"/>
-          <w:szCs w:val="24"/>
-        </w:rPr>
-        <w:lastRenderedPageBreak/>
-        <w:br w:type="page"/>
-      </w:r>
-    </w:p>
-    <w:p>
-      <w:pPr>
         <w:spacing w:after="0" w:line="360" w:lineRule="auto"/>
         <w:ind w:firstLine="709"/>
         <w:jc w:val="both"/>
@@ -15414,6 +15753,7 @@
         <w:lastRenderedPageBreak/>
         <w:t>Например, икона «Действие» на схеме на рисунке 1.13 в поле «</w:t>
       </w:r>
+      <w:proofErr w:type="spellStart"/>
       <w:r>
         <w:rPr>
           <w:rFonts w:ascii="Times New Roman" w:hAnsi="Times New Roman"/>
@@ -15423,6 +15763,7 @@
         </w:rPr>
         <w:t>previos</w:t>
       </w:r>
+      <w:proofErr w:type="spellEnd"/>
       <w:r>
         <w:rPr>
           <w:rFonts w:ascii="Times New Roman" w:hAnsi="Times New Roman"/>
@@ -15431,6 +15772,7 @@
         </w:rPr>
         <w:t>» ссылается на икону «Заголовок». А для иконы «Заголовок» значение «</w:t>
       </w:r>
+      <w:proofErr w:type="spellStart"/>
       <w:r>
         <w:rPr>
           <w:rFonts w:ascii="Times New Roman" w:hAnsi="Times New Roman"/>
@@ -15440,6 +15782,7 @@
         </w:rPr>
         <w:t>previos</w:t>
       </w:r>
+      <w:proofErr w:type="spellEnd"/>
       <w:r>
         <w:rPr>
           <w:rFonts w:ascii="Times New Roman" w:hAnsi="Times New Roman"/>
@@ -15804,7 +16147,7 @@
       <w:pPr>
         <w:pStyle w:val="3"/>
       </w:pPr>
-      <w:bookmarkStart w:id="17" w:name="_Toc69296706"/>
+      <w:bookmarkStart w:id="30" w:name="_Toc69296706"/>
       <w:r>
         <w:t>1.</w:t>
       </w:r>
@@ -15820,10 +16163,36 @@
       <w:r>
         <w:t xml:space="preserve"> </w:t>
       </w:r>
-      <w:r>
-        <w:t>Алгоритм вставки простой иконы</w:t>
-      </w:r>
-      <w:bookmarkEnd w:id="17"/>
+      <w:proofErr w:type="spellStart"/>
+      <w:r>
+        <w:t>Алгоритм</w:t>
+      </w:r>
+      <w:proofErr w:type="spellEnd"/>
+      <w:r>
+        <w:t xml:space="preserve"> </w:t>
+      </w:r>
+      <w:proofErr w:type="spellStart"/>
+      <w:r>
+        <w:t>вставки</w:t>
+      </w:r>
+      <w:proofErr w:type="spellEnd"/>
+      <w:r>
+        <w:t xml:space="preserve"> </w:t>
+      </w:r>
+      <w:proofErr w:type="spellStart"/>
+      <w:r>
+        <w:t>простой</w:t>
+      </w:r>
+      <w:proofErr w:type="spellEnd"/>
+      <w:r>
+        <w:t xml:space="preserve"> </w:t>
+      </w:r>
+      <w:proofErr w:type="spellStart"/>
+      <w:r>
+        <w:t>иконы</w:t>
+      </w:r>
+      <w:bookmarkEnd w:id="30"/>
+      <w:proofErr w:type="spellEnd"/>
     </w:p>
     <w:p>
       <w:pPr>
@@ -16126,7 +16495,7 @@
       <w:pPr>
         <w:pStyle w:val="3"/>
       </w:pPr>
-      <w:bookmarkStart w:id="18" w:name="_Toc69296707"/>
+      <w:bookmarkStart w:id="31" w:name="_Toc69296707"/>
       <w:r>
         <w:t>1.</w:t>
       </w:r>
@@ -16142,10 +16511,36 @@
       <w:r>
         <w:t xml:space="preserve"> </w:t>
       </w:r>
-      <w:r>
-        <w:t>Алгоритм вставки комплексных икон</w:t>
-      </w:r>
-      <w:bookmarkEnd w:id="18"/>
+      <w:proofErr w:type="spellStart"/>
+      <w:r>
+        <w:t>Алгоритм</w:t>
+      </w:r>
+      <w:proofErr w:type="spellEnd"/>
+      <w:r>
+        <w:t xml:space="preserve"> </w:t>
+      </w:r>
+      <w:proofErr w:type="spellStart"/>
+      <w:r>
+        <w:t>вставки</w:t>
+      </w:r>
+      <w:proofErr w:type="spellEnd"/>
+      <w:r>
+        <w:t xml:space="preserve"> </w:t>
+      </w:r>
+      <w:proofErr w:type="spellStart"/>
+      <w:r>
+        <w:t>комплексных</w:t>
+      </w:r>
+      <w:proofErr w:type="spellEnd"/>
+      <w:r>
+        <w:t xml:space="preserve"> </w:t>
+      </w:r>
+      <w:proofErr w:type="spellStart"/>
+      <w:r>
+        <w:t>икон</w:t>
+      </w:r>
+      <w:bookmarkEnd w:id="31"/>
+      <w:proofErr w:type="spellEnd"/>
     </w:p>
     <w:p>
       <w:pPr>
@@ -16251,7 +16646,7 @@
       <w:pPr>
         <w:pStyle w:val="3"/>
       </w:pPr>
-      <w:bookmarkStart w:id="19" w:name="_Toc69296708"/>
+      <w:bookmarkStart w:id="32" w:name="_Toc69296708"/>
       <w:r>
         <w:t>1.</w:t>
       </w:r>
@@ -16267,10 +16662,28 @@
       <w:r>
         <w:t xml:space="preserve"> </w:t>
       </w:r>
-      <w:r>
-        <w:t>Алгоритм удаления икон</w:t>
-      </w:r>
-      <w:bookmarkEnd w:id="19"/>
+      <w:proofErr w:type="spellStart"/>
+      <w:r>
+        <w:t>Алгоритм</w:t>
+      </w:r>
+      <w:proofErr w:type="spellEnd"/>
+      <w:r>
+        <w:t xml:space="preserve"> </w:t>
+      </w:r>
+      <w:proofErr w:type="spellStart"/>
+      <w:r>
+        <w:t>удаления</w:t>
+      </w:r>
+      <w:proofErr w:type="spellEnd"/>
+      <w:r>
+        <w:t xml:space="preserve"> </w:t>
+      </w:r>
+      <w:proofErr w:type="spellStart"/>
+      <w:r>
+        <w:t>икон</w:t>
+      </w:r>
+      <w:bookmarkEnd w:id="32"/>
+      <w:proofErr w:type="spellEnd"/>
     </w:p>
     <w:p>
       <w:pPr>
@@ -16434,10 +16847,10 @@
       <w:pPr>
         <w:pStyle w:val="2"/>
       </w:pPr>
-      <w:bookmarkStart w:id="20" w:name="_Toc68969520"/>
-      <w:bookmarkStart w:id="21" w:name="_Toc69296709"/>
-      <w:bookmarkStart w:id="22" w:name="_Toc11333191"/>
-      <w:bookmarkStart w:id="23" w:name="_Toc30795501"/>
+      <w:bookmarkStart w:id="33" w:name="_Toc68969520"/>
+      <w:bookmarkStart w:id="34" w:name="_Toc69296709"/>
+      <w:bookmarkStart w:id="35" w:name="_Toc11333191"/>
+      <w:bookmarkStart w:id="36" w:name="_Toc30795501"/>
       <w:r>
         <w:t>1.</w:t>
       </w:r>
@@ -16450,15 +16863,15 @@
       <w:r>
         <w:t>Инфологическая модель данных</w:t>
       </w:r>
-      <w:bookmarkEnd w:id="20"/>
-      <w:bookmarkEnd w:id="21"/>
+      <w:bookmarkEnd w:id="33"/>
+      <w:bookmarkEnd w:id="34"/>
     </w:p>
     <w:p>
       <w:pPr>
         <w:pStyle w:val="3"/>
       </w:pPr>
-      <w:bookmarkStart w:id="24" w:name="_Toc68969521"/>
-      <w:bookmarkStart w:id="25" w:name="_Toc69296710"/>
+      <w:bookmarkStart w:id="37" w:name="_Toc68969521"/>
+      <w:bookmarkStart w:id="38" w:name="_Toc69296710"/>
       <w:r>
         <w:t>1.</w:t>
       </w:r>
@@ -16474,6 +16887,7 @@
       <w:r>
         <w:t xml:space="preserve"> </w:t>
       </w:r>
+      <w:proofErr w:type="spellStart"/>
       <w:r>
         <w:rPr>
           <w:rFonts w:eastAsia="Times New Roman"/>
@@ -16488,15 +16902,41 @@
         </w:rPr>
         <w:t>и</w:t>
       </w:r>
+      <w:proofErr w:type="spellEnd"/>
       <w:r>
         <w:rPr>
           <w:rFonts w:eastAsia="Times New Roman"/>
           <w:lang w:eastAsia="ru-RU"/>
         </w:rPr>
-        <w:t xml:space="preserve"> базы данных</w:t>
-      </w:r>
-      <w:bookmarkEnd w:id="24"/>
-      <w:bookmarkEnd w:id="25"/>
+        <w:t xml:space="preserve"> </w:t>
+      </w:r>
+      <w:proofErr w:type="spellStart"/>
+      <w:r>
+        <w:rPr>
+          <w:rFonts w:eastAsia="Times New Roman"/>
+          <w:lang w:eastAsia="ru-RU"/>
+        </w:rPr>
+        <w:t>базы</w:t>
+      </w:r>
+      <w:proofErr w:type="spellEnd"/>
+      <w:r>
+        <w:rPr>
+          <w:rFonts w:eastAsia="Times New Roman"/>
+          <w:lang w:eastAsia="ru-RU"/>
+        </w:rPr>
+        <w:t xml:space="preserve"> </w:t>
+      </w:r>
+      <w:proofErr w:type="spellStart"/>
+      <w:r>
+        <w:rPr>
+          <w:rFonts w:eastAsia="Times New Roman"/>
+          <w:lang w:eastAsia="ru-RU"/>
+        </w:rPr>
+        <w:t>данных</w:t>
+      </w:r>
+      <w:bookmarkEnd w:id="37"/>
+      <w:bookmarkEnd w:id="38"/>
+      <w:proofErr w:type="spellEnd"/>
     </w:p>
     <w:p>
       <w:pPr>
@@ -17415,7 +17855,7 @@
       <w:pPr>
         <w:pStyle w:val="2"/>
       </w:pPr>
-      <w:bookmarkStart w:id="26" w:name="_Toc69296712"/>
+      <w:bookmarkStart w:id="39" w:name="_Toc69296712"/>
       <w:r>
         <w:t>1.</w:t>
       </w:r>
@@ -17428,13 +17868,13 @@
       <w:r>
         <w:t>Входная и выходная информация</w:t>
       </w:r>
-      <w:bookmarkEnd w:id="26"/>
+      <w:bookmarkEnd w:id="39"/>
     </w:p>
     <w:p>
       <w:pPr>
         <w:pStyle w:val="3"/>
       </w:pPr>
-      <w:bookmarkStart w:id="27" w:name="_Toc69296713"/>
+      <w:bookmarkStart w:id="40" w:name="_Toc69296713"/>
       <w:r>
         <w:t>1.</w:t>
       </w:r>
@@ -17450,14 +17890,32 @@
       <w:r>
         <w:t xml:space="preserve"> </w:t>
       </w:r>
+      <w:proofErr w:type="spellStart"/>
       <w:r>
         <w:rPr>
           <w:rFonts w:eastAsia="Times New Roman"/>
           <w:lang w:eastAsia="ru-RU"/>
         </w:rPr>
-        <w:t>Входная информация</w:t>
-      </w:r>
-      <w:bookmarkEnd w:id="27"/>
+        <w:t>Входная</w:t>
+      </w:r>
+      <w:proofErr w:type="spellEnd"/>
+      <w:r>
+        <w:rPr>
+          <w:rFonts w:eastAsia="Times New Roman"/>
+          <w:lang w:eastAsia="ru-RU"/>
+        </w:rPr>
+        <w:t xml:space="preserve"> </w:t>
+      </w:r>
+      <w:proofErr w:type="spellStart"/>
+      <w:r>
+        <w:rPr>
+          <w:rFonts w:eastAsia="Times New Roman"/>
+          <w:lang w:eastAsia="ru-RU"/>
+        </w:rPr>
+        <w:t>информация</w:t>
+      </w:r>
+      <w:bookmarkEnd w:id="40"/>
+      <w:proofErr w:type="spellEnd"/>
     </w:p>
     <w:p>
       <w:pPr>
@@ -17469,9 +17927,9 @@
           <w:sz w:val="24"/>
         </w:rPr>
       </w:pPr>
-      <w:bookmarkStart w:id="28" w:name="_Toc68969523"/>
-      <w:bookmarkEnd w:id="22"/>
-      <w:bookmarkEnd w:id="23"/>
+      <w:bookmarkStart w:id="41" w:name="_Toc68969523"/>
+      <w:bookmarkEnd w:id="35"/>
+      <w:bookmarkEnd w:id="36"/>
       <w:r>
         <w:rPr>
           <w:rFonts w:ascii="Times New Roman" w:hAnsi="Times New Roman"/>
@@ -17688,7 +18146,7 @@
           <w:lang w:eastAsia="ru-RU"/>
         </w:rPr>
       </w:pPr>
-      <w:bookmarkStart w:id="29" w:name="_Toc69296714"/>
+      <w:bookmarkStart w:id="42" w:name="_Toc69296714"/>
       <w:r>
         <w:t>1.</w:t>
       </w:r>
@@ -17704,15 +18162,33 @@
       <w:r>
         <w:t xml:space="preserve"> </w:t>
       </w:r>
+      <w:proofErr w:type="spellStart"/>
       <w:r>
         <w:rPr>
           <w:rFonts w:eastAsia="Times New Roman"/>
           <w:lang w:eastAsia="ru-RU"/>
         </w:rPr>
-        <w:t>Выходная информация</w:t>
-      </w:r>
-      <w:bookmarkEnd w:id="28"/>
-      <w:bookmarkEnd w:id="29"/>
+        <w:t>Выходная</w:t>
+      </w:r>
+      <w:proofErr w:type="spellEnd"/>
+      <w:r>
+        <w:rPr>
+          <w:rFonts w:eastAsia="Times New Roman"/>
+          <w:lang w:eastAsia="ru-RU"/>
+        </w:rPr>
+        <w:t xml:space="preserve"> </w:t>
+      </w:r>
+      <w:proofErr w:type="spellStart"/>
+      <w:r>
+        <w:rPr>
+          <w:rFonts w:eastAsia="Times New Roman"/>
+          <w:lang w:eastAsia="ru-RU"/>
+        </w:rPr>
+        <w:t>информация</w:t>
+      </w:r>
+      <w:bookmarkEnd w:id="41"/>
+      <w:bookmarkEnd w:id="42"/>
+      <w:proofErr w:type="spellEnd"/>
     </w:p>
     <w:p>
       <w:pPr>
@@ -17724,7 +18200,7 @@
           <w:sz w:val="24"/>
         </w:rPr>
       </w:pPr>
-      <w:bookmarkStart w:id="30" w:name="_Toc69296715"/>
+      <w:bookmarkStart w:id="43" w:name="_Toc69296715"/>
       <w:r>
         <w:rPr>
           <w:rFonts w:ascii="Times New Roman" w:hAnsi="Times New Roman"/>
@@ -17932,7 +18408,7 @@
         </w:rPr>
         <w:t>Формат содержимого ДРАКОН-схемы</w:t>
       </w:r>
-      <w:bookmarkEnd w:id="30"/>
+      <w:bookmarkEnd w:id="43"/>
     </w:p>
     <w:p>
       <w:pPr>
@@ -18052,7 +18528,7 @@
           <w:szCs w:val="24"/>
         </w:rPr>
       </w:pPr>
-      <w:bookmarkStart w:id="31" w:name="_Hlk32544815"/>
+      <w:bookmarkStart w:id="44" w:name="_Hlk32544815"/>
       <w:r>
         <w:rPr>
           <w:rFonts w:ascii="Times New Roman" w:hAnsi="Times New Roman"/>
@@ -18339,7 +18815,7 @@
         <w:t>;</w:t>
       </w:r>
     </w:p>
-    <w:bookmarkEnd w:id="31"/>
+    <w:bookmarkEnd w:id="44"/>
     <w:p>
       <w:pPr>
         <w:spacing w:after="0" w:line="240" w:lineRule="auto"/>
@@ -18595,9 +19071,9 @@
           <w:lang w:eastAsia="ru-RU"/>
         </w:rPr>
       </w:pPr>
-      <w:bookmarkStart w:id="32" w:name="_Toc11333192"/>
-      <w:bookmarkStart w:id="33" w:name="_Toc30795502"/>
-      <w:bookmarkStart w:id="34" w:name="_Toc69296716"/>
+      <w:bookmarkStart w:id="45" w:name="_Toc11333192"/>
+      <w:bookmarkStart w:id="46" w:name="_Toc30795502"/>
+      <w:bookmarkStart w:id="47" w:name="_Toc69296716"/>
       <w:r>
         <w:rPr>
           <w:rFonts w:ascii="Times New Roman" w:eastAsia="Times New Roman" w:hAnsi="Times New Roman"/>
@@ -18637,8 +19113,8 @@
         </w:rPr>
         <w:t xml:space="preserve"> </w:t>
       </w:r>
-      <w:bookmarkEnd w:id="32"/>
-      <w:bookmarkEnd w:id="33"/>
+      <w:bookmarkEnd w:id="45"/>
+      <w:bookmarkEnd w:id="46"/>
       <w:r>
         <w:rPr>
           <w:rFonts w:ascii="Times New Roman" w:eastAsia="Times New Roman" w:hAnsi="Times New Roman"/>
@@ -18652,7 +19128,7 @@
         </w:rPr>
         <w:t>Требования к техническому и программному обеспечению</w:t>
       </w:r>
-      <w:bookmarkEnd w:id="34"/>
+      <w:bookmarkEnd w:id="47"/>
     </w:p>
     <w:p>
       <w:pPr>
@@ -18941,7 +19417,25 @@
           <w:color w:val="000000" w:themeColor="text1"/>
           <w:sz w:val="24"/>
         </w:rPr>
-        <w:t xml:space="preserve"> Ггц;</w:t>
+        <w:t xml:space="preserve"> </w:t>
+      </w:r>
+      <w:proofErr w:type="spellStart"/>
+      <w:r>
+        <w:rPr>
+          <w:rFonts w:ascii="Times New Roman" w:hAnsi="Times New Roman"/>
+          <w:color w:val="000000" w:themeColor="text1"/>
+          <w:sz w:val="24"/>
+        </w:rPr>
+        <w:t>Ггц</w:t>
+      </w:r>
+      <w:proofErr w:type="spellEnd"/>
+      <w:r>
+        <w:rPr>
+          <w:rFonts w:ascii="Times New Roman" w:hAnsi="Times New Roman"/>
+          <w:color w:val="000000" w:themeColor="text1"/>
+          <w:sz w:val="24"/>
+        </w:rPr>
+        <w:t>;</w:t>
       </w:r>
     </w:p>
     <w:p>
@@ -19254,9 +19748,9 @@
           <w:lang w:eastAsia="ru-RU"/>
         </w:rPr>
       </w:pPr>
-      <w:bookmarkStart w:id="35" w:name="_Toc59192095"/>
-      <w:bookmarkStart w:id="36" w:name="_Toc65534065"/>
-      <w:bookmarkStart w:id="37" w:name="_Toc69296717"/>
+      <w:bookmarkStart w:id="48" w:name="_Toc59192095"/>
+      <w:bookmarkStart w:id="49" w:name="_Toc65534065"/>
+      <w:bookmarkStart w:id="50" w:name="_Toc69296717"/>
       <w:r>
         <w:rPr>
           <w:rFonts w:ascii="Times New Roman" w:hAnsi="Times New Roman" w:cs="Arial"/>
@@ -19270,9 +19764,9 @@
         </w:rPr>
         <w:t>2 РАБОЧИЙ ПРОЕКТ</w:t>
       </w:r>
-      <w:bookmarkEnd w:id="35"/>
-      <w:bookmarkEnd w:id="36"/>
-      <w:bookmarkEnd w:id="37"/>
+      <w:bookmarkEnd w:id="48"/>
+      <w:bookmarkEnd w:id="49"/>
+      <w:bookmarkEnd w:id="50"/>
     </w:p>
     <w:p>
       <w:pPr>
@@ -19297,14 +19791,14 @@
           <w:lang w:eastAsia="ru-RU"/>
         </w:rPr>
       </w:pPr>
-      <w:bookmarkStart w:id="38" w:name="_Toc603069"/>
-      <w:bookmarkStart w:id="39" w:name="_Toc59192096"/>
-      <w:bookmarkStart w:id="40" w:name="_Toc65534066"/>
-      <w:bookmarkStart w:id="41" w:name="_Toc68969528"/>
-      <w:bookmarkStart w:id="42" w:name="_Toc69296718"/>
-      <w:bookmarkStart w:id="43" w:name="_Toc603072"/>
-      <w:bookmarkStart w:id="44" w:name="_Toc59192098"/>
-      <w:bookmarkStart w:id="45" w:name="_Toc65534068"/>
+      <w:bookmarkStart w:id="51" w:name="_Toc603069"/>
+      <w:bookmarkStart w:id="52" w:name="_Toc59192096"/>
+      <w:bookmarkStart w:id="53" w:name="_Toc65534066"/>
+      <w:bookmarkStart w:id="54" w:name="_Toc68969528"/>
+      <w:bookmarkStart w:id="55" w:name="_Toc69296718"/>
+      <w:bookmarkStart w:id="56" w:name="_Toc603072"/>
+      <w:bookmarkStart w:id="57" w:name="_Toc59192098"/>
+      <w:bookmarkStart w:id="58" w:name="_Toc65534068"/>
       <w:r>
         <w:rPr>
           <w:rFonts w:ascii="Times New Roman" w:eastAsia="Times New Roman" w:hAnsi="Times New Roman"/>
@@ -19319,11 +19813,11 @@
         </w:rPr>
         <w:t>2.1 Общие сведения о работе системы</w:t>
       </w:r>
-      <w:bookmarkEnd w:id="38"/>
-      <w:bookmarkEnd w:id="39"/>
-      <w:bookmarkEnd w:id="40"/>
-      <w:bookmarkEnd w:id="41"/>
-      <w:bookmarkEnd w:id="42"/>
+      <w:bookmarkEnd w:id="51"/>
+      <w:bookmarkEnd w:id="52"/>
+      <w:bookmarkEnd w:id="53"/>
+      <w:bookmarkEnd w:id="54"/>
+      <w:bookmarkEnd w:id="55"/>
     </w:p>
     <w:p>
       <w:pPr>
@@ -19337,7 +19831,7 @@
           <w:szCs w:val="24"/>
         </w:rPr>
       </w:pPr>
-      <w:bookmarkStart w:id="46" w:name="_Toc603070"/>
+      <w:bookmarkStart w:id="59" w:name="_Toc603070"/>
       <w:r>
         <w:rPr>
           <w:rFonts w:ascii="Times New Roman" w:hAnsi="Times New Roman"/>
@@ -19431,6 +19925,7 @@
         </w:rPr>
         <w:t xml:space="preserve"> с использованием библиотеки </w:t>
       </w:r>
+      <w:proofErr w:type="spellStart"/>
       <w:r>
         <w:rPr>
           <w:rFonts w:ascii="Times New Roman" w:hAnsi="Times New Roman"/>
@@ -19440,6 +19935,7 @@
         </w:rPr>
         <w:t>NestJs</w:t>
       </w:r>
+      <w:proofErr w:type="spellEnd"/>
       <w:r>
         <w:rPr>
           <w:rFonts w:ascii="Times New Roman" w:hAnsi="Times New Roman"/>
@@ -19481,6 +19977,7 @@
         </w:rPr>
         <w:t xml:space="preserve">+ </w:t>
       </w:r>
+      <w:proofErr w:type="spellStart"/>
       <w:r>
         <w:rPr>
           <w:rFonts w:ascii="Times New Roman" w:hAnsi="Times New Roman"/>
@@ -19490,6 +19987,7 @@
         </w:rPr>
         <w:t>NodeJs</w:t>
       </w:r>
+      <w:proofErr w:type="spellEnd"/>
       <w:r>
         <w:rPr>
           <w:rFonts w:ascii="Times New Roman" w:hAnsi="Times New Roman"/>
@@ -19547,6 +20045,7 @@
         </w:rPr>
         <w:t xml:space="preserve"> для организации хранилища данных. Библиотеки </w:t>
       </w:r>
+      <w:proofErr w:type="spellStart"/>
       <w:r>
         <w:rPr>
           <w:rFonts w:ascii="Times New Roman" w:hAnsi="Times New Roman"/>
@@ -19556,6 +20055,7 @@
         </w:rPr>
         <w:t>TypeORM</w:t>
       </w:r>
+      <w:proofErr w:type="spellEnd"/>
       <w:r>
         <w:rPr>
           <w:rFonts w:ascii="Times New Roman" w:hAnsi="Times New Roman"/>
@@ -19759,10 +20259,10 @@
           <w:lang w:eastAsia="ru-RU"/>
         </w:rPr>
       </w:pPr>
-      <w:bookmarkStart w:id="47" w:name="_Toc68969529"/>
-      <w:bookmarkStart w:id="48" w:name="_Toc69296719"/>
-      <w:bookmarkStart w:id="49" w:name="_Toc603071"/>
-      <w:bookmarkEnd w:id="46"/>
+      <w:bookmarkStart w:id="60" w:name="_Toc68969529"/>
+      <w:bookmarkStart w:id="61" w:name="_Toc69296719"/>
+      <w:bookmarkStart w:id="62" w:name="_Toc603071"/>
+      <w:bookmarkEnd w:id="59"/>
       <w:r>
         <w:rPr>
           <w:rFonts w:ascii="Times New Roman" w:eastAsia="Times New Roman" w:hAnsi="Times New Roman"/>
@@ -19777,8 +20277,8 @@
         </w:rPr>
         <w:t>2.2 Функциональное назначение программного продукта</w:t>
       </w:r>
-      <w:bookmarkEnd w:id="47"/>
-      <w:bookmarkEnd w:id="48"/>
+      <w:bookmarkEnd w:id="60"/>
+      <w:bookmarkEnd w:id="61"/>
     </w:p>
     <w:p>
       <w:pPr>
@@ -20271,10 +20771,10 @@
           <w:lang w:eastAsia="ru-RU"/>
         </w:rPr>
       </w:pPr>
-      <w:bookmarkStart w:id="50" w:name="_Toc59192097"/>
-      <w:bookmarkStart w:id="51" w:name="_Toc65534067"/>
-      <w:bookmarkStart w:id="52" w:name="_Toc68969530"/>
-      <w:bookmarkStart w:id="53" w:name="_Toc69296720"/>
+      <w:bookmarkStart w:id="63" w:name="_Toc59192097"/>
+      <w:bookmarkStart w:id="64" w:name="_Toc65534067"/>
+      <w:bookmarkStart w:id="65" w:name="_Toc68969530"/>
+      <w:bookmarkStart w:id="66" w:name="_Toc69296720"/>
       <w:r>
         <w:rPr>
           <w:rFonts w:ascii="Times New Roman" w:eastAsia="Times New Roman" w:hAnsi="Times New Roman"/>
@@ -20303,11 +20803,11 @@
         </w:rPr>
         <w:t>Выполнение программного продукта</w:t>
       </w:r>
-      <w:bookmarkEnd w:id="49"/>
-      <w:bookmarkEnd w:id="50"/>
-      <w:bookmarkEnd w:id="51"/>
-      <w:bookmarkEnd w:id="52"/>
-      <w:bookmarkEnd w:id="53"/>
+      <w:bookmarkEnd w:id="62"/>
+      <w:bookmarkEnd w:id="63"/>
+      <w:bookmarkEnd w:id="64"/>
+      <w:bookmarkEnd w:id="65"/>
+      <w:bookmarkEnd w:id="66"/>
     </w:p>
     <w:p>
       <w:pPr>
@@ -20418,6 +20918,7 @@
         </w:rPr>
         <w:t xml:space="preserve">в папке проекта, после чего ввести </w:t>
       </w:r>
+      <w:proofErr w:type="spellStart"/>
       <w:r>
         <w:rPr>
           <w:rFonts w:ascii="Times New Roman" w:hAnsi="Times New Roman"/>
@@ -20426,6 +20927,7 @@
         </w:rPr>
         <w:t>npm</w:t>
       </w:r>
+      <w:proofErr w:type="spellEnd"/>
       <w:r>
         <w:rPr>
           <w:rFonts w:ascii="Times New Roman" w:hAnsi="Times New Roman"/>
@@ -20450,6 +20952,7 @@
         </w:rPr>
         <w:t xml:space="preserve"> </w:t>
       </w:r>
+      <w:proofErr w:type="gramStart"/>
       <w:r>
         <w:rPr>
           <w:rFonts w:ascii="Times New Roman" w:hAnsi="Times New Roman"/>
@@ -20474,6 +20977,7 @@
         </w:rPr>
         <w:t>dev</w:t>
       </w:r>
+      <w:proofErr w:type="gramEnd"/>
       <w:r>
         <w:rPr>
           <w:rFonts w:ascii="Times New Roman" w:hAnsi="Times New Roman"/>
@@ -20482,6 +20986,7 @@
         </w:rPr>
         <w:t>:</w:t>
       </w:r>
+      <w:proofErr w:type="spellStart"/>
       <w:r>
         <w:rPr>
           <w:rFonts w:ascii="Times New Roman" w:hAnsi="Times New Roman"/>
@@ -20490,6 +20995,7 @@
         </w:rPr>
         <w:t>db</w:t>
       </w:r>
+      <w:proofErr w:type="spellEnd"/>
       <w:r>
         <w:rPr>
           <w:rFonts w:ascii="Times New Roman" w:hAnsi="Times New Roman"/>
@@ -20530,6 +21036,7 @@
         </w:rPr>
         <w:t xml:space="preserve">создаст и инициализирует базу данных. После чего ввести </w:t>
       </w:r>
+      <w:proofErr w:type="spellStart"/>
       <w:r>
         <w:rPr>
           <w:rFonts w:ascii="Times New Roman" w:hAnsi="Times New Roman"/>
@@ -20538,6 +21045,7 @@
         </w:rPr>
         <w:t>npm</w:t>
       </w:r>
+      <w:proofErr w:type="spellEnd"/>
       <w:r>
         <w:rPr>
           <w:rFonts w:ascii="Times New Roman" w:hAnsi="Times New Roman"/>
@@ -20546,6 +21054,7 @@
         </w:rPr>
         <w:t xml:space="preserve"> </w:t>
       </w:r>
+      <w:proofErr w:type="gramStart"/>
       <w:r>
         <w:rPr>
           <w:rFonts w:ascii="Times New Roman" w:hAnsi="Times New Roman"/>
@@ -20570,6 +21079,7 @@
         </w:rPr>
         <w:t>start</w:t>
       </w:r>
+      <w:proofErr w:type="gramEnd"/>
       <w:r>
         <w:rPr>
           <w:rFonts w:ascii="Times New Roman" w:hAnsi="Times New Roman"/>
@@ -20778,6 +21288,7 @@
         </w:rPr>
         <w:t xml:space="preserve">и осуществлять запросы к </w:t>
       </w:r>
+      <w:proofErr w:type="spellStart"/>
       <w:r>
         <w:rPr>
           <w:rFonts w:ascii="Times New Roman" w:hAnsi="Times New Roman"/>
@@ -20786,6 +21297,7 @@
         </w:rPr>
         <w:t>api</w:t>
       </w:r>
+      <w:proofErr w:type="spellEnd"/>
       <w:r>
         <w:rPr>
           <w:rFonts w:ascii="Times New Roman" w:hAnsi="Times New Roman"/>
@@ -20810,6 +21322,7 @@
         </w:rPr>
         <w:t>:5000/</w:t>
       </w:r>
+      <w:proofErr w:type="spellStart"/>
       <w:r>
         <w:rPr>
           <w:rFonts w:ascii="Times New Roman" w:hAnsi="Times New Roman"/>
@@ -20818,6 +21331,7 @@
         </w:rPr>
         <w:t>api</w:t>
       </w:r>
+      <w:proofErr w:type="spellEnd"/>
       <w:r>
         <w:rPr>
           <w:rFonts w:ascii="Times New Roman" w:hAnsi="Times New Roman"/>
@@ -20858,8 +21372,8 @@
           <w:lang w:eastAsia="ru-RU"/>
         </w:rPr>
       </w:pPr>
-      <w:bookmarkStart w:id="54" w:name="_Toc68969531"/>
-      <w:bookmarkStart w:id="55" w:name="_Toc69296721"/>
+      <w:bookmarkStart w:id="67" w:name="_Toc68969531"/>
+      <w:bookmarkStart w:id="68" w:name="_Toc69296721"/>
       <w:r>
         <w:rPr>
           <w:rFonts w:ascii="Times New Roman" w:eastAsia="Times New Roman" w:hAnsi="Times New Roman"/>
@@ -20930,8 +21444,8 @@
         </w:rPr>
         <w:t xml:space="preserve"> системы</w:t>
       </w:r>
-      <w:bookmarkEnd w:id="54"/>
-      <w:bookmarkEnd w:id="55"/>
+      <w:bookmarkEnd w:id="67"/>
+      <w:bookmarkEnd w:id="68"/>
     </w:p>
     <w:p>
       <w:pPr>
@@ -21105,7 +21619,7 @@
           <w:lang w:eastAsia="ru-RU"/>
         </w:rPr>
       </w:pPr>
-      <w:bookmarkStart w:id="56" w:name="_Toc69296722"/>
+      <w:bookmarkStart w:id="69" w:name="_Toc69296722"/>
       <w:r>
         <w:rPr>
           <w:rFonts w:ascii="Times New Roman" w:eastAsia="Times New Roman" w:hAnsi="Times New Roman"/>
@@ -21148,9 +21662,9 @@
         </w:rPr>
         <w:t> </w:t>
       </w:r>
-      <w:bookmarkEnd w:id="43"/>
-      <w:bookmarkEnd w:id="44"/>
-      <w:bookmarkEnd w:id="45"/>
+      <w:bookmarkEnd w:id="56"/>
+      <w:bookmarkEnd w:id="57"/>
+      <w:bookmarkEnd w:id="58"/>
       <w:r>
         <w:rPr>
           <w:rFonts w:ascii="Times New Roman" w:eastAsia="Times New Roman" w:hAnsi="Times New Roman"/>
@@ -21165,7 +21679,7 @@
         </w:rPr>
         <w:t>Описание программы</w:t>
       </w:r>
-      <w:bookmarkEnd w:id="56"/>
+      <w:bookmarkEnd w:id="69"/>
     </w:p>
     <w:p>
       <w:pPr>
@@ -21179,9 +21693,9 @@
           <w:lang w:eastAsia="ru-RU"/>
         </w:rPr>
       </w:pPr>
-      <w:bookmarkStart w:id="57" w:name="_Toc65490723"/>
-      <w:bookmarkStart w:id="58" w:name="_Toc59192100"/>
-      <w:bookmarkStart w:id="59" w:name="_Toc603075"/>
+      <w:bookmarkStart w:id="70" w:name="_Toc65490723"/>
+      <w:bookmarkStart w:id="71" w:name="_Toc59192100"/>
+      <w:bookmarkStart w:id="72" w:name="_Toc603075"/>
       <w:r>
         <w:rPr>
           <w:rFonts w:ascii="Times New Roman" w:hAnsi="Times New Roman"/>
@@ -21190,7 +21704,7 @@
         </w:rPr>
         <w:t xml:space="preserve">Программный продукт состоит из клиентской и серверной части. </w:t>
       </w:r>
-      <w:bookmarkStart w:id="60" w:name="_Toc65490722"/>
+      <w:bookmarkStart w:id="73" w:name="_Toc65490722"/>
       <w:r>
         <w:rPr>
           <w:rFonts w:ascii="Times New Roman" w:hAnsi="Times New Roman"/>
@@ -21519,6 +22033,7 @@
                 <w:lang w:val="en-US"/>
               </w:rPr>
             </w:pPr>
+            <w:proofErr w:type="spellStart"/>
             <w:r>
               <w:rPr>
                 <w:rFonts w:ascii="Times New Roman" w:hAnsi="Times New Roman"/>
@@ -21528,6 +22043,7 @@
               </w:rPr>
               <w:t>handleLogInButtonClick</w:t>
             </w:r>
+            <w:proofErr w:type="spellEnd"/>
           </w:p>
         </w:tc>
         <w:tc>
@@ -21577,8 +22093,18 @@
                 <w:sz w:val="24"/>
                 <w:szCs w:val="24"/>
               </w:rPr>
-              <w:t>для входа в систему через связку логин+пароль</w:t>
-            </w:r>
+              <w:t xml:space="preserve">для входа в систему через связку </w:t>
+            </w:r>
+            <w:proofErr w:type="spellStart"/>
+            <w:r>
+              <w:rPr>
+                <w:rFonts w:ascii="Times New Roman" w:hAnsi="Times New Roman"/>
+                <w:sz w:val="24"/>
+                <w:szCs w:val="24"/>
+              </w:rPr>
+              <w:t>логин+пароль</w:t>
+            </w:r>
+            <w:proofErr w:type="spellEnd"/>
           </w:p>
         </w:tc>
       </w:tr>
@@ -21602,6 +22128,7 @@
                 <w:szCs w:val="24"/>
               </w:rPr>
             </w:pPr>
+            <w:proofErr w:type="spellStart"/>
             <w:r>
               <w:rPr>
                 <w:rFonts w:ascii="Times New Roman" w:hAnsi="Times New Roman"/>
@@ -21629,6 +22156,7 @@
               </w:rPr>
               <w:t>ButtonClick</w:t>
             </w:r>
+            <w:proofErr w:type="spellEnd"/>
           </w:p>
         </w:tc>
         <w:tc>
@@ -21678,8 +22206,18 @@
                 <w:sz w:val="24"/>
                 <w:szCs w:val="24"/>
               </w:rPr>
-              <w:t>для регистрации в системе через связку логин+пароль</w:t>
-            </w:r>
+              <w:t xml:space="preserve">для регистрации в системе через связку </w:t>
+            </w:r>
+            <w:proofErr w:type="spellStart"/>
+            <w:r>
+              <w:rPr>
+                <w:rFonts w:ascii="Times New Roman" w:hAnsi="Times New Roman"/>
+                <w:sz w:val="24"/>
+                <w:szCs w:val="24"/>
+              </w:rPr>
+              <w:t>логин+пароль</w:t>
+            </w:r>
+            <w:proofErr w:type="spellEnd"/>
           </w:p>
         </w:tc>
       </w:tr>
@@ -21790,6 +22328,7 @@
         </w:rPr>
         <w:t xml:space="preserve"> Редактор ДРАКОН-схем реализован с помощью графической библиотеки «</w:t>
       </w:r>
+      <w:proofErr w:type="spellStart"/>
       <w:r>
         <w:rPr>
           <w:rFonts w:ascii="Times New Roman" w:hAnsi="Times New Roman"/>
@@ -21798,6 +22337,7 @@
         </w:rPr>
         <w:t>Konva</w:t>
       </w:r>
+      <w:proofErr w:type="spellEnd"/>
       <w:r>
         <w:rPr>
           <w:rFonts w:ascii="Times New Roman" w:hAnsi="Times New Roman"/>
@@ -21952,6 +22492,7 @@
         </w:rPr>
         <w:t xml:space="preserve"> вида «домен/</w:t>
       </w:r>
+      <w:proofErr w:type="spellStart"/>
       <w:r>
         <w:rPr>
           <w:rFonts w:ascii="Times New Roman" w:hAnsi="Times New Roman"/>
@@ -21960,6 +22501,7 @@
         </w:rPr>
         <w:t>api</w:t>
       </w:r>
+      <w:proofErr w:type="spellEnd"/>
       <w:r>
         <w:rPr>
           <w:rFonts w:ascii="Times New Roman" w:hAnsi="Times New Roman"/>
@@ -22016,6 +22558,7 @@
         </w:rPr>
         <w:t xml:space="preserve"> для </w:t>
       </w:r>
+      <w:proofErr w:type="spellStart"/>
       <w:r>
         <w:rPr>
           <w:rFonts w:ascii="Times New Roman" w:hAnsi="Times New Roman"/>
@@ -22024,6 +22567,7 @@
         </w:rPr>
         <w:t>NestJS</w:t>
       </w:r>
+      <w:proofErr w:type="spellEnd"/>
       <w:r>
         <w:rPr>
           <w:rFonts w:ascii="Times New Roman" w:hAnsi="Times New Roman"/>
@@ -22077,6 +22621,7 @@
         </w:rPr>
         <w:t xml:space="preserve">В таблице 2.2 представлено описание модуля </w:t>
       </w:r>
+      <w:proofErr w:type="spellStart"/>
       <w:r>
         <w:rPr>
           <w:rFonts w:ascii="Times New Roman" w:hAnsi="Times New Roman"/>
@@ -22085,6 +22630,7 @@
         </w:rPr>
         <w:t>UserModule</w:t>
       </w:r>
+      <w:proofErr w:type="spellEnd"/>
       <w:r>
         <w:rPr>
           <w:rFonts w:ascii="Times New Roman" w:hAnsi="Times New Roman"/>
@@ -22138,6 +22684,7 @@
         </w:rPr>
         <w:t xml:space="preserve">Описание модуля </w:t>
       </w:r>
+      <w:proofErr w:type="spellStart"/>
       <w:r>
         <w:rPr>
           <w:rFonts w:ascii="Times New Roman" w:hAnsi="Times New Roman"/>
@@ -22147,6 +22694,7 @@
         </w:rPr>
         <w:t>UserModule</w:t>
       </w:r>
+      <w:proofErr w:type="spellEnd"/>
     </w:p>
     <w:tbl>
       <w:tblPr>
@@ -22249,6 +22797,7 @@
                 <w:lang w:val="en-US"/>
               </w:rPr>
             </w:pPr>
+            <w:proofErr w:type="spellStart"/>
             <w:r>
               <w:rPr>
                 <w:rFonts w:ascii="Times New Roman" w:hAnsi="Times New Roman"/>
@@ -22258,6 +22807,7 @@
               </w:rPr>
               <w:t>UserService</w:t>
             </w:r>
+            <w:proofErr w:type="spellEnd"/>
           </w:p>
         </w:tc>
         <w:tc>
@@ -22307,6 +22857,7 @@
                 <w:szCs w:val="24"/>
               </w:rPr>
             </w:pPr>
+            <w:proofErr w:type="spellStart"/>
             <w:r>
               <w:rPr>
                 <w:rFonts w:ascii="Times New Roman" w:hAnsi="Times New Roman"/>
@@ -22317,6 +22868,7 @@
               <w:lastRenderedPageBreak/>
               <w:t>UserController</w:t>
             </w:r>
+            <w:proofErr w:type="spellEnd"/>
           </w:p>
         </w:tc>
         <w:tc>
@@ -22341,8 +22893,27 @@
                 <w:sz w:val="24"/>
                 <w:szCs w:val="24"/>
               </w:rPr>
-              <w:t>Обработчик вызовов к api/u</w:t>
-            </w:r>
+              <w:t xml:space="preserve">Обработчик вызовов к </w:t>
+            </w:r>
+            <w:proofErr w:type="spellStart"/>
+            <w:r>
+              <w:rPr>
+                <w:rFonts w:ascii="Times New Roman" w:hAnsi="Times New Roman"/>
+                <w:sz w:val="24"/>
+                <w:szCs w:val="24"/>
+              </w:rPr>
+              <w:t>api</w:t>
+            </w:r>
+            <w:proofErr w:type="spellEnd"/>
+            <w:r>
+              <w:rPr>
+                <w:rFonts w:ascii="Times New Roman" w:hAnsi="Times New Roman"/>
+                <w:sz w:val="24"/>
+                <w:szCs w:val="24"/>
+              </w:rPr>
+              <w:t>/u</w:t>
+            </w:r>
+            <w:proofErr w:type="spellStart"/>
             <w:r>
               <w:rPr>
                 <w:rFonts w:ascii="Times New Roman" w:hAnsi="Times New Roman"/>
@@ -22352,6 +22923,7 @@
               </w:rPr>
               <w:t>sers</w:t>
             </w:r>
+            <w:proofErr w:type="spellEnd"/>
             <w:r>
               <w:rPr>
                 <w:rFonts w:ascii="Times New Roman" w:hAnsi="Times New Roman"/>
@@ -22416,6 +22988,7 @@
         <w:lastRenderedPageBreak/>
         <w:t xml:space="preserve">В таблице 2.3 представлено описание модуля </w:t>
       </w:r>
+      <w:proofErr w:type="spellStart"/>
       <w:r>
         <w:rPr>
           <w:rFonts w:ascii="Times New Roman" w:hAnsi="Times New Roman"/>
@@ -22425,6 +22998,7 @@
         </w:rPr>
         <w:t>AuthModule</w:t>
       </w:r>
+      <w:proofErr w:type="spellEnd"/>
       <w:r>
         <w:rPr>
           <w:rFonts w:ascii="Times New Roman" w:hAnsi="Times New Roman"/>
@@ -22478,6 +23052,7 @@
         </w:rPr>
         <w:t xml:space="preserve">Описание модуля </w:t>
       </w:r>
+      <w:proofErr w:type="spellStart"/>
       <w:r>
         <w:rPr>
           <w:rFonts w:ascii="Times New Roman" w:hAnsi="Times New Roman"/>
@@ -22487,6 +23062,7 @@
         </w:rPr>
         <w:t>AuthModule</w:t>
       </w:r>
+      <w:proofErr w:type="spellEnd"/>
     </w:p>
     <w:tbl>
       <w:tblPr>
@@ -22589,6 +23165,7 @@
                 <w:lang w:val="en-US"/>
               </w:rPr>
             </w:pPr>
+            <w:proofErr w:type="spellStart"/>
             <w:r>
               <w:rPr>
                 <w:rFonts w:ascii="Times New Roman" w:hAnsi="Times New Roman"/>
@@ -22598,6 +23175,7 @@
               </w:rPr>
               <w:t>AuthService</w:t>
             </w:r>
+            <w:proofErr w:type="spellEnd"/>
           </w:p>
         </w:tc>
         <w:tc>
@@ -22663,6 +23241,7 @@
                 <w:szCs w:val="24"/>
               </w:rPr>
             </w:pPr>
+            <w:proofErr w:type="spellStart"/>
             <w:r>
               <w:rPr>
                 <w:rFonts w:ascii="Times New Roman" w:hAnsi="Times New Roman"/>
@@ -22672,6 +23251,7 @@
               </w:rPr>
               <w:t>AuthController</w:t>
             </w:r>
+            <w:proofErr w:type="spellEnd"/>
           </w:p>
         </w:tc>
         <w:tc>
@@ -22696,7 +23276,25 @@
                 <w:sz w:val="24"/>
                 <w:szCs w:val="24"/>
               </w:rPr>
-              <w:t>Обработчик вызовов к api/</w:t>
+              <w:t xml:space="preserve">Обработчик вызовов к </w:t>
+            </w:r>
+            <w:proofErr w:type="spellStart"/>
+            <w:r>
+              <w:rPr>
+                <w:rFonts w:ascii="Times New Roman" w:hAnsi="Times New Roman"/>
+                <w:sz w:val="24"/>
+                <w:szCs w:val="24"/>
+              </w:rPr>
+              <w:t>api</w:t>
+            </w:r>
+            <w:proofErr w:type="spellEnd"/>
+            <w:r>
+              <w:rPr>
+                <w:rFonts w:ascii="Times New Roman" w:hAnsi="Times New Roman"/>
+                <w:sz w:val="24"/>
+                <w:szCs w:val="24"/>
+              </w:rPr>
+              <w:t>/</w:t>
             </w:r>
             <w:r>
               <w:rPr>
@@ -22739,6 +23337,7 @@
                 <w:lang w:val="en-US"/>
               </w:rPr>
             </w:pPr>
+            <w:proofErr w:type="spellStart"/>
             <w:r>
               <w:rPr>
                 <w:rFonts w:ascii="Times New Roman" w:hAnsi="Times New Roman"/>
@@ -22748,6 +23347,7 @@
               </w:rPr>
               <w:t>BrcyptService</w:t>
             </w:r>
+            <w:proofErr w:type="spellEnd"/>
           </w:p>
         </w:tc>
         <w:tc>
@@ -22798,6 +23398,7 @@
                 <w:lang w:val="en-US"/>
               </w:rPr>
             </w:pPr>
+            <w:proofErr w:type="spellStart"/>
             <w:r>
               <w:rPr>
                 <w:rFonts w:ascii="Times New Roman" w:hAnsi="Times New Roman"/>
@@ -22807,6 +23408,7 @@
               </w:rPr>
               <w:t>JwtStrategy</w:t>
             </w:r>
+            <w:proofErr w:type="spellEnd"/>
           </w:p>
         </w:tc>
         <w:tc>
@@ -22866,6 +23468,7 @@
                 <w:lang w:val="en-US"/>
               </w:rPr>
             </w:pPr>
+            <w:proofErr w:type="spellStart"/>
             <w:r>
               <w:rPr>
                 <w:rFonts w:ascii="Times New Roman" w:hAnsi="Times New Roman"/>
@@ -22875,6 +23478,7 @@
               </w:rPr>
               <w:t>LocalStrategy</w:t>
             </w:r>
+            <w:proofErr w:type="spellEnd"/>
           </w:p>
         </w:tc>
         <w:tc>
@@ -22925,6 +23529,7 @@
         </w:rPr>
         <w:t xml:space="preserve">В таблице 2.4 представлено описание модуля </w:t>
       </w:r>
+      <w:proofErr w:type="spellStart"/>
       <w:r>
         <w:rPr>
           <w:rFonts w:ascii="Times New Roman" w:hAnsi="Times New Roman"/>
@@ -22934,6 +23539,7 @@
         </w:rPr>
         <w:t>CuratorModule</w:t>
       </w:r>
+      <w:proofErr w:type="spellEnd"/>
       <w:r>
         <w:rPr>
           <w:rFonts w:ascii="Times New Roman" w:hAnsi="Times New Roman"/>
@@ -22987,6 +23593,7 @@
         </w:rPr>
         <w:t xml:space="preserve">Описание модуля </w:t>
       </w:r>
+      <w:proofErr w:type="spellStart"/>
       <w:r>
         <w:rPr>
           <w:rFonts w:ascii="Times New Roman" w:hAnsi="Times New Roman"/>
@@ -22996,6 +23603,7 @@
         </w:rPr>
         <w:t>CuratorModule</w:t>
       </w:r>
+      <w:proofErr w:type="spellEnd"/>
     </w:p>
     <w:tbl>
       <w:tblPr>
@@ -23098,6 +23706,7 @@
                 <w:lang w:val="en-US"/>
               </w:rPr>
             </w:pPr>
+            <w:proofErr w:type="spellStart"/>
             <w:r>
               <w:rPr>
                 <w:rFonts w:ascii="Times New Roman" w:hAnsi="Times New Roman"/>
@@ -23107,6 +23716,7 @@
               </w:rPr>
               <w:t>CuratorService</w:t>
             </w:r>
+            <w:proofErr w:type="spellEnd"/>
           </w:p>
         </w:tc>
         <w:tc>
@@ -23156,6 +23766,7 @@
                 <w:szCs w:val="24"/>
               </w:rPr>
             </w:pPr>
+            <w:proofErr w:type="spellStart"/>
             <w:r>
               <w:rPr>
                 <w:rFonts w:ascii="Times New Roman" w:hAnsi="Times New Roman"/>
@@ -23165,6 +23776,7 @@
               </w:rPr>
               <w:t>CuratorController</w:t>
             </w:r>
+            <w:proofErr w:type="spellEnd"/>
           </w:p>
         </w:tc>
         <w:tc>
@@ -23189,7 +23801,25 @@
                 <w:sz w:val="24"/>
                 <w:szCs w:val="24"/>
               </w:rPr>
-              <w:t>Обработчик вызовов к api/</w:t>
+              <w:t xml:space="preserve">Обработчик вызовов к </w:t>
+            </w:r>
+            <w:proofErr w:type="spellStart"/>
+            <w:r>
+              <w:rPr>
+                <w:rFonts w:ascii="Times New Roman" w:hAnsi="Times New Roman"/>
+                <w:sz w:val="24"/>
+                <w:szCs w:val="24"/>
+              </w:rPr>
+              <w:t>api</w:t>
+            </w:r>
+            <w:proofErr w:type="spellEnd"/>
+            <w:r>
+              <w:rPr>
+                <w:rFonts w:ascii="Times New Roman" w:hAnsi="Times New Roman"/>
+                <w:sz w:val="24"/>
+                <w:szCs w:val="24"/>
+              </w:rPr>
+              <w:t>/</w:t>
             </w:r>
             <w:r>
               <w:rPr>
@@ -23224,6 +23854,7 @@
         </w:rPr>
         <w:t xml:space="preserve">В таблице 2.5 представлено описание модуля </w:t>
       </w:r>
+      <w:proofErr w:type="spellStart"/>
       <w:r>
         <w:rPr>
           <w:rFonts w:ascii="Times New Roman" w:hAnsi="Times New Roman"/>
@@ -23233,6 +23864,7 @@
         </w:rPr>
         <w:t>SchemeModule</w:t>
       </w:r>
+      <w:proofErr w:type="spellEnd"/>
       <w:r>
         <w:rPr>
           <w:rFonts w:ascii="Times New Roman" w:hAnsi="Times New Roman"/>
@@ -23286,6 +23918,7 @@
         </w:rPr>
         <w:t xml:space="preserve">Описание модуля </w:t>
       </w:r>
+      <w:proofErr w:type="spellStart"/>
       <w:r>
         <w:rPr>
           <w:rFonts w:ascii="Times New Roman" w:hAnsi="Times New Roman"/>
@@ -23295,6 +23928,7 @@
         </w:rPr>
         <w:t>SchemeModule</w:t>
       </w:r>
+      <w:proofErr w:type="spellEnd"/>
     </w:p>
     <w:tbl>
       <w:tblPr>
@@ -23397,6 +24031,7 @@
                 <w:lang w:val="en-US"/>
               </w:rPr>
             </w:pPr>
+            <w:proofErr w:type="spellStart"/>
             <w:r>
               <w:rPr>
                 <w:rFonts w:ascii="Times New Roman" w:hAnsi="Times New Roman"/>
@@ -23406,6 +24041,7 @@
               </w:rPr>
               <w:t>SchemeService</w:t>
             </w:r>
+            <w:proofErr w:type="spellEnd"/>
           </w:p>
         </w:tc>
         <w:tc>
@@ -23455,6 +24091,7 @@
                 <w:szCs w:val="24"/>
               </w:rPr>
             </w:pPr>
+            <w:proofErr w:type="spellStart"/>
             <w:r>
               <w:rPr>
                 <w:rFonts w:ascii="Times New Roman" w:hAnsi="Times New Roman"/>
@@ -23464,6 +24101,7 @@
               </w:rPr>
               <w:t>SchemeController</w:t>
             </w:r>
+            <w:proofErr w:type="spellEnd"/>
           </w:p>
         </w:tc>
         <w:tc>
@@ -23488,7 +24126,25 @@
                 <w:sz w:val="24"/>
                 <w:szCs w:val="24"/>
               </w:rPr>
-              <w:t>Обработчик вызовов к api/</w:t>
+              <w:t xml:space="preserve">Обработчик вызовов к </w:t>
+            </w:r>
+            <w:proofErr w:type="spellStart"/>
+            <w:r>
+              <w:rPr>
+                <w:rFonts w:ascii="Times New Roman" w:hAnsi="Times New Roman"/>
+                <w:sz w:val="24"/>
+                <w:szCs w:val="24"/>
+              </w:rPr>
+              <w:t>api</w:t>
+            </w:r>
+            <w:proofErr w:type="spellEnd"/>
+            <w:r>
+              <w:rPr>
+                <w:rFonts w:ascii="Times New Roman" w:hAnsi="Times New Roman"/>
+                <w:sz w:val="24"/>
+                <w:szCs w:val="24"/>
+              </w:rPr>
+              <w:t>/</w:t>
             </w:r>
             <w:r>
               <w:rPr>
@@ -23526,8 +24182,8 @@
           <w:lang w:eastAsia="ru-RU"/>
         </w:rPr>
       </w:pPr>
-      <w:bookmarkStart w:id="61" w:name="_Toc69296723"/>
-      <w:bookmarkEnd w:id="60"/>
+      <w:bookmarkStart w:id="74" w:name="_Toc69296723"/>
+      <w:bookmarkEnd w:id="73"/>
       <w:r>
         <w:rPr>
           <w:rFonts w:ascii="Times New Roman" w:eastAsia="Times New Roman" w:hAnsi="Times New Roman"/>
@@ -23584,7 +24240,7 @@
         </w:rPr>
         <w:t>Даталогическая модель данных</w:t>
       </w:r>
-      <w:bookmarkEnd w:id="61"/>
+      <w:bookmarkEnd w:id="74"/>
     </w:p>
     <w:p>
       <w:pPr>
@@ -23629,6 +24285,7 @@
         </w:rPr>
         <w:t xml:space="preserve"> </w:t>
       </w:r>
+      <w:proofErr w:type="spellStart"/>
       <w:r>
         <w:rPr>
           <w:rFonts w:ascii="Times New Roman" w:hAnsi="Times New Roman"/>
@@ -23638,6 +24295,7 @@
         </w:rPr>
         <w:t>bcrypt</w:t>
       </w:r>
+      <w:proofErr w:type="spellEnd"/>
       <w:r>
         <w:rPr>
           <w:rFonts w:ascii="Times New Roman" w:hAnsi="Times New Roman"/>
@@ -23662,6 +24320,7 @@
         </w:rPr>
         <w:t xml:space="preserve"> Идентификация пользователя осуществляется с помощью </w:t>
       </w:r>
+      <w:proofErr w:type="spellStart"/>
       <w:r>
         <w:rPr>
           <w:rFonts w:ascii="Times New Roman" w:hAnsi="Times New Roman"/>
@@ -23671,6 +24330,7 @@
         </w:rPr>
         <w:t>uuid</w:t>
       </w:r>
+      <w:proofErr w:type="spellEnd"/>
       <w:r>
         <w:rPr>
           <w:rFonts w:ascii="Times New Roman" w:hAnsi="Times New Roman"/>
@@ -24002,6 +24662,7 @@
                 <w:lang w:val="en-US" w:eastAsia="ru-RU"/>
               </w:rPr>
             </w:pPr>
+            <w:proofErr w:type="spellStart"/>
             <w:r>
               <w:rPr>
                 <w:rFonts w:ascii="Times New Roman" w:eastAsia="Times New Roman" w:hAnsi="Times New Roman"/>
@@ -24011,6 +24672,7 @@
               </w:rPr>
               <w:t>uuid</w:t>
             </w:r>
+            <w:proofErr w:type="spellEnd"/>
             <w:r>
               <w:rPr>
                 <w:rFonts w:ascii="Times New Roman" w:eastAsia="Times New Roman" w:hAnsi="Times New Roman"/>
@@ -24418,6 +25080,7 @@
                 <w:lang w:eastAsia="ru-RU"/>
               </w:rPr>
             </w:pPr>
+            <w:proofErr w:type="spellStart"/>
             <w:r>
               <w:rPr>
                 <w:rFonts w:ascii="Times New Roman" w:eastAsia="Times New Roman" w:hAnsi="Times New Roman"/>
@@ -24427,6 +25090,7 @@
               </w:rPr>
               <w:t>varchar</w:t>
             </w:r>
+            <w:proofErr w:type="spellEnd"/>
           </w:p>
         </w:tc>
         <w:tc>
@@ -24930,6 +25594,7 @@
                 <w:lang w:eastAsia="ru-RU"/>
               </w:rPr>
             </w:pPr>
+            <w:proofErr w:type="spellStart"/>
             <w:r>
               <w:rPr>
                 <w:rFonts w:ascii="Times New Roman" w:eastAsia="Times New Roman" w:hAnsi="Times New Roman"/>
@@ -24939,6 +25604,7 @@
               </w:rPr>
               <w:t>id_curator</w:t>
             </w:r>
+            <w:proofErr w:type="spellEnd"/>
           </w:p>
         </w:tc>
         <w:tc>
@@ -24961,6 +25627,7 @@
                 <w:lang w:val="en-US" w:eastAsia="ru-RU"/>
               </w:rPr>
             </w:pPr>
+            <w:proofErr w:type="spellStart"/>
             <w:r>
               <w:rPr>
                 <w:rFonts w:ascii="Times New Roman" w:eastAsia="Times New Roman" w:hAnsi="Times New Roman"/>
@@ -24968,7 +25635,17 @@
                 <w:szCs w:val="24"/>
                 <w:lang w:val="en-US" w:eastAsia="ru-RU"/>
               </w:rPr>
-              <w:t>uuid, foreign key</w:t>
+              <w:t>uuid</w:t>
+            </w:r>
+            <w:proofErr w:type="spellEnd"/>
+            <w:r>
+              <w:rPr>
+                <w:rFonts w:ascii="Times New Roman" w:eastAsia="Times New Roman" w:hAnsi="Times New Roman"/>
+                <w:sz w:val="24"/>
+                <w:szCs w:val="24"/>
+                <w:lang w:val="en-US" w:eastAsia="ru-RU"/>
+              </w:rPr>
+              <w:t>, foreign key</w:t>
             </w:r>
           </w:p>
         </w:tc>
@@ -25033,6 +25710,7 @@
               </w:rPr>
               <w:t xml:space="preserve">Код записи куратора, Внешний ключ. Связан с первичным ключом таблицы «Пользователь». Вместе с </w:t>
             </w:r>
+            <w:proofErr w:type="spellStart"/>
             <w:r>
               <w:rPr>
                 <w:rFonts w:ascii="Times New Roman" w:eastAsia="Times New Roman" w:hAnsi="Times New Roman"/>
@@ -25040,7 +25718,17 @@
                 <w:szCs w:val="24"/>
                 <w:lang w:val="en-US" w:eastAsia="ru-RU"/>
               </w:rPr>
-              <w:t xml:space="preserve">id_user </w:t>
+              <w:t>id_user</w:t>
+            </w:r>
+            <w:proofErr w:type="spellEnd"/>
+            <w:r>
+              <w:rPr>
+                <w:rFonts w:ascii="Times New Roman" w:eastAsia="Times New Roman" w:hAnsi="Times New Roman"/>
+                <w:sz w:val="24"/>
+                <w:szCs w:val="24"/>
+                <w:lang w:val="en-US" w:eastAsia="ru-RU"/>
+              </w:rPr>
+              <w:t xml:space="preserve"> </w:t>
             </w:r>
             <w:r>
               <w:rPr>
@@ -25078,6 +25766,7 @@
                 <w:lang w:val="en-US" w:eastAsia="ru-RU"/>
               </w:rPr>
             </w:pPr>
+            <w:proofErr w:type="spellStart"/>
             <w:r>
               <w:rPr>
                 <w:rFonts w:ascii="Times New Roman" w:eastAsia="Times New Roman" w:hAnsi="Times New Roman"/>
@@ -25087,6 +25776,7 @@
               </w:rPr>
               <w:t>id_user</w:t>
             </w:r>
+            <w:proofErr w:type="spellEnd"/>
           </w:p>
         </w:tc>
         <w:tc>
@@ -25109,6 +25799,7 @@
                 <w:lang w:val="en-US" w:eastAsia="ru-RU"/>
               </w:rPr>
             </w:pPr>
+            <w:proofErr w:type="spellStart"/>
             <w:r>
               <w:rPr>
                 <w:rFonts w:ascii="Times New Roman" w:eastAsia="Times New Roman" w:hAnsi="Times New Roman"/>
@@ -25116,7 +25807,17 @@
                 <w:szCs w:val="24"/>
                 <w:lang w:val="en-US" w:eastAsia="ru-RU"/>
               </w:rPr>
-              <w:t>uuid, foreign key</w:t>
+              <w:t>uuid</w:t>
+            </w:r>
+            <w:proofErr w:type="spellEnd"/>
+            <w:r>
+              <w:rPr>
+                <w:rFonts w:ascii="Times New Roman" w:eastAsia="Times New Roman" w:hAnsi="Times New Roman"/>
+                <w:sz w:val="24"/>
+                <w:szCs w:val="24"/>
+                <w:lang w:val="en-US" w:eastAsia="ru-RU"/>
+              </w:rPr>
+              <w:t>, foreign key</w:t>
             </w:r>
           </w:p>
         </w:tc>
@@ -25181,6 +25882,7 @@
               </w:rPr>
               <w:t xml:space="preserve">Код записи пользователя, Внешний ключ. Связан с первичным ключом таблицы «Пользователь». Вместе с </w:t>
             </w:r>
+            <w:proofErr w:type="spellStart"/>
             <w:r>
               <w:rPr>
                 <w:rFonts w:ascii="Times New Roman" w:eastAsia="Times New Roman" w:hAnsi="Times New Roman"/>
@@ -25188,7 +25890,17 @@
                 <w:szCs w:val="24"/>
                 <w:lang w:val="en-US" w:eastAsia="ru-RU"/>
               </w:rPr>
-              <w:t xml:space="preserve">id_curator </w:t>
+              <w:t>id_curator</w:t>
+            </w:r>
+            <w:proofErr w:type="spellEnd"/>
+            <w:r>
+              <w:rPr>
+                <w:rFonts w:ascii="Times New Roman" w:eastAsia="Times New Roman" w:hAnsi="Times New Roman"/>
+                <w:sz w:val="24"/>
+                <w:szCs w:val="24"/>
+                <w:lang w:val="en-US" w:eastAsia="ru-RU"/>
+              </w:rPr>
+              <w:t xml:space="preserve"> </w:t>
             </w:r>
             <w:r>
               <w:rPr>
@@ -25226,6 +25938,7 @@
                 <w:lang w:val="en-US" w:eastAsia="ru-RU"/>
               </w:rPr>
             </w:pPr>
+            <w:proofErr w:type="spellStart"/>
             <w:r>
               <w:rPr>
                 <w:rFonts w:ascii="Times New Roman" w:eastAsia="Times New Roman" w:hAnsi="Times New Roman"/>
@@ -25235,6 +25948,7 @@
               </w:rPr>
               <w:t>relation_name</w:t>
             </w:r>
+            <w:proofErr w:type="spellEnd"/>
           </w:p>
         </w:tc>
         <w:tc>
@@ -25257,6 +25971,7 @@
                 <w:lang w:eastAsia="ru-RU"/>
               </w:rPr>
             </w:pPr>
+            <w:proofErr w:type="spellStart"/>
             <w:r>
               <w:rPr>
                 <w:rFonts w:ascii="Times New Roman" w:eastAsia="Times New Roman" w:hAnsi="Times New Roman"/>
@@ -25266,6 +25981,7 @@
               </w:rPr>
               <w:t>varchar</w:t>
             </w:r>
+            <w:proofErr w:type="spellEnd"/>
           </w:p>
         </w:tc>
         <w:tc>
@@ -25327,7 +26043,27 @@
                 <w:szCs w:val="24"/>
                 <w:lang w:eastAsia="ru-RU"/>
               </w:rPr>
-              <w:t>Название для отношения кураор-пользователь</w:t>
+              <w:t xml:space="preserve">Название для отношения </w:t>
+            </w:r>
+            <w:proofErr w:type="spellStart"/>
+            <w:r>
+              <w:rPr>
+                <w:rFonts w:ascii="Times New Roman" w:eastAsia="Times New Roman" w:hAnsi="Times New Roman"/>
+                <w:sz w:val="24"/>
+                <w:szCs w:val="24"/>
+                <w:lang w:eastAsia="ru-RU"/>
+              </w:rPr>
+              <w:t>кураор</w:t>
+            </w:r>
+            <w:proofErr w:type="spellEnd"/>
+            <w:r>
+              <w:rPr>
+                <w:rFonts w:ascii="Times New Roman" w:eastAsia="Times New Roman" w:hAnsi="Times New Roman"/>
+                <w:sz w:val="24"/>
+                <w:szCs w:val="24"/>
+                <w:lang w:eastAsia="ru-RU"/>
+              </w:rPr>
+              <w:t>-пользователь</w:t>
             </w:r>
           </w:p>
         </w:tc>
@@ -25676,6 +26412,7 @@
                 <w:lang w:val="en-US" w:eastAsia="ru-RU"/>
               </w:rPr>
             </w:pPr>
+            <w:proofErr w:type="spellStart"/>
             <w:r>
               <w:rPr>
                 <w:rFonts w:ascii="Times New Roman" w:eastAsia="Times New Roman" w:hAnsi="Times New Roman"/>
@@ -25685,6 +26422,7 @@
               </w:rPr>
               <w:t>uuid</w:t>
             </w:r>
+            <w:proofErr w:type="spellEnd"/>
             <w:r>
               <w:rPr>
                 <w:rFonts w:ascii="Times New Roman" w:eastAsia="Times New Roman" w:hAnsi="Times New Roman"/>
@@ -25916,6 +26654,7 @@
                 <w:lang w:val="en-US" w:eastAsia="ru-RU"/>
               </w:rPr>
             </w:pPr>
+            <w:proofErr w:type="spellStart"/>
             <w:r>
               <w:rPr>
                 <w:rFonts w:ascii="Times New Roman" w:eastAsia="Times New Roman" w:hAnsi="Times New Roman"/>
@@ -25925,6 +26664,7 @@
               </w:rPr>
               <w:t>id_user</w:t>
             </w:r>
+            <w:proofErr w:type="spellEnd"/>
           </w:p>
         </w:tc>
         <w:tc>
@@ -25947,6 +26687,7 @@
                 <w:lang w:val="en-US" w:eastAsia="ru-RU"/>
               </w:rPr>
             </w:pPr>
+            <w:proofErr w:type="spellStart"/>
             <w:r>
               <w:rPr>
                 <w:rFonts w:ascii="Times New Roman" w:eastAsia="Times New Roman" w:hAnsi="Times New Roman"/>
@@ -25956,6 +26697,7 @@
               </w:rPr>
               <w:t>uuid</w:t>
             </w:r>
+            <w:proofErr w:type="spellEnd"/>
           </w:p>
         </w:tc>
         <w:tc>
@@ -26203,6 +26945,7 @@
                 <w:lang w:val="en-US" w:eastAsia="ru-RU"/>
               </w:rPr>
             </w:pPr>
+            <w:proofErr w:type="spellStart"/>
             <w:r>
               <w:rPr>
                 <w:rFonts w:ascii="Times New Roman" w:eastAsia="Times New Roman" w:hAnsi="Times New Roman"/>
@@ -26212,6 +26955,7 @@
               </w:rPr>
               <w:t>last_changed</w:t>
             </w:r>
+            <w:proofErr w:type="spellEnd"/>
           </w:p>
         </w:tc>
         <w:tc>
@@ -26333,6 +27077,7 @@
                 <w:lang w:val="en-US" w:eastAsia="ru-RU"/>
               </w:rPr>
             </w:pPr>
+            <w:proofErr w:type="spellStart"/>
             <w:r>
               <w:rPr>
                 <w:rFonts w:ascii="Times New Roman" w:eastAsia="Times New Roman" w:hAnsi="Times New Roman"/>
@@ -26342,6 +27087,7 @@
               </w:rPr>
               <w:t>last_changed_by_id</w:t>
             </w:r>
+            <w:proofErr w:type="spellEnd"/>
           </w:p>
         </w:tc>
         <w:tc>
@@ -26364,6 +27110,7 @@
                 <w:lang w:val="en-US" w:eastAsia="ru-RU"/>
               </w:rPr>
             </w:pPr>
+            <w:proofErr w:type="spellStart"/>
             <w:r>
               <w:rPr>
                 <w:rFonts w:ascii="Times New Roman" w:eastAsia="Times New Roman" w:hAnsi="Times New Roman"/>
@@ -26373,6 +27120,7 @@
               </w:rPr>
               <w:t>uuid</w:t>
             </w:r>
+            <w:proofErr w:type="spellEnd"/>
           </w:p>
         </w:tc>
         <w:tc>
@@ -26427,6 +27175,7 @@
                 <w:lang w:eastAsia="ru-RU"/>
               </w:rPr>
             </w:pPr>
+            <w:proofErr w:type="spellStart"/>
             <w:r>
               <w:rPr>
                 <w:rFonts w:ascii="Times New Roman" w:eastAsia="Times New Roman" w:hAnsi="Times New Roman"/>
@@ -26436,6 +27185,7 @@
               </w:rPr>
               <w:t>id</w:t>
             </w:r>
+            <w:proofErr w:type="spellEnd"/>
             <w:r>
               <w:rPr>
                 <w:rFonts w:ascii="Times New Roman" w:eastAsia="Times New Roman" w:hAnsi="Times New Roman"/>
@@ -26481,7 +27231,7 @@
           <w:lang w:eastAsia="ru-RU"/>
         </w:rPr>
       </w:pPr>
-      <w:bookmarkStart w:id="62" w:name="_Toc69296724"/>
+      <w:bookmarkStart w:id="75" w:name="_Toc69296724"/>
       <w:r>
         <w:rPr>
           <w:rFonts w:ascii="Times New Roman" w:eastAsia="Times New Roman" w:hAnsi="Times New Roman"/>
@@ -26538,7 +27288,7 @@
         </w:rPr>
         <w:t>Определение целостности сущностей</w:t>
       </w:r>
-      <w:bookmarkEnd w:id="62"/>
+      <w:bookmarkEnd w:id="75"/>
     </w:p>
     <w:p>
       <w:pPr>
@@ -26598,6 +27348,7 @@
         </w:rPr>
         <w:t xml:space="preserve">, которое представляет из себя генерируемый уникальный </w:t>
       </w:r>
+      <w:proofErr w:type="spellStart"/>
       <w:r>
         <w:rPr>
           <w:rFonts w:ascii="Times New Roman" w:hAnsi="Times New Roman"/>
@@ -26607,6 +27358,7 @@
         </w:rPr>
         <w:t>uuid</w:t>
       </w:r>
+      <w:proofErr w:type="spellEnd"/>
       <w:r>
         <w:rPr>
           <w:rFonts w:ascii="Times New Roman" w:hAnsi="Times New Roman"/>
@@ -26841,7 +27593,7 @@
           <w:lang w:eastAsia="ru-RU"/>
         </w:rPr>
       </w:pPr>
-      <w:bookmarkStart w:id="63" w:name="_Toc69296725"/>
+      <w:bookmarkStart w:id="76" w:name="_Toc69296725"/>
       <w:r>
         <w:rPr>
           <w:rFonts w:ascii="Times New Roman" w:eastAsia="Times New Roman" w:hAnsi="Times New Roman"/>
@@ -26937,7 +27689,7 @@
         </w:rPr>
         <w:t>Определение целостности атрибутов</w:t>
       </w:r>
-      <w:bookmarkEnd w:id="63"/>
+      <w:bookmarkEnd w:id="76"/>
     </w:p>
     <w:p>
       <w:pPr>
@@ -27087,7 +27839,7 @@
           <w:lang w:eastAsia="ru-RU"/>
         </w:rPr>
       </w:pPr>
-      <w:bookmarkStart w:id="64" w:name="_Toc69296726"/>
+      <w:bookmarkStart w:id="77" w:name="_Toc69296726"/>
       <w:r>
         <w:rPr>
           <w:rFonts w:ascii="Times New Roman" w:eastAsia="Times New Roman" w:hAnsi="Times New Roman"/>
@@ -27144,7 +27896,7 @@
         </w:rPr>
         <w:t>Определение ссылочной целостности</w:t>
       </w:r>
-      <w:bookmarkEnd w:id="64"/>
+      <w:bookmarkEnd w:id="77"/>
     </w:p>
     <w:p>
       <w:pPr>
@@ -27434,7 +28186,7 @@
           <w:lang w:eastAsia="ru-RU"/>
         </w:rPr>
       </w:pPr>
-      <w:bookmarkStart w:id="65" w:name="_Toc69296727"/>
+      <w:bookmarkStart w:id="78" w:name="_Toc69296727"/>
       <w:r>
         <w:rPr>
           <w:rFonts w:ascii="Times New Roman" w:eastAsia="Times New Roman" w:hAnsi="Times New Roman"/>
@@ -27491,7 +28243,7 @@
         </w:rPr>
         <w:t>Основные пользовательские функции, триггерные функции, триггеры</w:t>
       </w:r>
-      <w:bookmarkEnd w:id="65"/>
+      <w:bookmarkEnd w:id="78"/>
     </w:p>
     <w:p>
       <w:pPr>
@@ -27673,6 +28425,7 @@
                 <w:sz w:val="24"/>
               </w:rPr>
             </w:pPr>
+            <w:proofErr w:type="spellStart"/>
             <w:r>
               <w:rPr>
                 <w:rFonts w:ascii="Times New Roman" w:hAnsi="Times New Roman"/>
@@ -27681,6 +28434,7 @@
               </w:rPr>
               <w:t>user_registration</w:t>
             </w:r>
+            <w:proofErr w:type="spellEnd"/>
           </w:p>
         </w:tc>
         <w:tc>
@@ -27704,8 +28458,9 @@
                 <w:szCs w:val="24"/>
                 <w:lang w:val="en-US"/>
               </w:rPr>
-              <w:t>CREATE TRIGGER register_new_user_tr BEFORE INSERT ON users</w:t>
-            </w:r>
+              <w:t xml:space="preserve">CREATE TRIGGER </w:t>
+            </w:r>
+            <w:proofErr w:type="spellStart"/>
             <w:r>
               <w:rPr>
                 <w:rFonts w:ascii="Times New Roman" w:hAnsi="Times New Roman"/>
@@ -27713,9 +28468,29 @@
                 <w:szCs w:val="24"/>
                 <w:lang w:val="en-US"/>
               </w:rPr>
+              <w:t>register_new_user_tr</w:t>
+            </w:r>
+            <w:proofErr w:type="spellEnd"/>
+            <w:r>
+              <w:rPr>
+                <w:rFonts w:ascii="Times New Roman" w:hAnsi="Times New Roman"/>
+                <w:sz w:val="24"/>
+                <w:szCs w:val="24"/>
+                <w:lang w:val="en-US"/>
+              </w:rPr>
+              <w:t xml:space="preserve"> BEFORE INSERT ON users</w:t>
+            </w:r>
+            <w:r>
+              <w:rPr>
+                <w:rFonts w:ascii="Times New Roman" w:hAnsi="Times New Roman"/>
+                <w:sz w:val="24"/>
+                <w:szCs w:val="24"/>
+                <w:lang w:val="en-US"/>
+              </w:rPr>
               <w:br/>
               <w:t xml:space="preserve">EXECUTE PROCEDURE </w:t>
             </w:r>
+            <w:proofErr w:type="spellStart"/>
             <w:r>
               <w:rPr>
                 <w:rFonts w:ascii="Times New Roman" w:hAnsi="Times New Roman"/>
@@ -27725,16 +28500,39 @@
                 <w:szCs w:val="24"/>
                 <w:lang w:val="en-US"/>
               </w:rPr>
-              <w:t>user_registration</w:t>
-            </w:r>
-            <w:r>
-              <w:rPr>
-                <w:rFonts w:ascii="Times New Roman" w:hAnsi="Times New Roman"/>
+              <w:t>user_</w:t>
+            </w:r>
+            <w:proofErr w:type="gramStart"/>
+            <w:r>
+              <w:rPr>
+                <w:rFonts w:ascii="Times New Roman" w:hAnsi="Times New Roman"/>
+                <w:i/>
+                <w:iCs/>
                 <w:sz w:val="24"/>
                 <w:szCs w:val="24"/>
                 <w:lang w:val="en-US"/>
               </w:rPr>
-              <w:t>();</w:t>
+              <w:t>registration</w:t>
+            </w:r>
+            <w:proofErr w:type="spellEnd"/>
+            <w:r>
+              <w:rPr>
+                <w:rFonts w:ascii="Times New Roman" w:hAnsi="Times New Roman"/>
+                <w:sz w:val="24"/>
+                <w:szCs w:val="24"/>
+                <w:lang w:val="en-US"/>
+              </w:rPr>
+              <w:t>(</w:t>
+            </w:r>
+            <w:proofErr w:type="gramEnd"/>
+            <w:r>
+              <w:rPr>
+                <w:rFonts w:ascii="Times New Roman" w:hAnsi="Times New Roman"/>
+                <w:sz w:val="24"/>
+                <w:szCs w:val="24"/>
+                <w:lang w:val="en-US"/>
+              </w:rPr>
+              <w:t>);</w:t>
             </w:r>
           </w:p>
         </w:tc>
@@ -27757,6 +28555,8 @@
               </w:rPr>
               <w:t xml:space="preserve">Генерация </w:t>
             </w:r>
+            <w:proofErr w:type="spellStart"/>
+            <w:proofErr w:type="gramStart"/>
             <w:r>
               <w:rPr>
                 <w:rFonts w:ascii="Times New Roman" w:hAnsi="Times New Roman"/>
@@ -27765,6 +28565,7 @@
               </w:rPr>
               <w:t>uuid</w:t>
             </w:r>
+            <w:proofErr w:type="spellEnd"/>
             <w:r>
               <w:rPr>
                 <w:rFonts w:ascii="Times New Roman" w:hAnsi="Times New Roman"/>
@@ -27777,7 +28578,15 @@
                 <w:rFonts w:ascii="Times New Roman" w:hAnsi="Times New Roman"/>
                 <w:sz w:val="24"/>
               </w:rPr>
-              <w:t>для нового пользователя</w:t>
+              <w:t>для</w:t>
+            </w:r>
+            <w:proofErr w:type="gramEnd"/>
+            <w:r>
+              <w:rPr>
+                <w:rFonts w:ascii="Times New Roman" w:hAnsi="Times New Roman"/>
+                <w:sz w:val="24"/>
+              </w:rPr>
+              <w:t xml:space="preserve"> нового пользователя</w:t>
             </w:r>
           </w:p>
         </w:tc>
@@ -27796,6 +28605,7 @@
                 <w:lang w:val="en-US"/>
               </w:rPr>
             </w:pPr>
+            <w:proofErr w:type="spellStart"/>
             <w:r>
               <w:rPr>
                 <w:rFonts w:ascii="Times New Roman" w:hAnsi="Times New Roman"/>
@@ -27804,6 +28614,7 @@
               </w:rPr>
               <w:t>user_rename</w:t>
             </w:r>
+            <w:proofErr w:type="spellEnd"/>
           </w:p>
         </w:tc>
         <w:tc>
@@ -27827,8 +28638,9 @@
                 <w:szCs w:val="24"/>
                 <w:lang w:val="en-US"/>
               </w:rPr>
-              <w:t>CREATE TRIGGER user_rename_trg BEFORE UPDATE OR INSERT ON users</w:t>
-            </w:r>
+              <w:t xml:space="preserve">CREATE TRIGGER </w:t>
+            </w:r>
+            <w:proofErr w:type="spellStart"/>
             <w:r>
               <w:rPr>
                 <w:rFonts w:ascii="Times New Roman" w:hAnsi="Times New Roman"/>
@@ -27836,9 +28648,29 @@
                 <w:szCs w:val="24"/>
                 <w:lang w:val="en-US"/>
               </w:rPr>
+              <w:t>user_rename_trg</w:t>
+            </w:r>
+            <w:proofErr w:type="spellEnd"/>
+            <w:r>
+              <w:rPr>
+                <w:rFonts w:ascii="Times New Roman" w:hAnsi="Times New Roman"/>
+                <w:sz w:val="24"/>
+                <w:szCs w:val="24"/>
+                <w:lang w:val="en-US"/>
+              </w:rPr>
+              <w:t xml:space="preserve"> BEFORE UPDATE OR INSERT ON users</w:t>
+            </w:r>
+            <w:r>
+              <w:rPr>
+                <w:rFonts w:ascii="Times New Roman" w:hAnsi="Times New Roman"/>
+                <w:sz w:val="24"/>
+                <w:szCs w:val="24"/>
+                <w:lang w:val="en-US"/>
+              </w:rPr>
               <w:br/>
               <w:t xml:space="preserve">EXECUTE PROCEDURE </w:t>
             </w:r>
+            <w:proofErr w:type="spellStart"/>
             <w:r>
               <w:rPr>
                 <w:rFonts w:ascii="Times New Roman" w:hAnsi="Times New Roman"/>
@@ -27848,16 +28680,39 @@
                 <w:szCs w:val="24"/>
                 <w:lang w:val="en-US"/>
               </w:rPr>
-              <w:t>user_rename</w:t>
-            </w:r>
-            <w:r>
-              <w:rPr>
-                <w:rFonts w:ascii="Times New Roman" w:hAnsi="Times New Roman"/>
+              <w:t>user_</w:t>
+            </w:r>
+            <w:proofErr w:type="gramStart"/>
+            <w:r>
+              <w:rPr>
+                <w:rFonts w:ascii="Times New Roman" w:hAnsi="Times New Roman"/>
+                <w:i/>
+                <w:iCs/>
                 <w:sz w:val="24"/>
                 <w:szCs w:val="24"/>
                 <w:lang w:val="en-US"/>
               </w:rPr>
-              <w:t>();</w:t>
+              <w:t>rename</w:t>
+            </w:r>
+            <w:proofErr w:type="spellEnd"/>
+            <w:r>
+              <w:rPr>
+                <w:rFonts w:ascii="Times New Roman" w:hAnsi="Times New Roman"/>
+                <w:sz w:val="24"/>
+                <w:szCs w:val="24"/>
+                <w:lang w:val="en-US"/>
+              </w:rPr>
+              <w:t>(</w:t>
+            </w:r>
+            <w:proofErr w:type="gramEnd"/>
+            <w:r>
+              <w:rPr>
+                <w:rFonts w:ascii="Times New Roman" w:hAnsi="Times New Roman"/>
+                <w:sz w:val="24"/>
+                <w:szCs w:val="24"/>
+                <w:lang w:val="en-US"/>
+              </w:rPr>
+              <w:t>);</w:t>
             </w:r>
           </w:p>
         </w:tc>
@@ -27897,6 +28752,7 @@
                 <w:lang w:val="en-US"/>
               </w:rPr>
             </w:pPr>
+            <w:proofErr w:type="spellStart"/>
             <w:r>
               <w:rPr>
                 <w:rFonts w:ascii="Times New Roman" w:hAnsi="Times New Roman"/>
@@ -27905,6 +28761,7 @@
               </w:rPr>
               <w:t>delete_user</w:t>
             </w:r>
+            <w:proofErr w:type="spellEnd"/>
           </w:p>
         </w:tc>
         <w:tc>
@@ -27928,8 +28785,39 @@
                 <w:szCs w:val="24"/>
                 <w:lang w:val="en-US"/>
               </w:rPr>
-              <w:t xml:space="preserve">CREATE TRIGGER delete_user_trg AFTER DELETE ON users EXECUTE FUNCTION  </w:t>
-            </w:r>
+              <w:t xml:space="preserve">CREATE TRIGGER </w:t>
+            </w:r>
+            <w:proofErr w:type="spellStart"/>
+            <w:r>
+              <w:rPr>
+                <w:rFonts w:ascii="Times New Roman" w:hAnsi="Times New Roman"/>
+                <w:sz w:val="24"/>
+                <w:szCs w:val="24"/>
+                <w:lang w:val="en-US"/>
+              </w:rPr>
+              <w:t>delete_user_trg</w:t>
+            </w:r>
+            <w:proofErr w:type="spellEnd"/>
+            <w:r>
+              <w:rPr>
+                <w:rFonts w:ascii="Times New Roman" w:hAnsi="Times New Roman"/>
+                <w:sz w:val="24"/>
+                <w:szCs w:val="24"/>
+                <w:lang w:val="en-US"/>
+              </w:rPr>
+              <w:t xml:space="preserve"> AFTER DELETE ON users EXECUTE </w:t>
+            </w:r>
+            <w:proofErr w:type="gramStart"/>
+            <w:r>
+              <w:rPr>
+                <w:rFonts w:ascii="Times New Roman" w:hAnsi="Times New Roman"/>
+                <w:sz w:val="24"/>
+                <w:szCs w:val="24"/>
+                <w:lang w:val="en-US"/>
+              </w:rPr>
+              <w:t xml:space="preserve">FUNCTION  </w:t>
+            </w:r>
+            <w:proofErr w:type="spellStart"/>
             <w:r>
               <w:rPr>
                 <w:rFonts w:ascii="Times New Roman" w:hAnsi="Times New Roman"/>
@@ -27939,8 +28827,21 @@
                 <w:szCs w:val="24"/>
                 <w:lang w:val="en-US"/>
               </w:rPr>
-              <w:t>delete_user</w:t>
-            </w:r>
+              <w:t>delete</w:t>
+            </w:r>
+            <w:proofErr w:type="gramEnd"/>
+            <w:r>
+              <w:rPr>
+                <w:rFonts w:ascii="Times New Roman" w:hAnsi="Times New Roman"/>
+                <w:i/>
+                <w:iCs/>
+                <w:sz w:val="24"/>
+                <w:szCs w:val="24"/>
+                <w:lang w:val="en-US"/>
+              </w:rPr>
+              <w:t>_user</w:t>
+            </w:r>
+            <w:proofErr w:type="spellEnd"/>
             <w:r>
               <w:rPr>
                 <w:rFonts w:ascii="Times New Roman" w:hAnsi="Times New Roman"/>
@@ -27988,6 +28889,7 @@
                 <w:lang w:val="en-US"/>
               </w:rPr>
             </w:pPr>
+            <w:proofErr w:type="spellStart"/>
             <w:r>
               <w:rPr>
                 <w:rFonts w:ascii="Times New Roman" w:hAnsi="Times New Roman"/>
@@ -27996,6 +28898,7 @@
               </w:rPr>
               <w:t>curator_relation_role_check</w:t>
             </w:r>
+            <w:proofErr w:type="spellEnd"/>
           </w:p>
         </w:tc>
         <w:tc>
@@ -28019,8 +28922,9 @@
                 <w:szCs w:val="24"/>
                 <w:lang w:val="en-US"/>
               </w:rPr>
-              <w:t>CREATE TRIGGER validate_user_role BEFORE INSERT OR UPDATE ON curators</w:t>
-            </w:r>
+              <w:t xml:space="preserve">CREATE TRIGGER </w:t>
+            </w:r>
+            <w:proofErr w:type="spellStart"/>
             <w:r>
               <w:rPr>
                 <w:rFonts w:ascii="Times New Roman" w:hAnsi="Times New Roman"/>
@@ -28028,9 +28932,29 @@
                 <w:szCs w:val="24"/>
                 <w:lang w:val="en-US"/>
               </w:rPr>
+              <w:t>validate_user_role</w:t>
+            </w:r>
+            <w:proofErr w:type="spellEnd"/>
+            <w:r>
+              <w:rPr>
+                <w:rFonts w:ascii="Times New Roman" w:hAnsi="Times New Roman"/>
+                <w:sz w:val="24"/>
+                <w:szCs w:val="24"/>
+                <w:lang w:val="en-US"/>
+              </w:rPr>
+              <w:t xml:space="preserve"> BEFORE INSERT OR UPDATE ON curators</w:t>
+            </w:r>
+            <w:r>
+              <w:rPr>
+                <w:rFonts w:ascii="Times New Roman" w:hAnsi="Times New Roman"/>
+                <w:sz w:val="24"/>
+                <w:szCs w:val="24"/>
+                <w:lang w:val="en-US"/>
+              </w:rPr>
               <w:br/>
               <w:t xml:space="preserve">EXECUTE PROCEDURE </w:t>
             </w:r>
+            <w:proofErr w:type="spellStart"/>
             <w:r>
               <w:rPr>
                 <w:rFonts w:ascii="Times New Roman" w:hAnsi="Times New Roman"/>
@@ -28040,16 +28964,39 @@
                 <w:szCs w:val="24"/>
                 <w:lang w:val="en-US"/>
               </w:rPr>
-              <w:t>curator_relation_role_check</w:t>
-            </w:r>
-            <w:r>
-              <w:rPr>
-                <w:rFonts w:ascii="Times New Roman" w:hAnsi="Times New Roman"/>
+              <w:t>curator_relation_role_</w:t>
+            </w:r>
+            <w:proofErr w:type="gramStart"/>
+            <w:r>
+              <w:rPr>
+                <w:rFonts w:ascii="Times New Roman" w:hAnsi="Times New Roman"/>
+                <w:i/>
+                <w:iCs/>
                 <w:sz w:val="24"/>
                 <w:szCs w:val="24"/>
                 <w:lang w:val="en-US"/>
               </w:rPr>
-              <w:t>();</w:t>
+              <w:t>check</w:t>
+            </w:r>
+            <w:proofErr w:type="spellEnd"/>
+            <w:r>
+              <w:rPr>
+                <w:rFonts w:ascii="Times New Roman" w:hAnsi="Times New Roman"/>
+                <w:sz w:val="24"/>
+                <w:szCs w:val="24"/>
+                <w:lang w:val="en-US"/>
+              </w:rPr>
+              <w:t>(</w:t>
+            </w:r>
+            <w:proofErr w:type="gramEnd"/>
+            <w:r>
+              <w:rPr>
+                <w:rFonts w:ascii="Times New Roman" w:hAnsi="Times New Roman"/>
+                <w:sz w:val="24"/>
+                <w:szCs w:val="24"/>
+                <w:lang w:val="en-US"/>
+              </w:rPr>
+              <w:t>);</w:t>
             </w:r>
           </w:p>
         </w:tc>
@@ -28089,6 +29036,7 @@
                 <w:lang w:val="en-US"/>
               </w:rPr>
             </w:pPr>
+            <w:proofErr w:type="spellStart"/>
             <w:r>
               <w:rPr>
                 <w:rFonts w:ascii="Times New Roman" w:hAnsi="Times New Roman"/>
@@ -28097,6 +29045,7 @@
               </w:rPr>
               <w:t>scheme_insert</w:t>
             </w:r>
+            <w:proofErr w:type="spellEnd"/>
           </w:p>
         </w:tc>
         <w:tc>
@@ -28120,8 +29069,9 @@
                 <w:szCs w:val="24"/>
                 <w:lang w:val="en-US"/>
               </w:rPr>
-              <w:t>CREATE TRIGGER scheme_insert_trg BEFORE INSERT ON dragon_scheme</w:t>
-            </w:r>
+              <w:t xml:space="preserve">CREATE TRIGGER </w:t>
+            </w:r>
+            <w:proofErr w:type="spellStart"/>
             <w:r>
               <w:rPr>
                 <w:rFonts w:ascii="Times New Roman" w:hAnsi="Times New Roman"/>
@@ -28129,9 +29079,40 @@
                 <w:szCs w:val="24"/>
                 <w:lang w:val="en-US"/>
               </w:rPr>
+              <w:t>scheme_insert_trg</w:t>
+            </w:r>
+            <w:proofErr w:type="spellEnd"/>
+            <w:r>
+              <w:rPr>
+                <w:rFonts w:ascii="Times New Roman" w:hAnsi="Times New Roman"/>
+                <w:sz w:val="24"/>
+                <w:szCs w:val="24"/>
+                <w:lang w:val="en-US"/>
+              </w:rPr>
+              <w:t xml:space="preserve"> BEFORE INSERT ON </w:t>
+            </w:r>
+            <w:proofErr w:type="spellStart"/>
+            <w:r>
+              <w:rPr>
+                <w:rFonts w:ascii="Times New Roman" w:hAnsi="Times New Roman"/>
+                <w:sz w:val="24"/>
+                <w:szCs w:val="24"/>
+                <w:lang w:val="en-US"/>
+              </w:rPr>
+              <w:t>dragon_scheme</w:t>
+            </w:r>
+            <w:proofErr w:type="spellEnd"/>
+            <w:r>
+              <w:rPr>
+                <w:rFonts w:ascii="Times New Roman" w:hAnsi="Times New Roman"/>
+                <w:sz w:val="24"/>
+                <w:szCs w:val="24"/>
+                <w:lang w:val="en-US"/>
+              </w:rPr>
               <w:br/>
               <w:t xml:space="preserve">EXECUTE PROCEDURE </w:t>
             </w:r>
+            <w:proofErr w:type="spellStart"/>
             <w:r>
               <w:rPr>
                 <w:rFonts w:ascii="Times New Roman" w:hAnsi="Times New Roman"/>
@@ -28141,16 +29122,39 @@
                 <w:szCs w:val="24"/>
                 <w:lang w:val="en-US"/>
               </w:rPr>
-              <w:t>scheme_insert</w:t>
-            </w:r>
-            <w:r>
-              <w:rPr>
-                <w:rFonts w:ascii="Times New Roman" w:hAnsi="Times New Roman"/>
+              <w:t>scheme_</w:t>
+            </w:r>
+            <w:proofErr w:type="gramStart"/>
+            <w:r>
+              <w:rPr>
+                <w:rFonts w:ascii="Times New Roman" w:hAnsi="Times New Roman"/>
+                <w:i/>
+                <w:iCs/>
                 <w:sz w:val="24"/>
                 <w:szCs w:val="24"/>
                 <w:lang w:val="en-US"/>
               </w:rPr>
-              <w:t>();</w:t>
+              <w:t>insert</w:t>
+            </w:r>
+            <w:proofErr w:type="spellEnd"/>
+            <w:r>
+              <w:rPr>
+                <w:rFonts w:ascii="Times New Roman" w:hAnsi="Times New Roman"/>
+                <w:sz w:val="24"/>
+                <w:szCs w:val="24"/>
+                <w:lang w:val="en-US"/>
+              </w:rPr>
+              <w:t>(</w:t>
+            </w:r>
+            <w:proofErr w:type="gramEnd"/>
+            <w:r>
+              <w:rPr>
+                <w:rFonts w:ascii="Times New Roman" w:hAnsi="Times New Roman"/>
+                <w:sz w:val="24"/>
+                <w:szCs w:val="24"/>
+                <w:lang w:val="en-US"/>
+              </w:rPr>
+              <w:t>);</w:t>
             </w:r>
           </w:p>
         </w:tc>
@@ -28173,6 +29177,7 @@
               </w:rPr>
               <w:t xml:space="preserve">Генерация </w:t>
             </w:r>
+            <w:proofErr w:type="spellStart"/>
             <w:r>
               <w:rPr>
                 <w:rFonts w:ascii="Times New Roman" w:hAnsi="Times New Roman"/>
@@ -28181,6 +29186,7 @@
               </w:rPr>
               <w:t>uuid</w:t>
             </w:r>
+            <w:proofErr w:type="spellEnd"/>
             <w:r>
               <w:rPr>
                 <w:rFonts w:ascii="Times New Roman" w:hAnsi="Times New Roman"/>
@@ -28193,7 +29199,23 @@
                 <w:rFonts w:ascii="Times New Roman" w:hAnsi="Times New Roman"/>
                 <w:sz w:val="24"/>
               </w:rPr>
-              <w:t>ключа для таблица «ДРАКОН-схема»</w:t>
+              <w:t xml:space="preserve">ключа </w:t>
+            </w:r>
+            <w:proofErr w:type="gramStart"/>
+            <w:r>
+              <w:rPr>
+                <w:rFonts w:ascii="Times New Roman" w:hAnsi="Times New Roman"/>
+                <w:sz w:val="24"/>
+              </w:rPr>
+              <w:t>для таблица</w:t>
+            </w:r>
+            <w:proofErr w:type="gramEnd"/>
+            <w:r>
+              <w:rPr>
+                <w:rFonts w:ascii="Times New Roman" w:hAnsi="Times New Roman"/>
+                <w:sz w:val="24"/>
+              </w:rPr>
+              <w:t xml:space="preserve"> «ДРАКОН-схема»</w:t>
             </w:r>
           </w:p>
         </w:tc>
@@ -28222,7 +29244,7 @@
           <w:lang w:eastAsia="ru-RU"/>
         </w:rPr>
       </w:pPr>
-      <w:bookmarkStart w:id="66" w:name="_Toc69296728"/>
+      <w:bookmarkStart w:id="79" w:name="_Toc69296728"/>
       <w:r>
         <w:rPr>
           <w:rFonts w:ascii="Times New Roman" w:eastAsia="Times New Roman" w:hAnsi="Times New Roman"/>
@@ -28307,7 +29329,7 @@
         </w:rPr>
         <w:t>-объектов</w:t>
       </w:r>
-      <w:bookmarkEnd w:id="66"/>
+      <w:bookmarkEnd w:id="79"/>
     </w:p>
     <w:p>
       <w:pPr>
@@ -28371,6 +29393,7 @@
         </w:rPr>
         <w:t xml:space="preserve">типа </w:t>
       </w:r>
+      <w:proofErr w:type="spellStart"/>
       <w:r>
         <w:rPr>
           <w:rFonts w:ascii="Times New Roman" w:hAnsi="Times New Roman"/>
@@ -28380,6 +29403,7 @@
         </w:rPr>
         <w:t>jsonb</w:t>
       </w:r>
+      <w:proofErr w:type="spellEnd"/>
       <w:r>
         <w:rPr>
           <w:rFonts w:ascii="Times New Roman" w:hAnsi="Times New Roman"/>
@@ -28420,7 +29444,7 @@
           <w:lang w:eastAsia="ru-RU"/>
         </w:rPr>
       </w:pPr>
-      <w:bookmarkStart w:id="67" w:name="_Toc69296729"/>
+      <w:bookmarkStart w:id="80" w:name="_Toc69296729"/>
       <w:r>
         <w:rPr>
           <w:rFonts w:ascii="Times New Roman" w:eastAsia="Times New Roman" w:hAnsi="Times New Roman"/>
@@ -28491,7 +29515,7 @@
         </w:rPr>
         <w:t>Обеспечение безопасности базы данных</w:t>
       </w:r>
-      <w:bookmarkEnd w:id="67"/>
+      <w:bookmarkEnd w:id="80"/>
     </w:p>
     <w:p>
       <w:pPr>
@@ -28834,6 +29858,7 @@
         </w:rPr>
         <w:t xml:space="preserve">ароли учетных записей невозможно дешифровать, сами пароли всегда хранятся только в зашифрованном виде с помощью функции </w:t>
       </w:r>
+      <w:proofErr w:type="spellStart"/>
       <w:r>
         <w:rPr>
           <w:rFonts w:ascii="Times New Roman" w:hAnsi="Times New Roman"/>
@@ -28843,6 +29868,7 @@
         </w:rPr>
         <w:t>bcrypt</w:t>
       </w:r>
+      <w:proofErr w:type="spellEnd"/>
       <w:r>
         <w:rPr>
           <w:rFonts w:ascii="Times New Roman" w:hAnsi="Times New Roman"/>
@@ -28875,7 +29901,7 @@
           <w:lang w:eastAsia="ru-RU"/>
         </w:rPr>
       </w:pPr>
-      <w:bookmarkStart w:id="68" w:name="_Toc69296730"/>
+      <w:bookmarkStart w:id="81" w:name="_Toc69296730"/>
       <w:r>
         <w:rPr>
           <w:rFonts w:ascii="Times New Roman" w:eastAsia="Times New Roman" w:hAnsi="Times New Roman"/>
@@ -28946,7 +29972,7 @@
         </w:rPr>
         <w:t>План обслуживания и резервного копирования базы данных</w:t>
       </w:r>
-      <w:bookmarkEnd w:id="68"/>
+      <w:bookmarkEnd w:id="81"/>
     </w:p>
     <w:p>
       <w:pPr>
@@ -28968,6 +29994,7 @@
         </w:rPr>
         <w:t xml:space="preserve">Резервное копирование базы данных осуществляется с помощью вспомогательной программы </w:t>
       </w:r>
+      <w:proofErr w:type="spellStart"/>
       <w:r>
         <w:rPr>
           <w:rFonts w:ascii="Times New Roman" w:hAnsi="Times New Roman"/>
@@ -28977,6 +30004,7 @@
         </w:rPr>
         <w:t>pg</w:t>
       </w:r>
+      <w:proofErr w:type="spellEnd"/>
       <w:r>
         <w:rPr>
           <w:rFonts w:ascii="Times New Roman" w:hAnsi="Times New Roman"/>
@@ -29026,7 +30054,7 @@
           <w:lang w:eastAsia="ru-RU"/>
         </w:rPr>
       </w:pPr>
-      <w:bookmarkStart w:id="69" w:name="_Toc69296731"/>
+      <w:bookmarkStart w:id="82" w:name="_Toc69296731"/>
       <w:r>
         <w:rPr>
           <w:rFonts w:ascii="Times New Roman" w:eastAsia="Times New Roman" w:hAnsi="Times New Roman"/>
@@ -29097,7 +30125,7 @@
         </w:rPr>
         <w:t>Описание основных классов системы</w:t>
       </w:r>
-      <w:bookmarkEnd w:id="69"/>
+      <w:bookmarkEnd w:id="82"/>
     </w:p>
     <w:p>
       <w:pPr>
@@ -29111,8 +30139,8 @@
           <w:sz w:val="24"/>
         </w:rPr>
       </w:pPr>
-      <w:bookmarkStart w:id="70" w:name="_Toc65534069"/>
-      <w:bookmarkEnd w:id="57"/>
+      <w:bookmarkStart w:id="83" w:name="_Toc65534069"/>
+      <w:bookmarkEnd w:id="70"/>
       <w:r>
         <w:rPr>
           <w:rFonts w:ascii="Times New Roman" w:hAnsi="Times New Roman"/>
@@ -29357,6 +30385,7 @@
                 <w:lang w:val="en-US"/>
               </w:rPr>
             </w:pPr>
+            <w:proofErr w:type="spellStart"/>
             <w:r>
               <w:rPr>
                 <w:rFonts w:ascii="Times New Roman" w:hAnsi="Times New Roman"/>
@@ -29364,6 +30393,7 @@
               </w:rPr>
               <w:t>uui</w:t>
             </w:r>
+            <w:proofErr w:type="spellEnd"/>
             <w:r>
               <w:rPr>
                 <w:rFonts w:ascii="Times New Roman" w:hAnsi="Times New Roman"/>
@@ -30077,6 +31107,7 @@
                 <w:lang w:val="en-US"/>
               </w:rPr>
             </w:pPr>
+            <w:proofErr w:type="spellStart"/>
             <w:r>
               <w:rPr>
                 <w:rFonts w:ascii="Times New Roman" w:hAnsi="Times New Roman"/>
@@ -30084,6 +31115,7 @@
               </w:rPr>
               <w:t>uuid_curato</w:t>
             </w:r>
+            <w:proofErr w:type="spellEnd"/>
             <w:r>
               <w:rPr>
                 <w:rFonts w:ascii="Times New Roman" w:hAnsi="Times New Roman"/>
@@ -30296,12 +31328,21 @@
                 <w:sz w:val="24"/>
               </w:rPr>
             </w:pPr>
-            <w:r>
-              <w:rPr>
-                <w:rFonts w:ascii="Times New Roman" w:hAnsi="Times New Roman"/>
-                <w:sz w:val="24"/>
-              </w:rPr>
-              <w:t>uuid_</w:t>
+            <w:proofErr w:type="spellStart"/>
+            <w:r>
+              <w:rPr>
+                <w:rFonts w:ascii="Times New Roman" w:hAnsi="Times New Roman"/>
+                <w:sz w:val="24"/>
+              </w:rPr>
+              <w:t>uuid</w:t>
+            </w:r>
+            <w:proofErr w:type="spellEnd"/>
+            <w:r>
+              <w:rPr>
+                <w:rFonts w:ascii="Times New Roman" w:hAnsi="Times New Roman"/>
+                <w:sz w:val="24"/>
+              </w:rPr>
+              <w:t>_</w:t>
             </w:r>
             <w:r>
               <w:rPr>
@@ -30396,6 +31437,7 @@
                 <w:lang w:val="en-US"/>
               </w:rPr>
             </w:pPr>
+            <w:proofErr w:type="spellStart"/>
             <w:r>
               <w:rPr>
                 <w:rFonts w:ascii="Times New Roman" w:hAnsi="Times New Roman"/>
@@ -30404,6 +31446,7 @@
               </w:rPr>
               <w:t>relation_name</w:t>
             </w:r>
+            <w:proofErr w:type="spellEnd"/>
           </w:p>
         </w:tc>
         <w:tc>
@@ -30503,7 +31546,25 @@
           <w:color w:val="000000"/>
           <w:sz w:val="24"/>
         </w:rPr>
-        <w:t>представляет описание сущности «ДРАКОН-схема» для связи с базой данных (табл 2.1</w:t>
+        <w:t>представляет описание сущности «ДРАКОН-схема» для связи с базой данных (</w:t>
+      </w:r>
+      <w:proofErr w:type="spellStart"/>
+      <w:r>
+        <w:rPr>
+          <w:rFonts w:ascii="Times New Roman" w:hAnsi="Times New Roman"/>
+          <w:color w:val="000000"/>
+          <w:sz w:val="24"/>
+        </w:rPr>
+        <w:t>табл</w:t>
+      </w:r>
+      <w:proofErr w:type="spellEnd"/>
+      <w:r>
+        <w:rPr>
+          <w:rFonts w:ascii="Times New Roman" w:hAnsi="Times New Roman"/>
+          <w:color w:val="000000"/>
+          <w:sz w:val="24"/>
+        </w:rPr>
+        <w:t xml:space="preserve"> 2.1</w:t>
       </w:r>
       <w:r>
         <w:rPr>
@@ -30716,6 +31777,7 @@
                 <w:lang w:val="en-US"/>
               </w:rPr>
             </w:pPr>
+            <w:proofErr w:type="spellStart"/>
             <w:r>
               <w:rPr>
                 <w:rFonts w:ascii="Times New Roman" w:hAnsi="Times New Roman"/>
@@ -30724,6 +31786,7 @@
               </w:rPr>
               <w:t>uu</w:t>
             </w:r>
+            <w:proofErr w:type="spellEnd"/>
             <w:r>
               <w:rPr>
                 <w:rFonts w:ascii="Times New Roman" w:hAnsi="Times New Roman"/>
@@ -30907,6 +31970,7 @@
                 <w:lang w:val="en-US"/>
               </w:rPr>
             </w:pPr>
+            <w:proofErr w:type="spellStart"/>
             <w:r>
               <w:rPr>
                 <w:rFonts w:ascii="Times New Roman" w:hAnsi="Times New Roman"/>
@@ -30915,6 +31979,7 @@
               </w:rPr>
               <w:t>id_user</w:t>
             </w:r>
+            <w:proofErr w:type="spellEnd"/>
           </w:p>
         </w:tc>
         <w:tc>
@@ -31083,6 +32148,7 @@
                 <w:lang w:val="en-US"/>
               </w:rPr>
             </w:pPr>
+            <w:proofErr w:type="spellStart"/>
             <w:r>
               <w:rPr>
                 <w:rFonts w:ascii="Times New Roman" w:hAnsi="Times New Roman"/>
@@ -31091,6 +32157,7 @@
               </w:rPr>
               <w:t>last_changed</w:t>
             </w:r>
+            <w:proofErr w:type="spellEnd"/>
           </w:p>
         </w:tc>
         <w:tc>
@@ -31167,6 +32234,7 @@
                 <w:lang w:val="en-US"/>
               </w:rPr>
             </w:pPr>
+            <w:proofErr w:type="spellStart"/>
             <w:r>
               <w:rPr>
                 <w:rFonts w:ascii="Times New Roman" w:hAnsi="Times New Roman"/>
@@ -31175,6 +32243,7 @@
               </w:rPr>
               <w:t>last_changed_by_id</w:t>
             </w:r>
+            <w:proofErr w:type="spellEnd"/>
           </w:p>
         </w:tc>
         <w:tc>
@@ -31304,7 +32373,25 @@
           <w:color w:val="000000"/>
           <w:sz w:val="24"/>
         </w:rPr>
-        <w:t>объектов, которые проходят проверку на корректность данных (табл 2.1</w:t>
+        <w:t>объектов, которые проходят проверку на корректность данных (</w:t>
+      </w:r>
+      <w:proofErr w:type="spellStart"/>
+      <w:r>
+        <w:rPr>
+          <w:rFonts w:ascii="Times New Roman" w:hAnsi="Times New Roman"/>
+          <w:color w:val="000000"/>
+          <w:sz w:val="24"/>
+        </w:rPr>
+        <w:t>табл</w:t>
+      </w:r>
+      <w:proofErr w:type="spellEnd"/>
+      <w:r>
+        <w:rPr>
+          <w:rFonts w:ascii="Times New Roman" w:hAnsi="Times New Roman"/>
+          <w:color w:val="000000"/>
+          <w:sz w:val="24"/>
+        </w:rPr>
+        <w:t xml:space="preserve"> 2.1</w:t>
       </w:r>
       <w:r>
         <w:rPr>
@@ -31391,6 +32478,7 @@
         </w:rPr>
         <w:t xml:space="preserve"> – Описание </w:t>
       </w:r>
+      <w:proofErr w:type="spellStart"/>
       <w:r>
         <w:rPr>
           <w:rFonts w:ascii="Times New Roman" w:hAnsi="Times New Roman"/>
@@ -31399,6 +32487,7 @@
         </w:rPr>
         <w:t>LoginUserDTO</w:t>
       </w:r>
+      <w:proofErr w:type="spellEnd"/>
     </w:p>
     <w:tbl>
       <w:tblPr>
@@ -31732,7 +32821,25 @@
           <w:color w:val="000000"/>
           <w:sz w:val="24"/>
         </w:rPr>
-        <w:t>». Другие роли может выдавать только администратор (табл 2.1</w:t>
+        <w:t>». Другие роли может выдавать только администратор (</w:t>
+      </w:r>
+      <w:proofErr w:type="spellStart"/>
+      <w:r>
+        <w:rPr>
+          <w:rFonts w:ascii="Times New Roman" w:hAnsi="Times New Roman"/>
+          <w:color w:val="000000"/>
+          <w:sz w:val="24"/>
+        </w:rPr>
+        <w:t>табл</w:t>
+      </w:r>
+      <w:proofErr w:type="spellEnd"/>
+      <w:r>
+        <w:rPr>
+          <w:rFonts w:ascii="Times New Roman" w:hAnsi="Times New Roman"/>
+          <w:color w:val="000000"/>
+          <w:sz w:val="24"/>
+        </w:rPr>
+        <w:t xml:space="preserve"> 2.1</w:t>
       </w:r>
       <w:r>
         <w:rPr>
@@ -32106,13 +33213,23 @@
         </w:rPr>
         <w:t xml:space="preserve"> В таблице 2.15 представлено описание класса </w:t>
       </w:r>
+      <w:proofErr w:type="spellStart"/>
       <w:r>
         <w:rPr>
           <w:rFonts w:ascii="Times New Roman" w:hAnsi="Times New Roman"/>
           <w:sz w:val="24"/>
           <w:lang w:val="en-US"/>
         </w:rPr>
-        <w:t>UserService.</w:t>
+        <w:t>UserService</w:t>
+      </w:r>
+      <w:proofErr w:type="spellEnd"/>
+      <w:r>
+        <w:rPr>
+          <w:rFonts w:ascii="Times New Roman" w:hAnsi="Times New Roman"/>
+          <w:sz w:val="24"/>
+          <w:lang w:val="en-US"/>
+        </w:rPr>
+        <w:t>.</w:t>
       </w:r>
     </w:p>
     <w:p>
@@ -32145,6 +33262,7 @@
         </w:rPr>
         <w:t xml:space="preserve"> – Описание класса </w:t>
       </w:r>
+      <w:proofErr w:type="spellStart"/>
       <w:r>
         <w:rPr>
           <w:rFonts w:ascii="Times New Roman" w:hAnsi="Times New Roman"/>
@@ -32153,6 +33271,7 @@
         </w:rPr>
         <w:t>UserService</w:t>
       </w:r>
+      <w:proofErr w:type="spellEnd"/>
     </w:p>
     <w:tbl>
       <w:tblPr>
@@ -32301,6 +33420,7 @@
                 <w:sz w:val="24"/>
               </w:rPr>
             </w:pPr>
+            <w:proofErr w:type="spellStart"/>
             <w:r>
               <w:rPr>
                 <w:rFonts w:ascii="Times New Roman" w:hAnsi="Times New Roman"/>
@@ -32308,6 +33428,7 @@
               </w:rPr>
               <w:t>usersRepository</w:t>
             </w:r>
+            <w:proofErr w:type="spellEnd"/>
           </w:p>
         </w:tc>
         <w:tc>
@@ -32326,12 +33447,30 @@
                 <w:sz w:val="24"/>
               </w:rPr>
             </w:pPr>
-            <w:r>
-              <w:rPr>
-                <w:rFonts w:ascii="Times New Roman" w:hAnsi="Times New Roman"/>
-                <w:sz w:val="24"/>
-              </w:rPr>
-              <w:t>Repository&lt;User&gt;</w:t>
+            <w:proofErr w:type="spellStart"/>
+            <w:proofErr w:type="gramStart"/>
+            <w:r>
+              <w:rPr>
+                <w:rFonts w:ascii="Times New Roman" w:hAnsi="Times New Roman"/>
+                <w:sz w:val="24"/>
+              </w:rPr>
+              <w:t>Repository</w:t>
+            </w:r>
+            <w:proofErr w:type="spellEnd"/>
+            <w:r>
+              <w:rPr>
+                <w:rFonts w:ascii="Times New Roman" w:hAnsi="Times New Roman"/>
+                <w:sz w:val="24"/>
+              </w:rPr>
+              <w:t>&lt;</w:t>
+            </w:r>
+            <w:proofErr w:type="gramEnd"/>
+            <w:r>
+              <w:rPr>
+                <w:rFonts w:ascii="Times New Roman" w:hAnsi="Times New Roman"/>
+                <w:sz w:val="24"/>
+              </w:rPr>
+              <w:t>User&gt;</w:t>
             </w:r>
           </w:p>
         </w:tc>
@@ -32472,7 +33611,35 @@
                 <w:sz w:val="24"/>
                 <w:lang w:val="en-US" w:eastAsia="ru-RU"/>
               </w:rPr>
-              <w:t>async findAll() </w:t>
+              <w:t>async </w:t>
+            </w:r>
+            <w:proofErr w:type="spellStart"/>
+            <w:proofErr w:type="gramStart"/>
+            <w:r>
+              <w:rPr>
+                <w:rFonts w:ascii="Times New Roman" w:hAnsi="Times New Roman"/>
+                <w:sz w:val="24"/>
+                <w:lang w:val="en-US" w:eastAsia="ru-RU"/>
+              </w:rPr>
+              <w:t>findAll</w:t>
+            </w:r>
+            <w:proofErr w:type="spellEnd"/>
+            <w:r>
+              <w:rPr>
+                <w:rFonts w:ascii="Times New Roman" w:hAnsi="Times New Roman"/>
+                <w:sz w:val="24"/>
+                <w:lang w:val="en-US" w:eastAsia="ru-RU"/>
+              </w:rPr>
+              <w:t>(</w:t>
+            </w:r>
+            <w:proofErr w:type="gramEnd"/>
+            <w:r>
+              <w:rPr>
+                <w:rFonts w:ascii="Times New Roman" w:hAnsi="Times New Roman"/>
+                <w:sz w:val="24"/>
+                <w:lang w:val="en-US" w:eastAsia="ru-RU"/>
+              </w:rPr>
+              <w:t>) </w:t>
             </w:r>
           </w:p>
         </w:tc>
@@ -32526,7 +33693,35 @@
                 <w:sz w:val="24"/>
                 <w:lang w:val="en-US" w:eastAsia="ru-RU"/>
               </w:rPr>
-              <w:t> async findOneById(id: string) </w:t>
+              <w:t> async </w:t>
+            </w:r>
+            <w:proofErr w:type="spellStart"/>
+            <w:proofErr w:type="gramStart"/>
+            <w:r>
+              <w:rPr>
+                <w:rFonts w:ascii="Times New Roman" w:hAnsi="Times New Roman"/>
+                <w:sz w:val="24"/>
+                <w:lang w:val="en-US" w:eastAsia="ru-RU"/>
+              </w:rPr>
+              <w:t>findOneById</w:t>
+            </w:r>
+            <w:proofErr w:type="spellEnd"/>
+            <w:r>
+              <w:rPr>
+                <w:rFonts w:ascii="Times New Roman" w:hAnsi="Times New Roman"/>
+                <w:sz w:val="24"/>
+                <w:lang w:val="en-US" w:eastAsia="ru-RU"/>
+              </w:rPr>
+              <w:t>(</w:t>
+            </w:r>
+            <w:proofErr w:type="gramEnd"/>
+            <w:r>
+              <w:rPr>
+                <w:rFonts w:ascii="Times New Roman" w:hAnsi="Times New Roman"/>
+                <w:sz w:val="24"/>
+                <w:lang w:val="en-US" w:eastAsia="ru-RU"/>
+              </w:rPr>
+              <w:t>id: string) </w:t>
             </w:r>
           </w:p>
         </w:tc>
@@ -32585,7 +33780,35 @@
                 <w:sz w:val="24"/>
                 <w:lang w:val="en-US" w:eastAsia="ru-RU"/>
               </w:rPr>
-              <w:t>async findOneByName(username : string ) </w:t>
+              <w:t>async </w:t>
+            </w:r>
+            <w:proofErr w:type="spellStart"/>
+            <w:proofErr w:type="gramStart"/>
+            <w:r>
+              <w:rPr>
+                <w:rFonts w:ascii="Times New Roman" w:hAnsi="Times New Roman"/>
+                <w:sz w:val="24"/>
+                <w:lang w:val="en-US" w:eastAsia="ru-RU"/>
+              </w:rPr>
+              <w:t>findOneByName</w:t>
+            </w:r>
+            <w:proofErr w:type="spellEnd"/>
+            <w:r>
+              <w:rPr>
+                <w:rFonts w:ascii="Times New Roman" w:hAnsi="Times New Roman"/>
+                <w:sz w:val="24"/>
+                <w:lang w:val="en-US" w:eastAsia="ru-RU"/>
+              </w:rPr>
+              <w:t>(</w:t>
+            </w:r>
+            <w:proofErr w:type="gramEnd"/>
+            <w:r>
+              <w:rPr>
+                <w:rFonts w:ascii="Times New Roman" w:hAnsi="Times New Roman"/>
+                <w:sz w:val="24"/>
+                <w:lang w:val="en-US" w:eastAsia="ru-RU"/>
+              </w:rPr>
+              <w:t>username : string ) </w:t>
             </w:r>
           </w:p>
         </w:tc>
@@ -32639,7 +33862,53 @@
                 <w:sz w:val="24"/>
                 <w:lang w:val="en-US" w:eastAsia="ru-RU"/>
               </w:rPr>
-              <w:t>async create(userData : CreateUserDto) </w:t>
+              <w:t>async </w:t>
+            </w:r>
+            <w:proofErr w:type="gramStart"/>
+            <w:r>
+              <w:rPr>
+                <w:rFonts w:ascii="Times New Roman" w:hAnsi="Times New Roman"/>
+                <w:sz w:val="24"/>
+                <w:lang w:val="en-US" w:eastAsia="ru-RU"/>
+              </w:rPr>
+              <w:t>create(</w:t>
+            </w:r>
+            <w:proofErr w:type="spellStart"/>
+            <w:proofErr w:type="gramEnd"/>
+            <w:r>
+              <w:rPr>
+                <w:rFonts w:ascii="Times New Roman" w:hAnsi="Times New Roman"/>
+                <w:sz w:val="24"/>
+                <w:lang w:val="en-US" w:eastAsia="ru-RU"/>
+              </w:rPr>
+              <w:t>userData</w:t>
+            </w:r>
+            <w:proofErr w:type="spellEnd"/>
+            <w:r>
+              <w:rPr>
+                <w:rFonts w:ascii="Times New Roman" w:hAnsi="Times New Roman"/>
+                <w:sz w:val="24"/>
+                <w:lang w:val="en-US" w:eastAsia="ru-RU"/>
+              </w:rPr>
+              <w:t> : </w:t>
+            </w:r>
+            <w:proofErr w:type="spellStart"/>
+            <w:r>
+              <w:rPr>
+                <w:rFonts w:ascii="Times New Roman" w:hAnsi="Times New Roman"/>
+                <w:sz w:val="24"/>
+                <w:lang w:val="en-US" w:eastAsia="ru-RU"/>
+              </w:rPr>
+              <w:t>CreateUserDto</w:t>
+            </w:r>
+            <w:proofErr w:type="spellEnd"/>
+            <w:r>
+              <w:rPr>
+                <w:rFonts w:ascii="Times New Roman" w:hAnsi="Times New Roman"/>
+                <w:sz w:val="24"/>
+                <w:lang w:val="en-US" w:eastAsia="ru-RU"/>
+              </w:rPr>
+              <w:t>) </w:t>
             </w:r>
           </w:p>
         </w:tc>
@@ -32693,7 +33962,43 @@
                 <w:sz w:val="24"/>
                 <w:lang w:val="en-US" w:eastAsia="ru-RU"/>
               </w:rPr>
-              <w:t>async update(id: string, payload: CreateUserDto) </w:t>
+              <w:t>async </w:t>
+            </w:r>
+            <w:proofErr w:type="gramStart"/>
+            <w:r>
+              <w:rPr>
+                <w:rFonts w:ascii="Times New Roman" w:hAnsi="Times New Roman"/>
+                <w:sz w:val="24"/>
+                <w:lang w:val="en-US" w:eastAsia="ru-RU"/>
+              </w:rPr>
+              <w:t>update(</w:t>
+            </w:r>
+            <w:proofErr w:type="gramEnd"/>
+            <w:r>
+              <w:rPr>
+                <w:rFonts w:ascii="Times New Roman" w:hAnsi="Times New Roman"/>
+                <w:sz w:val="24"/>
+                <w:lang w:val="en-US" w:eastAsia="ru-RU"/>
+              </w:rPr>
+              <w:t>id: string, payload: </w:t>
+            </w:r>
+            <w:proofErr w:type="spellStart"/>
+            <w:r>
+              <w:rPr>
+                <w:rFonts w:ascii="Times New Roman" w:hAnsi="Times New Roman"/>
+                <w:sz w:val="24"/>
+                <w:lang w:val="en-US" w:eastAsia="ru-RU"/>
+              </w:rPr>
+              <w:t>CreateUserDto</w:t>
+            </w:r>
+            <w:proofErr w:type="spellEnd"/>
+            <w:r>
+              <w:rPr>
+                <w:rFonts w:ascii="Times New Roman" w:hAnsi="Times New Roman"/>
+                <w:sz w:val="24"/>
+                <w:lang w:val="en-US" w:eastAsia="ru-RU"/>
+              </w:rPr>
+              <w:t>) </w:t>
             </w:r>
           </w:p>
         </w:tc>
@@ -32747,7 +34052,81 @@
                 <w:sz w:val="24"/>
                 <w:lang w:eastAsia="ru-RU"/>
               </w:rPr>
-              <w:t> async delete(uuid: string)</w:t>
+              <w:t> </w:t>
+            </w:r>
+            <w:proofErr w:type="spellStart"/>
+            <w:r>
+              <w:rPr>
+                <w:rFonts w:ascii="Times New Roman" w:hAnsi="Times New Roman"/>
+                <w:sz w:val="24"/>
+                <w:lang w:eastAsia="ru-RU"/>
+              </w:rPr>
+              <w:t>async</w:t>
+            </w:r>
+            <w:proofErr w:type="spellEnd"/>
+            <w:r>
+              <w:rPr>
+                <w:rFonts w:ascii="Times New Roman" w:hAnsi="Times New Roman"/>
+                <w:sz w:val="24"/>
+                <w:lang w:eastAsia="ru-RU"/>
+              </w:rPr>
+              <w:t> </w:t>
+            </w:r>
+            <w:proofErr w:type="spellStart"/>
+            <w:proofErr w:type="gramStart"/>
+            <w:r>
+              <w:rPr>
+                <w:rFonts w:ascii="Times New Roman" w:hAnsi="Times New Roman"/>
+                <w:sz w:val="24"/>
+                <w:lang w:eastAsia="ru-RU"/>
+              </w:rPr>
+              <w:t>delete</w:t>
+            </w:r>
+            <w:proofErr w:type="spellEnd"/>
+            <w:r>
+              <w:rPr>
+                <w:rFonts w:ascii="Times New Roman" w:hAnsi="Times New Roman"/>
+                <w:sz w:val="24"/>
+                <w:lang w:eastAsia="ru-RU"/>
+              </w:rPr>
+              <w:t>(</w:t>
+            </w:r>
+            <w:proofErr w:type="spellStart"/>
+            <w:proofErr w:type="gramEnd"/>
+            <w:r>
+              <w:rPr>
+                <w:rFonts w:ascii="Times New Roman" w:hAnsi="Times New Roman"/>
+                <w:sz w:val="24"/>
+                <w:lang w:eastAsia="ru-RU"/>
+              </w:rPr>
+              <w:t>uuid</w:t>
+            </w:r>
+            <w:proofErr w:type="spellEnd"/>
+            <w:r>
+              <w:rPr>
+                <w:rFonts w:ascii="Times New Roman" w:hAnsi="Times New Roman"/>
+                <w:sz w:val="24"/>
+                <w:lang w:eastAsia="ru-RU"/>
+              </w:rPr>
+              <w:t>: </w:t>
+            </w:r>
+            <w:proofErr w:type="spellStart"/>
+            <w:r>
+              <w:rPr>
+                <w:rFonts w:ascii="Times New Roman" w:hAnsi="Times New Roman"/>
+                <w:sz w:val="24"/>
+                <w:lang w:eastAsia="ru-RU"/>
+              </w:rPr>
+              <w:t>string</w:t>
+            </w:r>
+            <w:proofErr w:type="spellEnd"/>
+            <w:r>
+              <w:rPr>
+                <w:rFonts w:ascii="Times New Roman" w:hAnsi="Times New Roman"/>
+                <w:sz w:val="24"/>
+                <w:lang w:eastAsia="ru-RU"/>
+              </w:rPr>
+              <w:t>)</w:t>
             </w:r>
           </w:p>
         </w:tc>
@@ -32816,6 +34195,7 @@
         </w:rPr>
         <w:t xml:space="preserve"> представлено описание класса </w:t>
       </w:r>
+      <w:proofErr w:type="spellStart"/>
       <w:r>
         <w:rPr>
           <w:rFonts w:ascii="Times New Roman" w:hAnsi="Times New Roman"/>
@@ -32823,6 +34203,7 @@
         </w:rPr>
         <w:t>CryptoService</w:t>
       </w:r>
+      <w:proofErr w:type="spellEnd"/>
       <w:r>
         <w:rPr>
           <w:rFonts w:ascii="Times New Roman" w:hAnsi="Times New Roman"/>
@@ -32884,6 +34265,7 @@
         </w:rPr>
         <w:t xml:space="preserve"> – Описание класса </w:t>
       </w:r>
+      <w:proofErr w:type="spellStart"/>
       <w:r>
         <w:rPr>
           <w:rFonts w:ascii="Times New Roman" w:hAnsi="Times New Roman"/>
@@ -32891,6 +34273,7 @@
         </w:rPr>
         <w:t>CryptoService</w:t>
       </w:r>
+      <w:proofErr w:type="spellEnd"/>
     </w:p>
     <w:tbl>
       <w:tblPr>
@@ -33040,6 +34423,7 @@
                 <w:lang w:val="en-US"/>
               </w:rPr>
             </w:pPr>
+            <w:proofErr w:type="spellStart"/>
             <w:r>
               <w:rPr>
                 <w:rFonts w:ascii="Times New Roman" w:hAnsi="Times New Roman"/>
@@ -33048,6 +34432,7 @@
               </w:rPr>
               <w:t>saltRounds</w:t>
             </w:r>
+            <w:proofErr w:type="spellEnd"/>
           </w:p>
         </w:tc>
         <w:tc>
@@ -33098,8 +34483,17 @@
                 <w:rFonts w:ascii="Times New Roman" w:hAnsi="Times New Roman"/>
                 <w:sz w:val="24"/>
               </w:rPr>
-              <w:t xml:space="preserve">Соль для уровни сложности функции  </w:t>
-            </w:r>
+              <w:t xml:space="preserve">Соль для уровни сложности </w:t>
+            </w:r>
+            <w:proofErr w:type="gramStart"/>
+            <w:r>
+              <w:rPr>
+                <w:rFonts w:ascii="Times New Roman" w:hAnsi="Times New Roman"/>
+                <w:sz w:val="24"/>
+              </w:rPr>
+              <w:t xml:space="preserve">функции  </w:t>
+            </w:r>
+            <w:proofErr w:type="spellStart"/>
             <w:r>
               <w:rPr>
                 <w:rFonts w:ascii="Times New Roman" w:hAnsi="Times New Roman"/>
@@ -33108,6 +34502,8 @@
               </w:rPr>
               <w:t>bcrypt</w:t>
             </w:r>
+            <w:proofErr w:type="spellEnd"/>
+            <w:proofErr w:type="gramEnd"/>
           </w:p>
         </w:tc>
       </w:tr>
@@ -33195,7 +34591,35 @@
                 <w:sz w:val="24"/>
                 <w:lang w:val="en-US" w:eastAsia="ru-RU"/>
               </w:rPr>
-              <w:t> public async hashPassword(password: string)</w:t>
+              <w:t> public async </w:t>
+            </w:r>
+            <w:proofErr w:type="spellStart"/>
+            <w:proofErr w:type="gramStart"/>
+            <w:r>
+              <w:rPr>
+                <w:rFonts w:ascii="Times New Roman" w:hAnsi="Times New Roman"/>
+                <w:sz w:val="24"/>
+                <w:lang w:val="en-US" w:eastAsia="ru-RU"/>
+              </w:rPr>
+              <w:t>hashPassword</w:t>
+            </w:r>
+            <w:proofErr w:type="spellEnd"/>
+            <w:r>
+              <w:rPr>
+                <w:rFonts w:ascii="Times New Roman" w:hAnsi="Times New Roman"/>
+                <w:sz w:val="24"/>
+                <w:lang w:val="en-US" w:eastAsia="ru-RU"/>
+              </w:rPr>
+              <w:t>(</w:t>
+            </w:r>
+            <w:proofErr w:type="gramEnd"/>
+            <w:r>
+              <w:rPr>
+                <w:rFonts w:ascii="Times New Roman" w:hAnsi="Times New Roman"/>
+                <w:sz w:val="24"/>
+                <w:lang w:val="en-US" w:eastAsia="ru-RU"/>
+              </w:rPr>
+              <w:t>password: string)</w:t>
             </w:r>
           </w:p>
         </w:tc>
@@ -33216,6 +34640,7 @@
               </w:rPr>
               <w:t xml:space="preserve">Хеширование пароля с помощью </w:t>
             </w:r>
+            <w:proofErr w:type="spellStart"/>
             <w:r>
               <w:rPr>
                 <w:rFonts w:ascii="Times New Roman" w:hAnsi="Times New Roman"/>
@@ -33224,6 +34649,7 @@
               </w:rPr>
               <w:t>bcrypt</w:t>
             </w:r>
+            <w:proofErr w:type="spellEnd"/>
           </w:p>
         </w:tc>
       </w:tr>
@@ -33252,7 +34678,25 @@
                 <w:sz w:val="24"/>
                 <w:lang w:val="en-US" w:eastAsia="ru-RU"/>
               </w:rPr>
-              <w:t>public async checkPassword(candidate: string, saltedPassword: string) </w:t>
+              <w:t>public async </w:t>
+            </w:r>
+            <w:proofErr w:type="gramStart"/>
+            <w:r>
+              <w:rPr>
+                <w:rFonts w:ascii="Times New Roman" w:hAnsi="Times New Roman"/>
+                <w:sz w:val="24"/>
+                <w:lang w:val="en-US" w:eastAsia="ru-RU"/>
+              </w:rPr>
+              <w:t>checkPassword(</w:t>
+            </w:r>
+            <w:proofErr w:type="gramEnd"/>
+            <w:r>
+              <w:rPr>
+                <w:rFonts w:ascii="Times New Roman" w:hAnsi="Times New Roman"/>
+                <w:sz w:val="24"/>
+                <w:lang w:val="en-US" w:eastAsia="ru-RU"/>
+              </w:rPr>
+              <w:t>candidate: string, saltedPassword: string) </w:t>
             </w:r>
           </w:p>
         </w:tc>
@@ -33536,6 +34980,7 @@
                 <w:lang w:val="en-US"/>
               </w:rPr>
             </w:pPr>
+            <w:proofErr w:type="spellStart"/>
             <w:r>
               <w:rPr>
                 <w:rFonts w:ascii="Times New Roman" w:hAnsi="Times New Roman"/>
@@ -33544,6 +34989,7 @@
               </w:rPr>
               <w:t>userService</w:t>
             </w:r>
+            <w:proofErr w:type="spellEnd"/>
           </w:p>
         </w:tc>
         <w:tc>
@@ -33563,6 +35009,7 @@
                 <w:lang w:val="en-US"/>
               </w:rPr>
             </w:pPr>
+            <w:proofErr w:type="spellStart"/>
             <w:r>
               <w:rPr>
                 <w:rFonts w:ascii="Times New Roman" w:hAnsi="Times New Roman"/>
@@ -33571,6 +35018,7 @@
               </w:rPr>
               <w:t>UserService</w:t>
             </w:r>
+            <w:proofErr w:type="spellEnd"/>
           </w:p>
         </w:tc>
         <w:tc>
@@ -33620,6 +35068,7 @@
                 <w:lang w:val="en-US"/>
               </w:rPr>
             </w:pPr>
+            <w:proofErr w:type="spellStart"/>
             <w:r>
               <w:rPr>
                 <w:rFonts w:ascii="Times New Roman" w:hAnsi="Times New Roman"/>
@@ -33628,6 +35077,7 @@
               </w:rPr>
               <w:t>jwtService</w:t>
             </w:r>
+            <w:proofErr w:type="spellEnd"/>
           </w:p>
         </w:tc>
         <w:tc>
@@ -33647,6 +35097,7 @@
                 <w:lang w:val="en-US"/>
               </w:rPr>
             </w:pPr>
+            <w:proofErr w:type="spellStart"/>
             <w:r>
               <w:rPr>
                 <w:rFonts w:ascii="Times New Roman" w:hAnsi="Times New Roman"/>
@@ -33655,6 +35106,7 @@
               </w:rPr>
               <w:t>JwtService</w:t>
             </w:r>
+            <w:proofErr w:type="spellEnd"/>
           </w:p>
         </w:tc>
         <w:tc>
@@ -33719,6 +35171,7 @@
                 <w:lang w:val="en-US"/>
               </w:rPr>
             </w:pPr>
+            <w:proofErr w:type="spellStart"/>
             <w:r>
               <w:rPr>
                 <w:rFonts w:ascii="Times New Roman" w:hAnsi="Times New Roman"/>
@@ -33727,6 +35180,7 @@
               </w:rPr>
               <w:t>cryptoService</w:t>
             </w:r>
+            <w:proofErr w:type="spellEnd"/>
           </w:p>
         </w:tc>
         <w:tc>
@@ -33746,6 +35200,7 @@
                 <w:lang w:val="en-US"/>
               </w:rPr>
             </w:pPr>
+            <w:proofErr w:type="spellStart"/>
             <w:r>
               <w:rPr>
                 <w:rFonts w:ascii="Times New Roman" w:hAnsi="Times New Roman"/>
@@ -33754,6 +35209,7 @@
               </w:rPr>
               <w:t>CryptoService</w:t>
             </w:r>
+            <w:proofErr w:type="spellEnd"/>
           </w:p>
         </w:tc>
         <w:tc>
@@ -33871,13 +35327,79 @@
               </w:rPr>
               <w:t> </w:t>
             </w:r>
-            <w:r>
-              <w:rPr>
-                <w:rFonts w:ascii="Times New Roman" w:hAnsi="Times New Roman"/>
-                <w:sz w:val="24"/>
-                <w:lang w:eastAsia="ru-RU"/>
-              </w:rPr>
-              <w:t>async signUp(user : CreateUserDto)</w:t>
+            <w:proofErr w:type="spellStart"/>
+            <w:r>
+              <w:rPr>
+                <w:rFonts w:ascii="Times New Roman" w:hAnsi="Times New Roman"/>
+                <w:sz w:val="24"/>
+                <w:lang w:eastAsia="ru-RU"/>
+              </w:rPr>
+              <w:t>async</w:t>
+            </w:r>
+            <w:proofErr w:type="spellEnd"/>
+            <w:r>
+              <w:rPr>
+                <w:rFonts w:ascii="Times New Roman" w:hAnsi="Times New Roman"/>
+                <w:sz w:val="24"/>
+                <w:lang w:eastAsia="ru-RU"/>
+              </w:rPr>
+              <w:t> </w:t>
+            </w:r>
+            <w:proofErr w:type="spellStart"/>
+            <w:proofErr w:type="gramStart"/>
+            <w:r>
+              <w:rPr>
+                <w:rFonts w:ascii="Times New Roman" w:hAnsi="Times New Roman"/>
+                <w:sz w:val="24"/>
+                <w:lang w:eastAsia="ru-RU"/>
+              </w:rPr>
+              <w:t>signUp</w:t>
+            </w:r>
+            <w:proofErr w:type="spellEnd"/>
+            <w:r>
+              <w:rPr>
+                <w:rFonts w:ascii="Times New Roman" w:hAnsi="Times New Roman"/>
+                <w:sz w:val="24"/>
+                <w:lang w:eastAsia="ru-RU"/>
+              </w:rPr>
+              <w:t>(</w:t>
+            </w:r>
+            <w:proofErr w:type="spellStart"/>
+            <w:proofErr w:type="gramEnd"/>
+            <w:r>
+              <w:rPr>
+                <w:rFonts w:ascii="Times New Roman" w:hAnsi="Times New Roman"/>
+                <w:sz w:val="24"/>
+                <w:lang w:eastAsia="ru-RU"/>
+              </w:rPr>
+              <w:t>user</w:t>
+            </w:r>
+            <w:proofErr w:type="spellEnd"/>
+            <w:r>
+              <w:rPr>
+                <w:rFonts w:ascii="Times New Roman" w:hAnsi="Times New Roman"/>
+                <w:sz w:val="24"/>
+                <w:lang w:eastAsia="ru-RU"/>
+              </w:rPr>
+              <w:t> : </w:t>
+            </w:r>
+            <w:proofErr w:type="spellStart"/>
+            <w:r>
+              <w:rPr>
+                <w:rFonts w:ascii="Times New Roman" w:hAnsi="Times New Roman"/>
+                <w:sz w:val="24"/>
+                <w:lang w:eastAsia="ru-RU"/>
+              </w:rPr>
+              <w:t>CreateUserDto</w:t>
+            </w:r>
+            <w:proofErr w:type="spellEnd"/>
+            <w:r>
+              <w:rPr>
+                <w:rFonts w:ascii="Times New Roman" w:hAnsi="Times New Roman"/>
+                <w:sz w:val="24"/>
+                <w:lang w:eastAsia="ru-RU"/>
+              </w:rPr>
+              <w:t>)</w:t>
             </w:r>
           </w:p>
         </w:tc>
@@ -33923,7 +35445,35 @@
                 <w:sz w:val="24"/>
                 <w:lang w:val="en-US" w:eastAsia="ru-RU"/>
               </w:rPr>
-              <w:t>async logIn(username: string, password: string)</w:t>
+              <w:t>async </w:t>
+            </w:r>
+            <w:proofErr w:type="spellStart"/>
+            <w:proofErr w:type="gramStart"/>
+            <w:r>
+              <w:rPr>
+                <w:rFonts w:ascii="Times New Roman" w:hAnsi="Times New Roman"/>
+                <w:sz w:val="24"/>
+                <w:lang w:val="en-US" w:eastAsia="ru-RU"/>
+              </w:rPr>
+              <w:t>logIn</w:t>
+            </w:r>
+            <w:proofErr w:type="spellEnd"/>
+            <w:r>
+              <w:rPr>
+                <w:rFonts w:ascii="Times New Roman" w:hAnsi="Times New Roman"/>
+                <w:sz w:val="24"/>
+                <w:lang w:val="en-US" w:eastAsia="ru-RU"/>
+              </w:rPr>
+              <w:t>(</w:t>
+            </w:r>
+            <w:proofErr w:type="gramEnd"/>
+            <w:r>
+              <w:rPr>
+                <w:rFonts w:ascii="Times New Roman" w:hAnsi="Times New Roman"/>
+                <w:sz w:val="24"/>
+                <w:lang w:val="en-US" w:eastAsia="ru-RU"/>
+              </w:rPr>
+              <w:t>username: string, password: string)</w:t>
             </w:r>
           </w:p>
         </w:tc>
@@ -33968,13 +35518,59 @@
                 <w:lang w:eastAsia="ru-RU"/>
               </w:rPr>
             </w:pPr>
-            <w:r>
-              <w:rPr>
-                <w:rFonts w:ascii="Times New Roman" w:hAnsi="Times New Roman"/>
-                <w:sz w:val="24"/>
-                <w:lang w:eastAsia="ru-RU"/>
-              </w:rPr>
-              <w:t>async createToken(user)</w:t>
+            <w:proofErr w:type="spellStart"/>
+            <w:r>
+              <w:rPr>
+                <w:rFonts w:ascii="Times New Roman" w:hAnsi="Times New Roman"/>
+                <w:sz w:val="24"/>
+                <w:lang w:eastAsia="ru-RU"/>
+              </w:rPr>
+              <w:t>async</w:t>
+            </w:r>
+            <w:proofErr w:type="spellEnd"/>
+            <w:r>
+              <w:rPr>
+                <w:rFonts w:ascii="Times New Roman" w:hAnsi="Times New Roman"/>
+                <w:sz w:val="24"/>
+                <w:lang w:eastAsia="ru-RU"/>
+              </w:rPr>
+              <w:t> </w:t>
+            </w:r>
+            <w:proofErr w:type="spellStart"/>
+            <w:r>
+              <w:rPr>
+                <w:rFonts w:ascii="Times New Roman" w:hAnsi="Times New Roman"/>
+                <w:sz w:val="24"/>
+                <w:lang w:eastAsia="ru-RU"/>
+              </w:rPr>
+              <w:t>createToken</w:t>
+            </w:r>
+            <w:proofErr w:type="spellEnd"/>
+            <w:r>
+              <w:rPr>
+                <w:rFonts w:ascii="Times New Roman" w:hAnsi="Times New Roman"/>
+                <w:sz w:val="24"/>
+                <w:lang w:eastAsia="ru-RU"/>
+              </w:rPr>
+              <w:t>(</w:t>
+            </w:r>
+            <w:proofErr w:type="spellStart"/>
+            <w:r>
+              <w:rPr>
+                <w:rFonts w:ascii="Times New Roman" w:hAnsi="Times New Roman"/>
+                <w:sz w:val="24"/>
+                <w:lang w:eastAsia="ru-RU"/>
+              </w:rPr>
+              <w:t>user</w:t>
+            </w:r>
+            <w:proofErr w:type="spellEnd"/>
+            <w:r>
+              <w:rPr>
+                <w:rFonts w:ascii="Times New Roman" w:hAnsi="Times New Roman"/>
+                <w:sz w:val="24"/>
+                <w:lang w:eastAsia="ru-RU"/>
+              </w:rPr>
+              <w:t>)</w:t>
             </w:r>
           </w:p>
         </w:tc>
@@ -34019,13 +35615,59 @@
                 <w:lang w:eastAsia="ru-RU"/>
               </w:rPr>
             </w:pPr>
-            <w:r>
-              <w:rPr>
-                <w:rFonts w:ascii="Times New Roman" w:hAnsi="Times New Roman"/>
-                <w:sz w:val="24"/>
-                <w:lang w:eastAsia="ru-RU"/>
-              </w:rPr>
-              <w:t>async verify(payload)</w:t>
+            <w:proofErr w:type="spellStart"/>
+            <w:r>
+              <w:rPr>
+                <w:rFonts w:ascii="Times New Roman" w:hAnsi="Times New Roman"/>
+                <w:sz w:val="24"/>
+                <w:lang w:eastAsia="ru-RU"/>
+              </w:rPr>
+              <w:t>async</w:t>
+            </w:r>
+            <w:proofErr w:type="spellEnd"/>
+            <w:r>
+              <w:rPr>
+                <w:rFonts w:ascii="Times New Roman" w:hAnsi="Times New Roman"/>
+                <w:sz w:val="24"/>
+                <w:lang w:eastAsia="ru-RU"/>
+              </w:rPr>
+              <w:t> </w:t>
+            </w:r>
+            <w:proofErr w:type="spellStart"/>
+            <w:r>
+              <w:rPr>
+                <w:rFonts w:ascii="Times New Roman" w:hAnsi="Times New Roman"/>
+                <w:sz w:val="24"/>
+                <w:lang w:eastAsia="ru-RU"/>
+              </w:rPr>
+              <w:t>verify</w:t>
+            </w:r>
+            <w:proofErr w:type="spellEnd"/>
+            <w:r>
+              <w:rPr>
+                <w:rFonts w:ascii="Times New Roman" w:hAnsi="Times New Roman"/>
+                <w:sz w:val="24"/>
+                <w:lang w:eastAsia="ru-RU"/>
+              </w:rPr>
+              <w:t>(</w:t>
+            </w:r>
+            <w:proofErr w:type="spellStart"/>
+            <w:r>
+              <w:rPr>
+                <w:rFonts w:ascii="Times New Roman" w:hAnsi="Times New Roman"/>
+                <w:sz w:val="24"/>
+                <w:lang w:eastAsia="ru-RU"/>
+              </w:rPr>
+              <w:t>payload</w:t>
+            </w:r>
+            <w:proofErr w:type="spellEnd"/>
+            <w:r>
+              <w:rPr>
+                <w:rFonts w:ascii="Times New Roman" w:hAnsi="Times New Roman"/>
+                <w:sz w:val="24"/>
+                <w:lang w:eastAsia="ru-RU"/>
+              </w:rPr>
+              <w:t>)</w:t>
             </w:r>
           </w:p>
         </w:tc>
@@ -34087,6 +35729,7 @@
         </w:rPr>
         <w:t xml:space="preserve"> представлено описание класса </w:t>
       </w:r>
+      <w:proofErr w:type="spellStart"/>
       <w:r>
         <w:rPr>
           <w:rFonts w:ascii="Times New Roman" w:hAnsi="Times New Roman"/>
@@ -34095,6 +35738,7 @@
         </w:rPr>
         <w:t>CuratorService</w:t>
       </w:r>
+      <w:proofErr w:type="spellEnd"/>
       <w:r>
         <w:rPr>
           <w:rFonts w:ascii="Times New Roman" w:hAnsi="Times New Roman"/>
@@ -34157,6 +35801,7 @@
         </w:rPr>
         <w:t xml:space="preserve"> – Описание класса </w:t>
       </w:r>
+      <w:proofErr w:type="spellStart"/>
       <w:r>
         <w:rPr>
           <w:rFonts w:ascii="Times New Roman" w:hAnsi="Times New Roman"/>
@@ -34165,6 +35810,7 @@
         </w:rPr>
         <w:t>CuratorService</w:t>
       </w:r>
+      <w:proofErr w:type="spellEnd"/>
     </w:p>
     <w:tbl>
       <w:tblPr>
@@ -34321,6 +35967,7 @@
               </w:rPr>
               <w:t>curator</w:t>
             </w:r>
+            <w:proofErr w:type="spellStart"/>
             <w:r>
               <w:rPr>
                 <w:rFonts w:ascii="Times New Roman" w:hAnsi="Times New Roman"/>
@@ -34328,6 +35975,7 @@
               </w:rPr>
               <w:t>Repository</w:t>
             </w:r>
+            <w:proofErr w:type="spellEnd"/>
           </w:p>
         </w:tc>
         <w:tc>
@@ -34346,13 +35994,24 @@
                 <w:sz w:val="24"/>
               </w:rPr>
             </w:pPr>
-            <w:r>
-              <w:rPr>
-                <w:rFonts w:ascii="Times New Roman" w:hAnsi="Times New Roman"/>
-                <w:sz w:val="24"/>
-              </w:rPr>
-              <w:t>Repository&lt;</w:t>
-            </w:r>
+            <w:proofErr w:type="spellStart"/>
+            <w:proofErr w:type="gramStart"/>
+            <w:r>
+              <w:rPr>
+                <w:rFonts w:ascii="Times New Roman" w:hAnsi="Times New Roman"/>
+                <w:sz w:val="24"/>
+              </w:rPr>
+              <w:t>Repository</w:t>
+            </w:r>
+            <w:proofErr w:type="spellEnd"/>
+            <w:r>
+              <w:rPr>
+                <w:rFonts w:ascii="Times New Roman" w:hAnsi="Times New Roman"/>
+                <w:sz w:val="24"/>
+              </w:rPr>
+              <w:t>&lt;</w:t>
+            </w:r>
+            <w:proofErr w:type="gramEnd"/>
             <w:r>
               <w:rPr>
                 <w:rFonts w:ascii="Times New Roman" w:hAnsi="Times New Roman"/>
@@ -34504,7 +36163,35 @@
                 <w:sz w:val="24"/>
                 <w:lang w:val="en-US" w:eastAsia="ru-RU"/>
               </w:rPr>
-              <w:t>async findAll() </w:t>
+              <w:t>async </w:t>
+            </w:r>
+            <w:proofErr w:type="spellStart"/>
+            <w:proofErr w:type="gramStart"/>
+            <w:r>
+              <w:rPr>
+                <w:rFonts w:ascii="Times New Roman" w:hAnsi="Times New Roman"/>
+                <w:sz w:val="24"/>
+                <w:lang w:val="en-US" w:eastAsia="ru-RU"/>
+              </w:rPr>
+              <w:t>findAll</w:t>
+            </w:r>
+            <w:proofErr w:type="spellEnd"/>
+            <w:r>
+              <w:rPr>
+                <w:rFonts w:ascii="Times New Roman" w:hAnsi="Times New Roman"/>
+                <w:sz w:val="24"/>
+                <w:lang w:val="en-US" w:eastAsia="ru-RU"/>
+              </w:rPr>
+              <w:t>(</w:t>
+            </w:r>
+            <w:proofErr w:type="gramEnd"/>
+            <w:r>
+              <w:rPr>
+                <w:rFonts w:ascii="Times New Roman" w:hAnsi="Times New Roman"/>
+                <w:sz w:val="24"/>
+                <w:lang w:val="en-US" w:eastAsia="ru-RU"/>
+              </w:rPr>
+              <w:t>) </w:t>
             </w:r>
           </w:p>
         </w:tc>
@@ -34555,7 +36242,45 @@
                 <w:sz w:val="24"/>
                 <w:lang w:val="en-US" w:eastAsia="ru-RU"/>
               </w:rPr>
-              <w:t> async findStudents(id_curator: number)</w:t>
+              <w:t> async </w:t>
+            </w:r>
+            <w:proofErr w:type="spellStart"/>
+            <w:proofErr w:type="gramStart"/>
+            <w:r>
+              <w:rPr>
+                <w:rFonts w:ascii="Times New Roman" w:hAnsi="Times New Roman"/>
+                <w:sz w:val="24"/>
+                <w:lang w:val="en-US" w:eastAsia="ru-RU"/>
+              </w:rPr>
+              <w:t>findStudents</w:t>
+            </w:r>
+            <w:proofErr w:type="spellEnd"/>
+            <w:r>
+              <w:rPr>
+                <w:rFonts w:ascii="Times New Roman" w:hAnsi="Times New Roman"/>
+                <w:sz w:val="24"/>
+                <w:lang w:val="en-US" w:eastAsia="ru-RU"/>
+              </w:rPr>
+              <w:t>(</w:t>
+            </w:r>
+            <w:proofErr w:type="spellStart"/>
+            <w:proofErr w:type="gramEnd"/>
+            <w:r>
+              <w:rPr>
+                <w:rFonts w:ascii="Times New Roman" w:hAnsi="Times New Roman"/>
+                <w:sz w:val="24"/>
+                <w:lang w:val="en-US" w:eastAsia="ru-RU"/>
+              </w:rPr>
+              <w:t>id_curator</w:t>
+            </w:r>
+            <w:proofErr w:type="spellEnd"/>
+            <w:r>
+              <w:rPr>
+                <w:rFonts w:ascii="Times New Roman" w:hAnsi="Times New Roman"/>
+                <w:sz w:val="24"/>
+                <w:lang w:val="en-US" w:eastAsia="ru-RU"/>
+              </w:rPr>
+              <w:t>: number)</w:t>
             </w:r>
           </w:p>
         </w:tc>
@@ -34606,7 +36331,35 @@
                 <w:sz w:val="24"/>
                 <w:lang w:val="en-US" w:eastAsia="ru-RU"/>
               </w:rPr>
-              <w:t> async findOneById(id: string) </w:t>
+              <w:t> async </w:t>
+            </w:r>
+            <w:proofErr w:type="spellStart"/>
+            <w:proofErr w:type="gramStart"/>
+            <w:r>
+              <w:rPr>
+                <w:rFonts w:ascii="Times New Roman" w:hAnsi="Times New Roman"/>
+                <w:sz w:val="24"/>
+                <w:lang w:val="en-US" w:eastAsia="ru-RU"/>
+              </w:rPr>
+              <w:t>findOneById</w:t>
+            </w:r>
+            <w:proofErr w:type="spellEnd"/>
+            <w:r>
+              <w:rPr>
+                <w:rFonts w:ascii="Times New Roman" w:hAnsi="Times New Roman"/>
+                <w:sz w:val="24"/>
+                <w:lang w:val="en-US" w:eastAsia="ru-RU"/>
+              </w:rPr>
+              <w:t>(</w:t>
+            </w:r>
+            <w:proofErr w:type="gramEnd"/>
+            <w:r>
+              <w:rPr>
+                <w:rFonts w:ascii="Times New Roman" w:hAnsi="Times New Roman"/>
+                <w:sz w:val="24"/>
+                <w:lang w:val="en-US" w:eastAsia="ru-RU"/>
+              </w:rPr>
+              <w:t>id: string) </w:t>
             </w:r>
           </w:p>
         </w:tc>
@@ -34667,6 +36420,8 @@
               </w:rPr>
               <w:t>async </w:t>
             </w:r>
+            <w:proofErr w:type="spellStart"/>
+            <w:proofErr w:type="gramStart"/>
             <w:r>
               <w:rPr>
                 <w:rFonts w:ascii="Times New Roman" w:hAnsi="Times New Roman"/>
@@ -34675,6 +36430,7 @@
               </w:rPr>
               <w:t>findCurators</w:t>
             </w:r>
+            <w:proofErr w:type="spellEnd"/>
             <w:r>
               <w:rPr>
                 <w:rFonts w:ascii="Times New Roman" w:hAnsi="Times New Roman"/>
@@ -34683,6 +36439,8 @@
               </w:rPr>
               <w:t>(</w:t>
             </w:r>
+            <w:proofErr w:type="spellStart"/>
+            <w:proofErr w:type="gramEnd"/>
             <w:r>
               <w:rPr>
                 <w:rFonts w:ascii="Times New Roman" w:hAnsi="Times New Roman"/>
@@ -34691,6 +36449,7 @@
               </w:rPr>
               <w:t>id_user</w:t>
             </w:r>
+            <w:proofErr w:type="spellEnd"/>
             <w:r>
               <w:rPr>
                 <w:rFonts w:ascii="Times New Roman" w:hAnsi="Times New Roman"/>
@@ -34742,13 +36501,79 @@
                 <w:lang w:eastAsia="ru-RU"/>
               </w:rPr>
             </w:pPr>
-            <w:r>
-              <w:rPr>
-                <w:rFonts w:ascii="Times New Roman" w:hAnsi="Times New Roman"/>
-                <w:sz w:val="24"/>
-                <w:lang w:eastAsia="ru-RU"/>
-              </w:rPr>
-              <w:t>async create(curator: CuratorDto) </w:t>
+            <w:proofErr w:type="spellStart"/>
+            <w:r>
+              <w:rPr>
+                <w:rFonts w:ascii="Times New Roman" w:hAnsi="Times New Roman"/>
+                <w:sz w:val="24"/>
+                <w:lang w:eastAsia="ru-RU"/>
+              </w:rPr>
+              <w:t>async</w:t>
+            </w:r>
+            <w:proofErr w:type="spellEnd"/>
+            <w:r>
+              <w:rPr>
+                <w:rFonts w:ascii="Times New Roman" w:hAnsi="Times New Roman"/>
+                <w:sz w:val="24"/>
+                <w:lang w:eastAsia="ru-RU"/>
+              </w:rPr>
+              <w:t> </w:t>
+            </w:r>
+            <w:proofErr w:type="spellStart"/>
+            <w:proofErr w:type="gramStart"/>
+            <w:r>
+              <w:rPr>
+                <w:rFonts w:ascii="Times New Roman" w:hAnsi="Times New Roman"/>
+                <w:sz w:val="24"/>
+                <w:lang w:eastAsia="ru-RU"/>
+              </w:rPr>
+              <w:t>create</w:t>
+            </w:r>
+            <w:proofErr w:type="spellEnd"/>
+            <w:r>
+              <w:rPr>
+                <w:rFonts w:ascii="Times New Roman" w:hAnsi="Times New Roman"/>
+                <w:sz w:val="24"/>
+                <w:lang w:eastAsia="ru-RU"/>
+              </w:rPr>
+              <w:t>(</w:t>
+            </w:r>
+            <w:proofErr w:type="spellStart"/>
+            <w:proofErr w:type="gramEnd"/>
+            <w:r>
+              <w:rPr>
+                <w:rFonts w:ascii="Times New Roman" w:hAnsi="Times New Roman"/>
+                <w:sz w:val="24"/>
+                <w:lang w:eastAsia="ru-RU"/>
+              </w:rPr>
+              <w:t>curator</w:t>
+            </w:r>
+            <w:proofErr w:type="spellEnd"/>
+            <w:r>
+              <w:rPr>
+                <w:rFonts w:ascii="Times New Roman" w:hAnsi="Times New Roman"/>
+                <w:sz w:val="24"/>
+                <w:lang w:eastAsia="ru-RU"/>
+              </w:rPr>
+              <w:t>: </w:t>
+            </w:r>
+            <w:proofErr w:type="spellStart"/>
+            <w:r>
+              <w:rPr>
+                <w:rFonts w:ascii="Times New Roman" w:hAnsi="Times New Roman"/>
+                <w:sz w:val="24"/>
+                <w:lang w:eastAsia="ru-RU"/>
+              </w:rPr>
+              <w:t>CuratorDto</w:t>
+            </w:r>
+            <w:proofErr w:type="spellEnd"/>
+            <w:r>
+              <w:rPr>
+                <w:rFonts w:ascii="Times New Roman" w:hAnsi="Times New Roman"/>
+                <w:sz w:val="24"/>
+                <w:lang w:eastAsia="ru-RU"/>
+              </w:rPr>
+              <w:t>) </w:t>
             </w:r>
           </w:p>
         </w:tc>
@@ -34872,7 +36697,43 @@
                 <w:sz w:val="24"/>
                 <w:lang w:val="en-US" w:eastAsia="ru-RU"/>
               </w:rPr>
-              <w:t>async update(id: number, payload: CuratorDto)</w:t>
+              <w:t>async </w:t>
+            </w:r>
+            <w:proofErr w:type="gramStart"/>
+            <w:r>
+              <w:rPr>
+                <w:rFonts w:ascii="Times New Roman" w:hAnsi="Times New Roman"/>
+                <w:sz w:val="24"/>
+                <w:lang w:val="en-US" w:eastAsia="ru-RU"/>
+              </w:rPr>
+              <w:t>update(</w:t>
+            </w:r>
+            <w:proofErr w:type="gramEnd"/>
+            <w:r>
+              <w:rPr>
+                <w:rFonts w:ascii="Times New Roman" w:hAnsi="Times New Roman"/>
+                <w:sz w:val="24"/>
+                <w:lang w:val="en-US" w:eastAsia="ru-RU"/>
+              </w:rPr>
+              <w:t>id: number, payload: </w:t>
+            </w:r>
+            <w:proofErr w:type="spellStart"/>
+            <w:r>
+              <w:rPr>
+                <w:rFonts w:ascii="Times New Roman" w:hAnsi="Times New Roman"/>
+                <w:sz w:val="24"/>
+                <w:lang w:val="en-US" w:eastAsia="ru-RU"/>
+              </w:rPr>
+              <w:t>CuratorDto</w:t>
+            </w:r>
+            <w:proofErr w:type="spellEnd"/>
+            <w:r>
+              <w:rPr>
+                <w:rFonts w:ascii="Times New Roman" w:hAnsi="Times New Roman"/>
+                <w:sz w:val="24"/>
+                <w:lang w:val="en-US" w:eastAsia="ru-RU"/>
+              </w:rPr>
+              <w:t>)</w:t>
             </w:r>
           </w:p>
         </w:tc>
@@ -34925,13 +36786,79 @@
               </w:rPr>
               <w:t> </w:t>
             </w:r>
-            <w:r>
-              <w:rPr>
-                <w:rFonts w:ascii="Times New Roman" w:hAnsi="Times New Roman"/>
-                <w:sz w:val="24"/>
-                <w:lang w:eastAsia="ru-RU"/>
-              </w:rPr>
-              <w:t>async delete(id: number)</w:t>
+            <w:proofErr w:type="spellStart"/>
+            <w:r>
+              <w:rPr>
+                <w:rFonts w:ascii="Times New Roman" w:hAnsi="Times New Roman"/>
+                <w:sz w:val="24"/>
+                <w:lang w:eastAsia="ru-RU"/>
+              </w:rPr>
+              <w:t>async</w:t>
+            </w:r>
+            <w:proofErr w:type="spellEnd"/>
+            <w:r>
+              <w:rPr>
+                <w:rFonts w:ascii="Times New Roman" w:hAnsi="Times New Roman"/>
+                <w:sz w:val="24"/>
+                <w:lang w:eastAsia="ru-RU"/>
+              </w:rPr>
+              <w:t> </w:t>
+            </w:r>
+            <w:proofErr w:type="spellStart"/>
+            <w:proofErr w:type="gramStart"/>
+            <w:r>
+              <w:rPr>
+                <w:rFonts w:ascii="Times New Roman" w:hAnsi="Times New Roman"/>
+                <w:sz w:val="24"/>
+                <w:lang w:eastAsia="ru-RU"/>
+              </w:rPr>
+              <w:t>delete</w:t>
+            </w:r>
+            <w:proofErr w:type="spellEnd"/>
+            <w:r>
+              <w:rPr>
+                <w:rFonts w:ascii="Times New Roman" w:hAnsi="Times New Roman"/>
+                <w:sz w:val="24"/>
+                <w:lang w:eastAsia="ru-RU"/>
+              </w:rPr>
+              <w:t>(</w:t>
+            </w:r>
+            <w:proofErr w:type="spellStart"/>
+            <w:proofErr w:type="gramEnd"/>
+            <w:r>
+              <w:rPr>
+                <w:rFonts w:ascii="Times New Roman" w:hAnsi="Times New Roman"/>
+                <w:sz w:val="24"/>
+                <w:lang w:eastAsia="ru-RU"/>
+              </w:rPr>
+              <w:t>id</w:t>
+            </w:r>
+            <w:proofErr w:type="spellEnd"/>
+            <w:r>
+              <w:rPr>
+                <w:rFonts w:ascii="Times New Roman" w:hAnsi="Times New Roman"/>
+                <w:sz w:val="24"/>
+                <w:lang w:eastAsia="ru-RU"/>
+              </w:rPr>
+              <w:t>: </w:t>
+            </w:r>
+            <w:proofErr w:type="spellStart"/>
+            <w:r>
+              <w:rPr>
+                <w:rFonts w:ascii="Times New Roman" w:hAnsi="Times New Roman"/>
+                <w:sz w:val="24"/>
+                <w:lang w:eastAsia="ru-RU"/>
+              </w:rPr>
+              <w:t>number</w:t>
+            </w:r>
+            <w:proofErr w:type="spellEnd"/>
+            <w:r>
+              <w:rPr>
+                <w:rFonts w:ascii="Times New Roman" w:hAnsi="Times New Roman"/>
+                <w:sz w:val="24"/>
+                <w:lang w:eastAsia="ru-RU"/>
+              </w:rPr>
+              <w:t>)</w:t>
             </w:r>
           </w:p>
         </w:tc>
@@ -34992,6 +36919,7 @@
         </w:rPr>
         <w:t xml:space="preserve"> представлено описание класса </w:t>
       </w:r>
+      <w:proofErr w:type="spellStart"/>
       <w:r>
         <w:rPr>
           <w:rFonts w:ascii="Times New Roman" w:hAnsi="Times New Roman"/>
@@ -35000,6 +36928,7 @@
         </w:rPr>
         <w:t>SchemaService</w:t>
       </w:r>
+      <w:proofErr w:type="spellEnd"/>
       <w:r>
         <w:rPr>
           <w:rFonts w:ascii="Times New Roman" w:hAnsi="Times New Roman"/>
@@ -35038,6 +36967,7 @@
         </w:rPr>
         <w:t xml:space="preserve"> – Описание класса </w:t>
       </w:r>
+      <w:proofErr w:type="spellStart"/>
       <w:r>
         <w:rPr>
           <w:rFonts w:ascii="Times New Roman" w:hAnsi="Times New Roman"/>
@@ -35046,6 +36976,7 @@
         </w:rPr>
         <w:t>SchemaService</w:t>
       </w:r>
+      <w:proofErr w:type="spellEnd"/>
     </w:p>
     <w:tbl>
       <w:tblPr>
@@ -35194,6 +37125,7 @@
                 <w:sz w:val="24"/>
               </w:rPr>
             </w:pPr>
+            <w:proofErr w:type="spellStart"/>
             <w:r>
               <w:rPr>
                 <w:rFonts w:ascii="Times New Roman" w:hAnsi="Times New Roman"/>
@@ -35202,6 +37134,7 @@
               </w:rPr>
               <w:t>schemaRepository</w:t>
             </w:r>
+            <w:proofErr w:type="spellEnd"/>
           </w:p>
         </w:tc>
         <w:tc>
@@ -35220,13 +37153,24 @@
                 <w:sz w:val="24"/>
               </w:rPr>
             </w:pPr>
-            <w:r>
-              <w:rPr>
-                <w:rFonts w:ascii="Times New Roman" w:hAnsi="Times New Roman"/>
-                <w:sz w:val="24"/>
-              </w:rPr>
-              <w:t>Repository&lt;</w:t>
-            </w:r>
+            <w:proofErr w:type="spellStart"/>
+            <w:proofErr w:type="gramStart"/>
+            <w:r>
+              <w:rPr>
+                <w:rFonts w:ascii="Times New Roman" w:hAnsi="Times New Roman"/>
+                <w:sz w:val="24"/>
+              </w:rPr>
+              <w:t>Repository</w:t>
+            </w:r>
+            <w:proofErr w:type="spellEnd"/>
+            <w:r>
+              <w:rPr>
+                <w:rFonts w:ascii="Times New Roman" w:hAnsi="Times New Roman"/>
+                <w:sz w:val="24"/>
+              </w:rPr>
+              <w:t>&lt;</w:t>
+            </w:r>
+            <w:proofErr w:type="gramEnd"/>
             <w:r>
               <w:rPr>
                 <w:rFonts w:ascii="Times New Roman" w:hAnsi="Times New Roman"/>
@@ -35385,7 +37329,35 @@
                 <w:sz w:val="24"/>
                 <w:lang w:val="en-US" w:eastAsia="ru-RU"/>
               </w:rPr>
-              <w:t>async findAll() </w:t>
+              <w:t>async </w:t>
+            </w:r>
+            <w:proofErr w:type="spellStart"/>
+            <w:proofErr w:type="gramStart"/>
+            <w:r>
+              <w:rPr>
+                <w:rFonts w:ascii="Times New Roman" w:hAnsi="Times New Roman"/>
+                <w:sz w:val="24"/>
+                <w:lang w:val="en-US" w:eastAsia="ru-RU"/>
+              </w:rPr>
+              <w:t>findAll</w:t>
+            </w:r>
+            <w:proofErr w:type="spellEnd"/>
+            <w:r>
+              <w:rPr>
+                <w:rFonts w:ascii="Times New Roman" w:hAnsi="Times New Roman"/>
+                <w:sz w:val="24"/>
+                <w:lang w:val="en-US" w:eastAsia="ru-RU"/>
+              </w:rPr>
+              <w:t>(</w:t>
+            </w:r>
+            <w:proofErr w:type="gramEnd"/>
+            <w:r>
+              <w:rPr>
+                <w:rFonts w:ascii="Times New Roman" w:hAnsi="Times New Roman"/>
+                <w:sz w:val="24"/>
+                <w:lang w:val="en-US" w:eastAsia="ru-RU"/>
+              </w:rPr>
+              <w:t>) </w:t>
             </w:r>
           </w:p>
         </w:tc>
@@ -35446,13 +37418,79 @@
               </w:rPr>
               <w:t> </w:t>
             </w:r>
-            <w:r>
-              <w:rPr>
-                <w:rFonts w:ascii="Times New Roman" w:hAnsi="Times New Roman"/>
-                <w:sz w:val="24"/>
-                <w:lang w:eastAsia="ru-RU"/>
-              </w:rPr>
-              <w:t>async findOneById(id: string)</w:t>
+            <w:proofErr w:type="spellStart"/>
+            <w:r>
+              <w:rPr>
+                <w:rFonts w:ascii="Times New Roman" w:hAnsi="Times New Roman"/>
+                <w:sz w:val="24"/>
+                <w:lang w:eastAsia="ru-RU"/>
+              </w:rPr>
+              <w:t>async</w:t>
+            </w:r>
+            <w:proofErr w:type="spellEnd"/>
+            <w:r>
+              <w:rPr>
+                <w:rFonts w:ascii="Times New Roman" w:hAnsi="Times New Roman"/>
+                <w:sz w:val="24"/>
+                <w:lang w:eastAsia="ru-RU"/>
+              </w:rPr>
+              <w:t> </w:t>
+            </w:r>
+            <w:proofErr w:type="spellStart"/>
+            <w:proofErr w:type="gramStart"/>
+            <w:r>
+              <w:rPr>
+                <w:rFonts w:ascii="Times New Roman" w:hAnsi="Times New Roman"/>
+                <w:sz w:val="24"/>
+                <w:lang w:eastAsia="ru-RU"/>
+              </w:rPr>
+              <w:t>findOneById</w:t>
+            </w:r>
+            <w:proofErr w:type="spellEnd"/>
+            <w:r>
+              <w:rPr>
+                <w:rFonts w:ascii="Times New Roman" w:hAnsi="Times New Roman"/>
+                <w:sz w:val="24"/>
+                <w:lang w:eastAsia="ru-RU"/>
+              </w:rPr>
+              <w:t>(</w:t>
+            </w:r>
+            <w:proofErr w:type="spellStart"/>
+            <w:proofErr w:type="gramEnd"/>
+            <w:r>
+              <w:rPr>
+                <w:rFonts w:ascii="Times New Roman" w:hAnsi="Times New Roman"/>
+                <w:sz w:val="24"/>
+                <w:lang w:eastAsia="ru-RU"/>
+              </w:rPr>
+              <w:t>id</w:t>
+            </w:r>
+            <w:proofErr w:type="spellEnd"/>
+            <w:r>
+              <w:rPr>
+                <w:rFonts w:ascii="Times New Roman" w:hAnsi="Times New Roman"/>
+                <w:sz w:val="24"/>
+                <w:lang w:eastAsia="ru-RU"/>
+              </w:rPr>
+              <w:t>: </w:t>
+            </w:r>
+            <w:proofErr w:type="spellStart"/>
+            <w:r>
+              <w:rPr>
+                <w:rFonts w:ascii="Times New Roman" w:hAnsi="Times New Roman"/>
+                <w:sz w:val="24"/>
+                <w:lang w:eastAsia="ru-RU"/>
+              </w:rPr>
+              <w:t>string</w:t>
+            </w:r>
+            <w:proofErr w:type="spellEnd"/>
+            <w:r>
+              <w:rPr>
+                <w:rFonts w:ascii="Times New Roman" w:hAnsi="Times New Roman"/>
+                <w:sz w:val="24"/>
+                <w:lang w:eastAsia="ru-RU"/>
+              </w:rPr>
+              <w:t>)</w:t>
             </w:r>
           </w:p>
         </w:tc>
@@ -35521,13 +37559,61 @@
               </w:rPr>
               <w:t> </w:t>
             </w:r>
-            <w:r>
-              <w:rPr>
-                <w:rFonts w:ascii="Times New Roman" w:hAnsi="Times New Roman"/>
-                <w:sz w:val="24"/>
-                <w:lang w:eastAsia="ru-RU"/>
-              </w:rPr>
-              <w:t>create(schema: CreateSchemaDto) </w:t>
+            <w:proofErr w:type="spellStart"/>
+            <w:proofErr w:type="gramStart"/>
+            <w:r>
+              <w:rPr>
+                <w:rFonts w:ascii="Times New Roman" w:hAnsi="Times New Roman"/>
+                <w:sz w:val="24"/>
+                <w:lang w:eastAsia="ru-RU"/>
+              </w:rPr>
+              <w:t>create</w:t>
+            </w:r>
+            <w:proofErr w:type="spellEnd"/>
+            <w:r>
+              <w:rPr>
+                <w:rFonts w:ascii="Times New Roman" w:hAnsi="Times New Roman"/>
+                <w:sz w:val="24"/>
+                <w:lang w:eastAsia="ru-RU"/>
+              </w:rPr>
+              <w:t>(</w:t>
+            </w:r>
+            <w:proofErr w:type="spellStart"/>
+            <w:proofErr w:type="gramEnd"/>
+            <w:r>
+              <w:rPr>
+                <w:rFonts w:ascii="Times New Roman" w:hAnsi="Times New Roman"/>
+                <w:sz w:val="24"/>
+                <w:lang w:eastAsia="ru-RU"/>
+              </w:rPr>
+              <w:t>schema</w:t>
+            </w:r>
+            <w:proofErr w:type="spellEnd"/>
+            <w:r>
+              <w:rPr>
+                <w:rFonts w:ascii="Times New Roman" w:hAnsi="Times New Roman"/>
+                <w:sz w:val="24"/>
+                <w:lang w:eastAsia="ru-RU"/>
+              </w:rPr>
+              <w:t>: </w:t>
+            </w:r>
+            <w:proofErr w:type="spellStart"/>
+            <w:r>
+              <w:rPr>
+                <w:rFonts w:ascii="Times New Roman" w:hAnsi="Times New Roman"/>
+                <w:sz w:val="24"/>
+                <w:lang w:eastAsia="ru-RU"/>
+              </w:rPr>
+              <w:t>CreateSchemaDto</w:t>
+            </w:r>
+            <w:proofErr w:type="spellEnd"/>
+            <w:r>
+              <w:rPr>
+                <w:rFonts w:ascii="Times New Roman" w:hAnsi="Times New Roman"/>
+                <w:sz w:val="24"/>
+                <w:lang w:eastAsia="ru-RU"/>
+              </w:rPr>
+              <w:t>) </w:t>
             </w:r>
           </w:p>
         </w:tc>
@@ -35578,7 +37664,45 @@
                 <w:sz w:val="24"/>
                 <w:lang w:val="en-US" w:eastAsia="ru-RU"/>
               </w:rPr>
-              <w:t>async findAllByUserId(user_id: string) </w:t>
+              <w:t>async </w:t>
+            </w:r>
+            <w:proofErr w:type="spellStart"/>
+            <w:proofErr w:type="gramStart"/>
+            <w:r>
+              <w:rPr>
+                <w:rFonts w:ascii="Times New Roman" w:hAnsi="Times New Roman"/>
+                <w:sz w:val="24"/>
+                <w:lang w:val="en-US" w:eastAsia="ru-RU"/>
+              </w:rPr>
+              <w:t>findAllByUserId</w:t>
+            </w:r>
+            <w:proofErr w:type="spellEnd"/>
+            <w:r>
+              <w:rPr>
+                <w:rFonts w:ascii="Times New Roman" w:hAnsi="Times New Roman"/>
+                <w:sz w:val="24"/>
+                <w:lang w:val="en-US" w:eastAsia="ru-RU"/>
+              </w:rPr>
+              <w:t>(</w:t>
+            </w:r>
+            <w:proofErr w:type="spellStart"/>
+            <w:proofErr w:type="gramEnd"/>
+            <w:r>
+              <w:rPr>
+                <w:rFonts w:ascii="Times New Roman" w:hAnsi="Times New Roman"/>
+                <w:sz w:val="24"/>
+                <w:lang w:val="en-US" w:eastAsia="ru-RU"/>
+              </w:rPr>
+              <w:t>user_id</w:t>
+            </w:r>
+            <w:proofErr w:type="spellEnd"/>
+            <w:r>
+              <w:rPr>
+                <w:rFonts w:ascii="Times New Roman" w:hAnsi="Times New Roman"/>
+                <w:sz w:val="24"/>
+                <w:lang w:val="en-US" w:eastAsia="ru-RU"/>
+              </w:rPr>
+              <w:t>: string) </w:t>
             </w:r>
           </w:p>
         </w:tc>
@@ -35629,16 +37753,52 @@
                 <w:sz w:val="24"/>
                 <w:lang w:val="en-US" w:eastAsia="ru-RU"/>
               </w:rPr>
-              <w:t>async update(id: number, payload: Curator</w:t>
-            </w:r>
+              <w:t>async </w:t>
+            </w:r>
+            <w:proofErr w:type="gramStart"/>
             <w:r>
               <w:rPr>
                 <w:rFonts w:ascii="Times New Roman" w:hAnsi="Times New Roman"/>
                 <w:sz w:val="24"/>
                 <w:lang w:val="en-US" w:eastAsia="ru-RU"/>
               </w:rPr>
+              <w:t>update(</w:t>
+            </w:r>
+            <w:proofErr w:type="gramEnd"/>
+            <w:r>
+              <w:rPr>
+                <w:rFonts w:ascii="Times New Roman" w:hAnsi="Times New Roman"/>
+                <w:sz w:val="24"/>
+                <w:lang w:val="en-US" w:eastAsia="ru-RU"/>
+              </w:rPr>
+              <w:t>id: number, payload: </w:t>
+            </w:r>
+            <w:proofErr w:type="spellStart"/>
+            <w:r>
+              <w:rPr>
+                <w:rFonts w:ascii="Times New Roman" w:hAnsi="Times New Roman"/>
+                <w:sz w:val="24"/>
+                <w:lang w:val="en-US" w:eastAsia="ru-RU"/>
+              </w:rPr>
+              <w:t>Curator</w:t>
+            </w:r>
+            <w:r>
+              <w:rPr>
+                <w:rFonts w:ascii="Times New Roman" w:hAnsi="Times New Roman"/>
+                <w:sz w:val="24"/>
+                <w:lang w:val="en-US" w:eastAsia="ru-RU"/>
+              </w:rPr>
               <w:lastRenderedPageBreak/>
-              <w:t>Dto)</w:t>
+              <w:t>Dto</w:t>
+            </w:r>
+            <w:proofErr w:type="spellEnd"/>
+            <w:r>
+              <w:rPr>
+                <w:rFonts w:ascii="Times New Roman" w:hAnsi="Times New Roman"/>
+                <w:sz w:val="24"/>
+                <w:lang w:val="en-US" w:eastAsia="ru-RU"/>
+              </w:rPr>
+              <w:t>)</w:t>
             </w:r>
           </w:p>
         </w:tc>
@@ -35692,13 +37852,79 @@
               </w:rPr>
               <w:t> </w:t>
             </w:r>
-            <w:r>
-              <w:rPr>
-                <w:rFonts w:ascii="Times New Roman" w:hAnsi="Times New Roman"/>
-                <w:sz w:val="24"/>
-                <w:lang w:eastAsia="ru-RU"/>
-              </w:rPr>
-              <w:t>async delete(id: number)</w:t>
+            <w:proofErr w:type="spellStart"/>
+            <w:r>
+              <w:rPr>
+                <w:rFonts w:ascii="Times New Roman" w:hAnsi="Times New Roman"/>
+                <w:sz w:val="24"/>
+                <w:lang w:eastAsia="ru-RU"/>
+              </w:rPr>
+              <w:t>async</w:t>
+            </w:r>
+            <w:proofErr w:type="spellEnd"/>
+            <w:r>
+              <w:rPr>
+                <w:rFonts w:ascii="Times New Roman" w:hAnsi="Times New Roman"/>
+                <w:sz w:val="24"/>
+                <w:lang w:eastAsia="ru-RU"/>
+              </w:rPr>
+              <w:t> </w:t>
+            </w:r>
+            <w:proofErr w:type="spellStart"/>
+            <w:proofErr w:type="gramStart"/>
+            <w:r>
+              <w:rPr>
+                <w:rFonts w:ascii="Times New Roman" w:hAnsi="Times New Roman"/>
+                <w:sz w:val="24"/>
+                <w:lang w:eastAsia="ru-RU"/>
+              </w:rPr>
+              <w:t>delete</w:t>
+            </w:r>
+            <w:proofErr w:type="spellEnd"/>
+            <w:r>
+              <w:rPr>
+                <w:rFonts w:ascii="Times New Roman" w:hAnsi="Times New Roman"/>
+                <w:sz w:val="24"/>
+                <w:lang w:eastAsia="ru-RU"/>
+              </w:rPr>
+              <w:t>(</w:t>
+            </w:r>
+            <w:proofErr w:type="spellStart"/>
+            <w:proofErr w:type="gramEnd"/>
+            <w:r>
+              <w:rPr>
+                <w:rFonts w:ascii="Times New Roman" w:hAnsi="Times New Roman"/>
+                <w:sz w:val="24"/>
+                <w:lang w:eastAsia="ru-RU"/>
+              </w:rPr>
+              <w:t>id</w:t>
+            </w:r>
+            <w:proofErr w:type="spellEnd"/>
+            <w:r>
+              <w:rPr>
+                <w:rFonts w:ascii="Times New Roman" w:hAnsi="Times New Roman"/>
+                <w:sz w:val="24"/>
+                <w:lang w:eastAsia="ru-RU"/>
+              </w:rPr>
+              <w:t>: </w:t>
+            </w:r>
+            <w:proofErr w:type="spellStart"/>
+            <w:r>
+              <w:rPr>
+                <w:rFonts w:ascii="Times New Roman" w:hAnsi="Times New Roman"/>
+                <w:sz w:val="24"/>
+                <w:lang w:eastAsia="ru-RU"/>
+              </w:rPr>
+              <w:t>number</w:t>
+            </w:r>
+            <w:proofErr w:type="spellEnd"/>
+            <w:r>
+              <w:rPr>
+                <w:rFonts w:ascii="Times New Roman" w:hAnsi="Times New Roman"/>
+                <w:sz w:val="24"/>
+                <w:lang w:eastAsia="ru-RU"/>
+              </w:rPr>
+              <w:t>)</w:t>
             </w:r>
           </w:p>
         </w:tc>
@@ -35812,6 +38038,7 @@
         </w:rPr>
         <w:t xml:space="preserve"> – Описание класса </w:t>
       </w:r>
+      <w:proofErr w:type="spellStart"/>
       <w:r>
         <w:rPr>
           <w:rFonts w:ascii="Times New Roman" w:hAnsi="Times New Roman"/>
@@ -35820,6 +38047,7 @@
         </w:rPr>
         <w:t>SchemaService</w:t>
       </w:r>
+      <w:proofErr w:type="spellEnd"/>
     </w:p>
     <w:tbl>
       <w:tblPr>
@@ -35924,6 +38152,7 @@
               </w:rPr>
               <w:t> </w:t>
             </w:r>
+            <w:proofErr w:type="spellStart"/>
             <w:r>
               <w:rPr>
                 <w:rFonts w:ascii="Times New Roman" w:hAnsi="Times New Roman"/>
@@ -35932,6 +38161,7 @@
               </w:rPr>
               <w:t>UsersController</w:t>
             </w:r>
+            <w:proofErr w:type="spellEnd"/>
           </w:p>
         </w:tc>
         <w:tc>
@@ -35986,7 +38216,25 @@
                 <w:sz w:val="24"/>
                 <w:lang w:val="en-US" w:eastAsia="ru-RU"/>
               </w:rPr>
-              <w:t>]/api/users*</w:t>
+              <w:t>]/</w:t>
+            </w:r>
+            <w:proofErr w:type="spellStart"/>
+            <w:r>
+              <w:rPr>
+                <w:rFonts w:ascii="Times New Roman" w:hAnsi="Times New Roman"/>
+                <w:sz w:val="24"/>
+                <w:lang w:val="en-US" w:eastAsia="ru-RU"/>
+              </w:rPr>
+              <w:t>api</w:t>
+            </w:r>
+            <w:proofErr w:type="spellEnd"/>
+            <w:r>
+              <w:rPr>
+                <w:rFonts w:ascii="Times New Roman" w:hAnsi="Times New Roman"/>
+                <w:sz w:val="24"/>
+                <w:lang w:val="en-US" w:eastAsia="ru-RU"/>
+              </w:rPr>
+              <w:t>/users*</w:t>
             </w:r>
           </w:p>
         </w:tc>
@@ -36014,6 +38262,7 @@
               </w:rPr>
               <w:t> </w:t>
             </w:r>
+            <w:proofErr w:type="spellStart"/>
             <w:r>
               <w:rPr>
                 <w:rFonts w:ascii="Times New Roman" w:hAnsi="Times New Roman"/>
@@ -36030,6 +38279,7 @@
               </w:rPr>
               <w:t>Controller</w:t>
             </w:r>
+            <w:proofErr w:type="spellEnd"/>
           </w:p>
         </w:tc>
         <w:tc>
@@ -36084,7 +38334,25 @@
                 <w:sz w:val="24"/>
                 <w:lang w:val="en-US" w:eastAsia="ru-RU"/>
               </w:rPr>
-              <w:t>]/api/auth*</w:t>
+              <w:t>]/</w:t>
+            </w:r>
+            <w:proofErr w:type="spellStart"/>
+            <w:r>
+              <w:rPr>
+                <w:rFonts w:ascii="Times New Roman" w:hAnsi="Times New Roman"/>
+                <w:sz w:val="24"/>
+                <w:lang w:val="en-US" w:eastAsia="ru-RU"/>
+              </w:rPr>
+              <w:t>api</w:t>
+            </w:r>
+            <w:proofErr w:type="spellEnd"/>
+            <w:r>
+              <w:rPr>
+                <w:rFonts w:ascii="Times New Roman" w:hAnsi="Times New Roman"/>
+                <w:sz w:val="24"/>
+                <w:lang w:val="en-US" w:eastAsia="ru-RU"/>
+              </w:rPr>
+              <w:t>/auth*</w:t>
             </w:r>
           </w:p>
         </w:tc>
@@ -36112,6 +38380,7 @@
               </w:rPr>
               <w:t> </w:t>
             </w:r>
+            <w:proofErr w:type="spellStart"/>
             <w:r>
               <w:rPr>
                 <w:rFonts w:ascii="Times New Roman" w:hAnsi="Times New Roman"/>
@@ -36120,6 +38389,7 @@
               </w:rPr>
               <w:t>CuratorController</w:t>
             </w:r>
+            <w:proofErr w:type="spellEnd"/>
           </w:p>
         </w:tc>
         <w:tc>
@@ -36174,7 +38444,25 @@
                 <w:sz w:val="24"/>
                 <w:lang w:val="en-US" w:eastAsia="ru-RU"/>
               </w:rPr>
-              <w:t>]/api/curator*</w:t>
+              <w:t>]/</w:t>
+            </w:r>
+            <w:proofErr w:type="spellStart"/>
+            <w:r>
+              <w:rPr>
+                <w:rFonts w:ascii="Times New Roman" w:hAnsi="Times New Roman"/>
+                <w:sz w:val="24"/>
+                <w:lang w:val="en-US" w:eastAsia="ru-RU"/>
+              </w:rPr>
+              <w:t>api</w:t>
+            </w:r>
+            <w:proofErr w:type="spellEnd"/>
+            <w:r>
+              <w:rPr>
+                <w:rFonts w:ascii="Times New Roman" w:hAnsi="Times New Roman"/>
+                <w:sz w:val="24"/>
+                <w:lang w:val="en-US" w:eastAsia="ru-RU"/>
+              </w:rPr>
+              <w:t>/curator*</w:t>
             </w:r>
           </w:p>
         </w:tc>
@@ -36194,6 +38482,7 @@
                 <w:lang w:val="en-US" w:eastAsia="ru-RU"/>
               </w:rPr>
             </w:pPr>
+            <w:proofErr w:type="spellStart"/>
             <w:r>
               <w:rPr>
                 <w:rFonts w:ascii="Times New Roman" w:hAnsi="Times New Roman"/>
@@ -36202,6 +38491,7 @@
               </w:rPr>
               <w:t>SchemaController</w:t>
             </w:r>
+            <w:proofErr w:type="spellEnd"/>
           </w:p>
         </w:tc>
         <w:tc>
@@ -36256,7 +38546,25 @@
                 <w:sz w:val="24"/>
                 <w:lang w:val="en-US" w:eastAsia="ru-RU"/>
               </w:rPr>
-              <w:t>]/api/schema*</w:t>
+              <w:t>]/</w:t>
+            </w:r>
+            <w:proofErr w:type="spellStart"/>
+            <w:r>
+              <w:rPr>
+                <w:rFonts w:ascii="Times New Roman" w:hAnsi="Times New Roman"/>
+                <w:sz w:val="24"/>
+                <w:lang w:val="en-US" w:eastAsia="ru-RU"/>
+              </w:rPr>
+              <w:t>api</w:t>
+            </w:r>
+            <w:proofErr w:type="spellEnd"/>
+            <w:r>
+              <w:rPr>
+                <w:rFonts w:ascii="Times New Roman" w:hAnsi="Times New Roman"/>
+                <w:sz w:val="24"/>
+                <w:lang w:val="en-US" w:eastAsia="ru-RU"/>
+              </w:rPr>
+              <w:t>/schema*</w:t>
             </w:r>
           </w:p>
         </w:tc>
@@ -36276,6 +38584,7 @@
                 <w:lang w:val="en-US" w:eastAsia="ru-RU"/>
               </w:rPr>
             </w:pPr>
+            <w:proofErr w:type="spellStart"/>
             <w:r>
               <w:rPr>
                 <w:rFonts w:ascii="Times New Roman" w:hAnsi="Times New Roman"/>
@@ -36284,6 +38593,7 @@
               </w:rPr>
               <w:t>PageController</w:t>
             </w:r>
+            <w:proofErr w:type="spellEnd"/>
           </w:p>
         </w:tc>
         <w:tc>
@@ -36383,7 +38693,7 @@
           <w:lang w:eastAsia="ru-RU"/>
         </w:rPr>
       </w:pPr>
-      <w:bookmarkStart w:id="71" w:name="_Toc69296732"/>
+      <w:bookmarkStart w:id="84" w:name="_Toc69296732"/>
       <w:r>
         <w:rPr>
           <w:rFonts w:ascii="Times New Roman" w:eastAsia="Times New Roman" w:hAnsi="Times New Roman"/>
@@ -36440,9 +38750,9 @@
         </w:rPr>
         <w:t> Реализованные меню и интерфейсы</w:t>
       </w:r>
-      <w:bookmarkEnd w:id="58"/>
-      <w:bookmarkEnd w:id="70"/>
       <w:bookmarkEnd w:id="71"/>
+      <w:bookmarkEnd w:id="83"/>
+      <w:bookmarkEnd w:id="84"/>
     </w:p>
     <w:p>
       <w:pPr>
@@ -37032,7 +39342,7 @@
           <w:lang w:eastAsia="ru-RU"/>
         </w:rPr>
       </w:pPr>
-      <w:bookmarkStart w:id="72" w:name="_Toc69296733"/>
+      <w:bookmarkStart w:id="85" w:name="_Toc69296733"/>
       <w:r>
         <w:rPr>
           <w:rFonts w:ascii="Times New Roman" w:eastAsia="Times New Roman" w:hAnsi="Times New Roman"/>
@@ -37103,7 +39413,7 @@
         </w:rPr>
         <w:t>Сообщения системы</w:t>
       </w:r>
-      <w:bookmarkEnd w:id="72"/>
+      <w:bookmarkEnd w:id="85"/>
     </w:p>
     <w:p>
       <w:pPr>
@@ -37374,7 +39684,43 @@
                 <w:color w:val="000000"/>
                 <w:sz w:val="24"/>
               </w:rPr>
-              <w:t>«User not found»</w:t>
+              <w:t xml:space="preserve">«User </w:t>
+            </w:r>
+            <w:proofErr w:type="spellStart"/>
+            <w:r>
+              <w:rPr>
+                <w:rFonts w:ascii="Times New Roman" w:hAnsi="Times New Roman"/>
+                <w:color w:val="000000"/>
+                <w:sz w:val="24"/>
+              </w:rPr>
+              <w:t>not</w:t>
+            </w:r>
+            <w:proofErr w:type="spellEnd"/>
+            <w:r>
+              <w:rPr>
+                <w:rFonts w:ascii="Times New Roman" w:hAnsi="Times New Roman"/>
+                <w:color w:val="000000"/>
+                <w:sz w:val="24"/>
+              </w:rPr>
+              <w:t xml:space="preserve"> </w:t>
+            </w:r>
+            <w:proofErr w:type="spellStart"/>
+            <w:r>
+              <w:rPr>
+                <w:rFonts w:ascii="Times New Roman" w:hAnsi="Times New Roman"/>
+                <w:color w:val="000000"/>
+                <w:sz w:val="24"/>
+              </w:rPr>
+              <w:t>found</w:t>
+            </w:r>
+            <w:proofErr w:type="spellEnd"/>
+            <w:r>
+              <w:rPr>
+                <w:rFonts w:ascii="Times New Roman" w:hAnsi="Times New Roman"/>
+                <w:color w:val="000000"/>
+                <w:sz w:val="24"/>
+              </w:rPr>
+              <w:t>»</w:t>
             </w:r>
           </w:p>
         </w:tc>
@@ -37454,7 +39800,25 @@
                 <w:color w:val="000000"/>
                 <w:sz w:val="24"/>
               </w:rPr>
-              <w:t xml:space="preserve">«Invalid </w:t>
+              <w:t>«</w:t>
+            </w:r>
+            <w:proofErr w:type="spellStart"/>
+            <w:r>
+              <w:rPr>
+                <w:rFonts w:ascii="Times New Roman" w:hAnsi="Times New Roman"/>
+                <w:color w:val="000000"/>
+                <w:sz w:val="24"/>
+              </w:rPr>
+              <w:t>Invalid</w:t>
+            </w:r>
+            <w:proofErr w:type="spellEnd"/>
+            <w:r>
+              <w:rPr>
+                <w:rFonts w:ascii="Times New Roman" w:hAnsi="Times New Roman"/>
+                <w:color w:val="000000"/>
+                <w:sz w:val="24"/>
+              </w:rPr>
+              <w:t xml:space="preserve"> </w:t>
             </w:r>
             <w:r>
               <w:rPr>
@@ -37684,14 +40048,52 @@
               </w:rPr>
               <w:t>«</w:t>
             </w:r>
+            <w:proofErr w:type="spellStart"/>
             <w:r>
               <w:rPr>
                 <w:rFonts w:ascii="Times New Roman" w:hAnsi="Times New Roman"/>
                 <w:color w:val="000000"/>
                 <w:sz w:val="24"/>
               </w:rPr>
-              <w:t>Relation not found</w:t>
-            </w:r>
+              <w:t>Relation</w:t>
+            </w:r>
+            <w:proofErr w:type="spellEnd"/>
+            <w:r>
+              <w:rPr>
+                <w:rFonts w:ascii="Times New Roman" w:hAnsi="Times New Roman"/>
+                <w:color w:val="000000"/>
+                <w:sz w:val="24"/>
+              </w:rPr>
+              <w:t> </w:t>
+            </w:r>
+            <w:proofErr w:type="spellStart"/>
+            <w:r>
+              <w:rPr>
+                <w:rFonts w:ascii="Times New Roman" w:hAnsi="Times New Roman"/>
+                <w:color w:val="000000"/>
+                <w:sz w:val="24"/>
+              </w:rPr>
+              <w:t>not</w:t>
+            </w:r>
+            <w:proofErr w:type="spellEnd"/>
+            <w:r>
+              <w:rPr>
+                <w:rFonts w:ascii="Times New Roman" w:hAnsi="Times New Roman"/>
+                <w:color w:val="000000"/>
+                <w:sz w:val="24"/>
+              </w:rPr>
+              <w:t> </w:t>
+            </w:r>
+            <w:proofErr w:type="spellStart"/>
+            <w:r>
+              <w:rPr>
+                <w:rFonts w:ascii="Times New Roman" w:hAnsi="Times New Roman"/>
+                <w:color w:val="000000"/>
+                <w:sz w:val="24"/>
+              </w:rPr>
+              <w:t>found</w:t>
+            </w:r>
+            <w:proofErr w:type="spellEnd"/>
             <w:r>
               <w:rPr>
                 <w:rFonts w:ascii="Times New Roman" w:hAnsi="Times New Roman"/>
@@ -37877,14 +40279,70 @@
               </w:rPr>
               <w:t>«</w:t>
             </w:r>
+            <w:proofErr w:type="spellStart"/>
             <w:r>
               <w:rPr>
                 <w:rFonts w:ascii="Times New Roman" w:hAnsi="Times New Roman"/>
                 <w:color w:val="000000"/>
                 <w:sz w:val="24"/>
               </w:rPr>
-              <w:t>username has forbidden symbols</w:t>
-            </w:r>
+              <w:t>username</w:t>
+            </w:r>
+            <w:proofErr w:type="spellEnd"/>
+            <w:r>
+              <w:rPr>
+                <w:rFonts w:ascii="Times New Roman" w:hAnsi="Times New Roman"/>
+                <w:color w:val="000000"/>
+                <w:sz w:val="24"/>
+              </w:rPr>
+              <w:t xml:space="preserve"> </w:t>
+            </w:r>
+            <w:proofErr w:type="spellStart"/>
+            <w:r>
+              <w:rPr>
+                <w:rFonts w:ascii="Times New Roman" w:hAnsi="Times New Roman"/>
+                <w:color w:val="000000"/>
+                <w:sz w:val="24"/>
+              </w:rPr>
+              <w:t>has</w:t>
+            </w:r>
+            <w:proofErr w:type="spellEnd"/>
+            <w:r>
+              <w:rPr>
+                <w:rFonts w:ascii="Times New Roman" w:hAnsi="Times New Roman"/>
+                <w:color w:val="000000"/>
+                <w:sz w:val="24"/>
+              </w:rPr>
+              <w:t xml:space="preserve"> </w:t>
+            </w:r>
+            <w:proofErr w:type="spellStart"/>
+            <w:r>
+              <w:rPr>
+                <w:rFonts w:ascii="Times New Roman" w:hAnsi="Times New Roman"/>
+                <w:color w:val="000000"/>
+                <w:sz w:val="24"/>
+              </w:rPr>
+              <w:t>forbidden</w:t>
+            </w:r>
+            <w:proofErr w:type="spellEnd"/>
+            <w:r>
+              <w:rPr>
+                <w:rFonts w:ascii="Times New Roman" w:hAnsi="Times New Roman"/>
+                <w:color w:val="000000"/>
+                <w:sz w:val="24"/>
+              </w:rPr>
+              <w:t xml:space="preserve"> </w:t>
+            </w:r>
+            <w:proofErr w:type="spellStart"/>
+            <w:r>
+              <w:rPr>
+                <w:rFonts w:ascii="Times New Roman" w:hAnsi="Times New Roman"/>
+                <w:color w:val="000000"/>
+                <w:sz w:val="24"/>
+              </w:rPr>
+              <w:t>symbols</w:t>
+            </w:r>
+            <w:proofErr w:type="spellEnd"/>
             <w:r>
               <w:rPr>
                 <w:rFonts w:ascii="Times New Roman" w:hAnsi="Times New Roman"/>
@@ -37973,7 +40431,27 @@
                 <w:sz w:val="24"/>
                 <w:lang w:val="en-US"/>
               </w:rPr>
-              <w:t>«curators can add only USER roles»</w:t>
+              <w:t>«</w:t>
+            </w:r>
+            <w:proofErr w:type="gramStart"/>
+            <w:r>
+              <w:rPr>
+                <w:rFonts w:ascii="Times New Roman" w:hAnsi="Times New Roman"/>
+                <w:color w:val="000000"/>
+                <w:sz w:val="24"/>
+                <w:lang w:val="en-US"/>
+              </w:rPr>
+              <w:t>curators</w:t>
+            </w:r>
+            <w:proofErr w:type="gramEnd"/>
+            <w:r>
+              <w:rPr>
+                <w:rFonts w:ascii="Times New Roman" w:hAnsi="Times New Roman"/>
+                <w:color w:val="000000"/>
+                <w:sz w:val="24"/>
+                <w:lang w:val="en-US"/>
+              </w:rPr>
+              <w:t xml:space="preserve"> can add only USER roles»</w:t>
             </w:r>
           </w:p>
         </w:tc>
@@ -38231,9 +40709,9 @@
           <w:lang w:eastAsia="ru-RU"/>
         </w:rPr>
       </w:pPr>
-      <w:bookmarkStart w:id="73" w:name="_Toc59096597"/>
-      <w:bookmarkStart w:id="74" w:name="_Toc59192102"/>
-      <w:bookmarkStart w:id="75" w:name="_Toc65490728"/>
+      <w:bookmarkStart w:id="86" w:name="_Toc59096597"/>
+      <w:bookmarkStart w:id="87" w:name="_Toc59192102"/>
+      <w:bookmarkStart w:id="88" w:name="_Toc65490728"/>
       <w:r>
         <w:rPr>
           <w:rFonts w:ascii="Times New Roman" w:hAnsi="Times New Roman"/>
@@ -38251,9 +40729,9 @@
         <w:lastRenderedPageBreak/>
         <w:t>программного продукта</w:t>
       </w:r>
-      <w:bookmarkEnd w:id="73"/>
-      <w:bookmarkEnd w:id="74"/>
-      <w:bookmarkEnd w:id="75"/>
+      <w:bookmarkEnd w:id="86"/>
+      <w:bookmarkEnd w:id="87"/>
+      <w:bookmarkEnd w:id="88"/>
       <w:r>
         <w:rPr>
           <w:rFonts w:ascii="Times New Roman" w:hAnsi="Times New Roman"/>
@@ -38262,8 +40740,8 @@
         </w:rPr>
         <w:t>.</w:t>
       </w:r>
-      <w:bookmarkStart w:id="76" w:name="_Toc59192103"/>
-      <w:bookmarkStart w:id="77" w:name="_Toc65534071"/>
+      <w:bookmarkStart w:id="89" w:name="_Toc59192103"/>
+      <w:bookmarkStart w:id="90" w:name="_Toc65534071"/>
     </w:p>
     <w:p>
       <w:pPr>
@@ -38298,7 +40776,7 @@
           <w:szCs w:val="24"/>
         </w:rPr>
       </w:pPr>
-      <w:bookmarkStart w:id="78" w:name="_Toc69296734"/>
+      <w:bookmarkStart w:id="91" w:name="_Toc69296734"/>
       <w:r>
         <w:rPr>
           <w:rFonts w:ascii="Times New Roman" w:eastAsia="Times New Roman" w:hAnsi="Times New Roman"/>
@@ -38311,10 +40789,10 @@
         <w:lastRenderedPageBreak/>
         <w:t>3 ПРОГРАММА И МЕТОДИКА ИСПЫТАНИЙ</w:t>
       </w:r>
-      <w:bookmarkEnd w:id="59"/>
-      <w:bookmarkEnd w:id="76"/>
-      <w:bookmarkEnd w:id="77"/>
-      <w:bookmarkEnd w:id="78"/>
+      <w:bookmarkEnd w:id="72"/>
+      <w:bookmarkEnd w:id="89"/>
+      <w:bookmarkEnd w:id="90"/>
+      <w:bookmarkEnd w:id="91"/>
     </w:p>
     <w:p>
       <w:pPr>
@@ -38423,6 +40901,7 @@
         </w:rPr>
         <w:t xml:space="preserve"> </w:t>
       </w:r>
+      <w:proofErr w:type="gramStart"/>
       <w:r>
         <w:rPr>
           <w:rFonts w:ascii="Times New Roman" w:eastAsia="Times New Roman" w:hAnsi="Times New Roman"/>
@@ -38453,6 +40932,7 @@
         </w:rPr>
         <w:t>dev</w:t>
       </w:r>
+      <w:proofErr w:type="gramEnd"/>
       <w:r>
         <w:rPr>
           <w:rFonts w:ascii="Times New Roman" w:eastAsia="Times New Roman" w:hAnsi="Times New Roman"/>
@@ -38463,6 +40943,7 @@
         </w:rPr>
         <w:t>:</w:t>
       </w:r>
+      <w:proofErr w:type="spellStart"/>
       <w:r>
         <w:rPr>
           <w:rFonts w:ascii="Times New Roman" w:eastAsia="Times New Roman" w:hAnsi="Times New Roman"/>
@@ -38473,6 +40954,7 @@
         </w:rPr>
         <w:t>db</w:t>
       </w:r>
+      <w:proofErr w:type="spellEnd"/>
       <w:r>
         <w:rPr>
           <w:rFonts w:ascii="Times New Roman" w:eastAsia="Times New Roman" w:hAnsi="Times New Roman"/>
@@ -38511,6 +40993,7 @@
         </w:rPr>
         <w:t>Система создаст базу данных «</w:t>
       </w:r>
+      <w:proofErr w:type="spellStart"/>
       <w:r>
         <w:rPr>
           <w:rFonts w:ascii="Times New Roman" w:eastAsia="Times New Roman" w:hAnsi="Times New Roman"/>
@@ -38521,6 +41004,7 @@
         </w:rPr>
         <w:t>drakon</w:t>
       </w:r>
+      <w:proofErr w:type="spellEnd"/>
       <w:r>
         <w:rPr>
           <w:rFonts w:ascii="Times New Roman" w:eastAsia="Times New Roman" w:hAnsi="Times New Roman"/>
@@ -38531,6 +41015,7 @@
         </w:rPr>
         <w:t>_</w:t>
       </w:r>
+      <w:proofErr w:type="spellStart"/>
       <w:r>
         <w:rPr>
           <w:rFonts w:ascii="Times New Roman" w:eastAsia="Times New Roman" w:hAnsi="Times New Roman"/>
@@ -38541,6 +41026,7 @@
         </w:rPr>
         <w:t>db</w:t>
       </w:r>
+      <w:proofErr w:type="spellEnd"/>
       <w:r>
         <w:rPr>
           <w:rFonts w:ascii="Times New Roman" w:eastAsia="Times New Roman" w:hAnsi="Times New Roman"/>
@@ -38645,6 +41131,7 @@
         </w:rPr>
         <w:t xml:space="preserve"> </w:t>
       </w:r>
+      <w:proofErr w:type="gramStart"/>
       <w:r>
         <w:rPr>
           <w:rFonts w:ascii="Times New Roman" w:hAnsi="Times New Roman"/>
@@ -38677,7 +41164,18 @@
           <w:szCs w:val="24"/>
           <w:lang w:eastAsia="ru-RU"/>
         </w:rPr>
-        <w:t xml:space="preserve">. </w:t>
+        <w:t>.</w:t>
+      </w:r>
+      <w:proofErr w:type="gramEnd"/>
+      <w:r>
+        <w:rPr>
+          <w:rFonts w:ascii="Times New Roman" w:eastAsia="Times New Roman" w:hAnsi="Times New Roman"/>
+          <w:color w:val="000000"/>
+          <w:sz w:val="24"/>
+          <w:szCs w:val="24"/>
+          <w:lang w:eastAsia="ru-RU"/>
+        </w:rPr>
+        <w:t xml:space="preserve"> </w:t>
       </w:r>
     </w:p>
     <w:p>
@@ -38931,6 +41429,7 @@
         </w:rPr>
         <w:t>«</w:t>
       </w:r>
+      <w:proofErr w:type="spellStart"/>
       <w:r>
         <w:rPr>
           <w:rFonts w:ascii="Times New Roman" w:eastAsia="Times New Roman" w:hAnsi="Times New Roman"/>
@@ -38941,6 +41440,7 @@
         </w:rPr>
         <w:t>helloworld</w:t>
       </w:r>
+      <w:proofErr w:type="spellEnd"/>
       <w:r>
         <w:rPr>
           <w:rFonts w:ascii="Times New Roman" w:eastAsia="Times New Roman" w:hAnsi="Times New Roman"/>
@@ -39500,7 +42000,7 @@
         </w:rPr>
         <w:br w:type="page"/>
       </w:r>
-      <w:bookmarkStart w:id="79" w:name="_Toc30795510"/>
+      <w:bookmarkStart w:id="92" w:name="_Toc30795510"/>
     </w:p>
     <w:p>
       <w:pPr>
@@ -39520,10 +42020,10 @@
           <w:lang w:eastAsia="ru-RU"/>
         </w:rPr>
       </w:pPr>
-      <w:bookmarkStart w:id="80" w:name="_Toc603079"/>
-      <w:bookmarkStart w:id="81" w:name="_Toc30795514"/>
-      <w:bookmarkStart w:id="82" w:name="_Toc69296735"/>
-      <w:bookmarkEnd w:id="79"/>
+      <w:bookmarkStart w:id="93" w:name="_Toc603079"/>
+      <w:bookmarkStart w:id="94" w:name="_Toc30795514"/>
+      <w:bookmarkStart w:id="95" w:name="_Toc69296735"/>
+      <w:bookmarkEnd w:id="92"/>
       <w:r>
         <w:rPr>
           <w:rFonts w:ascii="Times New Roman" w:hAnsi="Times New Roman" w:cs="Arial"/>
@@ -39538,9 +42038,9 @@
         <w:lastRenderedPageBreak/>
         <w:t>ЗАКЛЮЧЕНИЕ</w:t>
       </w:r>
-      <w:bookmarkEnd w:id="80"/>
-      <w:bookmarkEnd w:id="81"/>
-      <w:bookmarkEnd w:id="82"/>
+      <w:bookmarkEnd w:id="93"/>
+      <w:bookmarkEnd w:id="94"/>
+      <w:bookmarkEnd w:id="95"/>
     </w:p>
     <w:p>
       <w:pPr>
@@ -39616,7 +42116,27 @@
           <w:sz w:val="24"/>
           <w:szCs w:val="24"/>
         </w:rPr>
-        <w:t>интерфейсы для разрабатываемой системы. Созданы методы представления и хранения ДРАКОН-схем и икон. Прототипирован интерфейс редактора</w:t>
+        <w:t xml:space="preserve">интерфейсы для разрабатываемой системы. Созданы методы представления и хранения ДРАКОН-схем и икон. </w:t>
+      </w:r>
+      <w:proofErr w:type="spellStart"/>
+      <w:r>
+        <w:rPr>
+          <w:rFonts w:ascii="Times New Roman" w:hAnsi="Times New Roman"/>
+          <w:color w:val="000000" w:themeColor="text1"/>
+          <w:sz w:val="24"/>
+          <w:szCs w:val="24"/>
+        </w:rPr>
+        <w:t>Прототипирован</w:t>
+      </w:r>
+      <w:proofErr w:type="spellEnd"/>
+      <w:r>
+        <w:rPr>
+          <w:rFonts w:ascii="Times New Roman" w:hAnsi="Times New Roman"/>
+          <w:color w:val="000000" w:themeColor="text1"/>
+          <w:sz w:val="24"/>
+          <w:szCs w:val="24"/>
+        </w:rPr>
+        <w:t xml:space="preserve"> интерфейс редактора</w:t>
       </w:r>
       <w:r>
         <w:rPr>
@@ -39709,16 +42229,16 @@
       <w:pPr>
         <w:pStyle w:val="1"/>
       </w:pPr>
-      <w:bookmarkStart w:id="83" w:name="_Toc603080"/>
-      <w:bookmarkStart w:id="84" w:name="_Toc30795515"/>
-      <w:bookmarkStart w:id="85" w:name="_Toc69296736"/>
+      <w:bookmarkStart w:id="96" w:name="_Toc603080"/>
+      <w:bookmarkStart w:id="97" w:name="_Toc30795515"/>
+      <w:bookmarkStart w:id="98" w:name="_Toc69296736"/>
       <w:r>
         <w:lastRenderedPageBreak/>
         <w:t>СПИСОК ИСПОЛЬЗОВАННЫХ ИСТОЧНИКОВ</w:t>
       </w:r>
-      <w:bookmarkEnd w:id="83"/>
-      <w:bookmarkEnd w:id="84"/>
-      <w:bookmarkEnd w:id="85"/>
+      <w:bookmarkEnd w:id="96"/>
+      <w:bookmarkEnd w:id="97"/>
+      <w:bookmarkEnd w:id="98"/>
     </w:p>
     <w:p>
       <w:pPr>
@@ -39743,7 +42263,27 @@
           <w:sz w:val="24"/>
           <w:szCs w:val="24"/>
         </w:rPr>
-        <w:t>Белов С.В., Лаптев В.В., Морозов А.В., Толасова В.В., Мамлеева А.Р. Требования к оформлению студенческих работ. – Астрахань, АГТУ, 2017. 104 с.</w:t>
+        <w:t xml:space="preserve">Белов С.В., Лаптев В.В., Морозов А.В., </w:t>
+      </w:r>
+      <w:proofErr w:type="spellStart"/>
+      <w:r>
+        <w:rPr>
+          <w:rFonts w:ascii="Times New Roman" w:hAnsi="Times New Roman"/>
+          <w:color w:val="000000" w:themeColor="text1"/>
+          <w:sz w:val="24"/>
+          <w:szCs w:val="24"/>
+        </w:rPr>
+        <w:t>Толасова</w:t>
+      </w:r>
+      <w:proofErr w:type="spellEnd"/>
+      <w:r>
+        <w:rPr>
+          <w:rFonts w:ascii="Times New Roman" w:hAnsi="Times New Roman"/>
+          <w:color w:val="000000" w:themeColor="text1"/>
+          <w:sz w:val="24"/>
+          <w:szCs w:val="24"/>
+        </w:rPr>
+        <w:t xml:space="preserve"> В.В., Мамлеева А.Р. Требования к оформлению студенческих работ. – Астрахань, АГТУ, 2017. 104 с.</w:t>
       </w:r>
     </w:p>
     <w:p>
@@ -39788,7 +42328,8 @@
           <w:szCs w:val="24"/>
         </w:rPr>
       </w:pPr>
-      <w:bookmarkStart w:id="86" w:name="_Hlk42103828"/>
+      <w:bookmarkStart w:id="99" w:name="_Hlk42103828"/>
+      <w:proofErr w:type="spellStart"/>
       <w:r>
         <w:rPr>
           <w:rFonts w:ascii="Times New Roman" w:hAnsi="Times New Roman"/>
@@ -39797,6 +42338,7 @@
         </w:rPr>
         <w:t>Паронджанов</w:t>
       </w:r>
+      <w:proofErr w:type="spellEnd"/>
       <w:r>
         <w:rPr>
           <w:rFonts w:ascii="Times New Roman" w:hAnsi="Times New Roman"/>
@@ -39918,8 +42460,8 @@
           <w:szCs w:val="24"/>
         </w:rPr>
       </w:pPr>
-      <w:bookmarkStart w:id="87" w:name="_Hlk42104267"/>
-      <w:bookmarkEnd w:id="86"/>
+      <w:bookmarkStart w:id="100" w:name="_Hlk42104267"/>
+      <w:bookmarkEnd w:id="99"/>
       <w:r>
         <w:rPr>
           <w:rFonts w:ascii="Times New Roman" w:hAnsi="Times New Roman"/>
@@ -39927,7 +42469,38 @@
           <w:sz w:val="24"/>
           <w:szCs w:val="24"/>
         </w:rPr>
-        <w:t>Леоненков, А.В. Самоучитель UML. – 2-е изд., перераб. и доп. – СПб., БХВ-Петербург, 2004. – 432 с.: ил.</w:t>
+        <w:t xml:space="preserve">Леоненков, А.В. Самоучитель UML. – 2-е изд., </w:t>
+      </w:r>
+      <w:proofErr w:type="spellStart"/>
+      <w:r>
+        <w:rPr>
+          <w:rFonts w:ascii="Times New Roman" w:hAnsi="Times New Roman"/>
+          <w:color w:val="000000"/>
+          <w:sz w:val="24"/>
+          <w:szCs w:val="24"/>
+        </w:rPr>
+        <w:t>перераб</w:t>
+      </w:r>
+      <w:proofErr w:type="spellEnd"/>
+      <w:proofErr w:type="gramStart"/>
+      <w:r>
+        <w:rPr>
+          <w:rFonts w:ascii="Times New Roman" w:hAnsi="Times New Roman"/>
+          <w:color w:val="000000"/>
+          <w:sz w:val="24"/>
+          <w:szCs w:val="24"/>
+        </w:rPr>
+        <w:t>.</w:t>
+      </w:r>
+      <w:proofErr w:type="gramEnd"/>
+      <w:r>
+        <w:rPr>
+          <w:rFonts w:ascii="Times New Roman" w:hAnsi="Times New Roman"/>
+          <w:color w:val="000000"/>
+          <w:sz w:val="24"/>
+          <w:szCs w:val="24"/>
+        </w:rPr>
+        <w:t xml:space="preserve"> и доп. – СПб., БХВ-Петербург, 2004. – 432 с.: ил.</w:t>
       </w:r>
     </w:p>
     <w:p>
@@ -39953,7 +42526,27 @@
           <w:sz w:val="24"/>
           <w:szCs w:val="24"/>
         </w:rPr>
-        <w:t>Якобсон А., Буч Г., Рамбо Дж. Унифицированный процесс разработки программного обеспечения. – СПб.: Питер, 2002. – 496 с: ил.</w:t>
+        <w:t xml:space="preserve">Якобсон А., Буч Г., </w:t>
+      </w:r>
+      <w:proofErr w:type="spellStart"/>
+      <w:r>
+        <w:rPr>
+          <w:rFonts w:ascii="Times New Roman" w:hAnsi="Times New Roman"/>
+          <w:color w:val="000000"/>
+          <w:sz w:val="24"/>
+          <w:szCs w:val="24"/>
+        </w:rPr>
+        <w:t>Рамбо</w:t>
+      </w:r>
+      <w:proofErr w:type="spellEnd"/>
+      <w:r>
+        <w:rPr>
+          <w:rFonts w:ascii="Times New Roman" w:hAnsi="Times New Roman"/>
+          <w:color w:val="000000"/>
+          <w:sz w:val="24"/>
+          <w:szCs w:val="24"/>
+        </w:rPr>
+        <w:t xml:space="preserve"> Дж. Унифицированный процесс разработки программного обеспечения. – СПб.: Питер, 2002. – 496 с: ил.</w:t>
       </w:r>
     </w:p>
     <w:p>
@@ -39981,6 +42574,7 @@
         </w:rPr>
         <w:t xml:space="preserve">Мардан А. </w:t>
       </w:r>
+      <w:proofErr w:type="spellStart"/>
       <w:r>
         <w:rPr>
           <w:rFonts w:ascii="Times New Roman" w:hAnsi="Times New Roman"/>
@@ -39988,8 +42582,9 @@
           <w:sz w:val="24"/>
           <w:szCs w:val="24"/>
         </w:rPr>
-        <w:t>React быстро. Веб-приложения на React, JSX, Redux и GraphQL</w:t>
-      </w:r>
+        <w:t>React</w:t>
+      </w:r>
+      <w:proofErr w:type="spellEnd"/>
       <w:r>
         <w:rPr>
           <w:rFonts w:ascii="Times New Roman" w:hAnsi="Times New Roman"/>
@@ -39997,7 +42592,87 @@
           <w:sz w:val="24"/>
           <w:szCs w:val="24"/>
         </w:rPr>
-        <w:t xml:space="preserve"> 1-е изд. – М.:ПИТЕР-СПБ 2019 г. 560с.</w:t>
+        <w:t xml:space="preserve"> быстро. Веб-приложения на </w:t>
+      </w:r>
+      <w:proofErr w:type="spellStart"/>
+      <w:r>
+        <w:rPr>
+          <w:rFonts w:ascii="Times New Roman" w:hAnsi="Times New Roman"/>
+          <w:color w:val="000000"/>
+          <w:sz w:val="24"/>
+          <w:szCs w:val="24"/>
+        </w:rPr>
+        <w:t>React</w:t>
+      </w:r>
+      <w:proofErr w:type="spellEnd"/>
+      <w:r>
+        <w:rPr>
+          <w:rFonts w:ascii="Times New Roman" w:hAnsi="Times New Roman"/>
+          <w:color w:val="000000"/>
+          <w:sz w:val="24"/>
+          <w:szCs w:val="24"/>
+        </w:rPr>
+        <w:t xml:space="preserve">, JSX, </w:t>
+      </w:r>
+      <w:proofErr w:type="spellStart"/>
+      <w:r>
+        <w:rPr>
+          <w:rFonts w:ascii="Times New Roman" w:hAnsi="Times New Roman"/>
+          <w:color w:val="000000"/>
+          <w:sz w:val="24"/>
+          <w:szCs w:val="24"/>
+        </w:rPr>
+        <w:t>Redux</w:t>
+      </w:r>
+      <w:proofErr w:type="spellEnd"/>
+      <w:r>
+        <w:rPr>
+          <w:rFonts w:ascii="Times New Roman" w:hAnsi="Times New Roman"/>
+          <w:color w:val="000000"/>
+          <w:sz w:val="24"/>
+          <w:szCs w:val="24"/>
+        </w:rPr>
+        <w:t xml:space="preserve"> и </w:t>
+      </w:r>
+      <w:proofErr w:type="spellStart"/>
+      <w:r>
+        <w:rPr>
+          <w:rFonts w:ascii="Times New Roman" w:hAnsi="Times New Roman"/>
+          <w:color w:val="000000"/>
+          <w:sz w:val="24"/>
+          <w:szCs w:val="24"/>
+        </w:rPr>
+        <w:t>GraphQL</w:t>
+      </w:r>
+      <w:proofErr w:type="spellEnd"/>
+      <w:r>
+        <w:rPr>
+          <w:rFonts w:ascii="Times New Roman" w:hAnsi="Times New Roman"/>
+          <w:color w:val="000000"/>
+          <w:sz w:val="24"/>
+          <w:szCs w:val="24"/>
+        </w:rPr>
+        <w:t xml:space="preserve"> 1-е изд. – </w:t>
+      </w:r>
+      <w:proofErr w:type="gramStart"/>
+      <w:r>
+        <w:rPr>
+          <w:rFonts w:ascii="Times New Roman" w:hAnsi="Times New Roman"/>
+          <w:color w:val="000000"/>
+          <w:sz w:val="24"/>
+          <w:szCs w:val="24"/>
+        </w:rPr>
+        <w:t>М.:ПИТЕР</w:t>
+      </w:r>
+      <w:proofErr w:type="gramEnd"/>
+      <w:r>
+        <w:rPr>
+          <w:rFonts w:ascii="Times New Roman" w:hAnsi="Times New Roman"/>
+          <w:color w:val="000000"/>
+          <w:sz w:val="24"/>
+          <w:szCs w:val="24"/>
+        </w:rPr>
+        <w:t>-СПБ 2019 г. 560с.</w:t>
       </w:r>
     </w:p>
     <w:p>
@@ -40055,6 +42730,7 @@
         </w:rPr>
         <w:t xml:space="preserve"> </w:t>
       </w:r>
+      <w:proofErr w:type="spellStart"/>
       <w:r>
         <w:rPr>
           <w:rFonts w:ascii="Times New Roman" w:hAnsi="Times New Roman"/>
@@ -40064,6 +42740,7 @@
         </w:rPr>
         <w:t>Шониг</w:t>
       </w:r>
+      <w:proofErr w:type="spellEnd"/>
       <w:r>
         <w:rPr>
           <w:rFonts w:ascii="Times New Roman" w:hAnsi="Times New Roman"/>
@@ -40086,6 +42763,7 @@
       <w:r>
         <w:t xml:space="preserve"> </w:t>
       </w:r>
+      <w:proofErr w:type="spellStart"/>
       <w:r>
         <w:rPr>
           <w:rFonts w:ascii="Times New Roman" w:hAnsi="Times New Roman"/>
@@ -40093,7 +42771,17 @@
           <w:sz w:val="24"/>
           <w:szCs w:val="24"/>
         </w:rPr>
-        <w:t>Packt Publishing</w:t>
+        <w:t>Packt</w:t>
+      </w:r>
+      <w:proofErr w:type="spellEnd"/>
+      <w:r>
+        <w:rPr>
+          <w:rFonts w:ascii="Times New Roman" w:hAnsi="Times New Roman"/>
+          <w:color w:val="000000"/>
+          <w:sz w:val="24"/>
+          <w:szCs w:val="24"/>
+        </w:rPr>
+        <w:t xml:space="preserve"> Publishing</w:t>
       </w:r>
       <w:r>
         <w:rPr>
@@ -40152,7 +42840,7 @@
           <w:lang w:eastAsia="ru-RU"/>
         </w:rPr>
       </w:pPr>
-      <w:bookmarkStart w:id="88" w:name="_Toc69296737"/>
+      <w:bookmarkStart w:id="101" w:name="_Toc69296737"/>
       <w:r>
         <w:rPr>
           <w:rFonts w:ascii="Times New Roman" w:hAnsi="Times New Roman"/>
@@ -40206,7 +42894,7 @@
         </w:rPr>
         <w:t>Диаграмма классов ДРАКОН-схемы</w:t>
       </w:r>
-      <w:bookmarkEnd w:id="88"/>
+      <w:bookmarkEnd w:id="101"/>
     </w:p>
     <w:p>
       <w:pPr>
@@ -40289,7 +42977,7 @@
       </w:r>
     </w:p>
     <w:bookmarkEnd w:id="0"/>
-    <w:bookmarkEnd w:id="87"/>
+    <w:bookmarkEnd w:id="100"/>
     <w:p>
       <w:pPr>
         <w:spacing w:after="0" w:line="240" w:lineRule="auto"/>
@@ -40358,7 +43046,7 @@
           <w:lang w:eastAsia="ru-RU"/>
         </w:rPr>
       </w:pPr>
-      <w:bookmarkStart w:id="89" w:name="_Toc69296738"/>
+      <w:bookmarkStart w:id="102" w:name="_Toc69296738"/>
       <w:r>
         <w:rPr>
           <w:rFonts w:ascii="Times New Roman" w:hAnsi="Times New Roman"/>
@@ -40432,7 +43120,7 @@
         </w:rPr>
         <w:t>для базы данных</w:t>
       </w:r>
-      <w:bookmarkEnd w:id="89"/>
+      <w:bookmarkEnd w:id="102"/>
     </w:p>
     <w:p>
       <w:pPr>
@@ -40535,7 +43223,27 @@
           <w:sz w:val="24"/>
           <w:szCs w:val="24"/>
         </w:rPr>
-        <w:t>Рисунок П.2 – Диаграмма сущность-связь базы данных «БД_Дракон»</w:t>
+        <w:t>Рисунок П.2 – Диаграмма сущность-связь базы данных «</w:t>
+      </w:r>
+      <w:proofErr w:type="spellStart"/>
+      <w:r>
+        <w:rPr>
+          <w:rFonts w:ascii="Times New Roman" w:hAnsi="Times New Roman"/>
+          <w:color w:val="000000" w:themeColor="text1"/>
+          <w:sz w:val="24"/>
+          <w:szCs w:val="24"/>
+        </w:rPr>
+        <w:t>БД_Дракон</w:t>
+      </w:r>
+      <w:proofErr w:type="spellEnd"/>
+      <w:r>
+        <w:rPr>
+          <w:rFonts w:ascii="Times New Roman" w:hAnsi="Times New Roman"/>
+          <w:color w:val="000000" w:themeColor="text1"/>
+          <w:sz w:val="24"/>
+          <w:szCs w:val="24"/>
+        </w:rPr>
+        <w:t>»</w:t>
       </w:r>
     </w:p>
     <w:p>
@@ -40577,7 +43285,7 @@
           <w:lang w:eastAsia="ru-RU"/>
         </w:rPr>
       </w:pPr>
-      <w:bookmarkStart w:id="90" w:name="_Toc69296739"/>
+      <w:bookmarkStart w:id="103" w:name="_Toc69296739"/>
       <w:r>
         <w:rPr>
           <w:rFonts w:ascii="Times New Roman" w:hAnsi="Times New Roman"/>
@@ -40616,7 +43324,7 @@
         </w:rPr>
         <w:t>Диаграмма развертывания</w:t>
       </w:r>
-      <w:bookmarkEnd w:id="90"/>
+      <w:bookmarkEnd w:id="103"/>
     </w:p>
     <w:p>
       <w:pPr>
@@ -40893,8 +43601,8 @@
         <w:u w:val="single"/>
       </w:rPr>
     </w:pPr>
-    <w:bookmarkStart w:id="91" w:name="_Hlk42104137"/>
-    <w:bookmarkStart w:id="92" w:name="_Hlk42104138"/>
+    <w:bookmarkStart w:id="104" w:name="_Hlk42104137"/>
+    <w:bookmarkStart w:id="105" w:name="_Hlk42104138"/>
     <w:r>
       <w:rPr>
         <w:rFonts w:ascii="Times New Roman" w:hAnsi="Times New Roman"/>
@@ -40989,8 +43697,8 @@
       </w:rPr>
       <w:br/>
     </w:r>
-    <w:bookmarkEnd w:id="91"/>
-    <w:bookmarkEnd w:id="92"/>
+    <w:bookmarkEnd w:id="104"/>
+    <w:bookmarkEnd w:id="105"/>
   </w:p>
   <w:p/>
   <w:p/>
@@ -41429,7 +44137,7 @@
   <w:abstractNum w:abstractNumId="4" w15:restartNumberingAfterBreak="0">
     <w:nsid w:val="10181436"/>
     <w:multiLevelType w:val="multilevel"/>
-    <w:tmpl w:val="BF387A32"/>
+    <w:tmpl w:val="F4B467DC"/>
     <w:lvl w:ilvl="0">
       <w:start w:val="1"/>
       <w:numFmt w:val="decimal"/>
@@ -47016,6 +49724,28 @@
       <w:shd w:val="clear" w:color="auto" w:fill="E1DFDD"/>
     </w:rPr>
   </w:style>
+  <w:style w:type="paragraph" w:customStyle="1" w:styleId="32">
+    <w:name w:val="Мой Заголовок 3"/>
+    <w:basedOn w:val="3"/>
+    <w:link w:val="33"/>
+    <w:qFormat/>
+    <w:rsid w:val="00465B07"/>
+  </w:style>
+  <w:style w:type="character" w:customStyle="1" w:styleId="33">
+    <w:name w:val="Мой Заголовок 3 Знак"/>
+    <w:basedOn w:val="30"/>
+    <w:link w:val="32"/>
+    <w:rsid w:val="00465B07"/>
+    <w:rPr>
+      <w:rFonts w:ascii="Times New Roman" w:eastAsiaTheme="majorEastAsia" w:hAnsi="Times New Roman" w:cstheme="majorBidi"/>
+      <w:b/>
+      <w:bCs/>
+      <w:color w:val="000000" w:themeColor="text1"/>
+      <w:sz w:val="24"/>
+      <w:szCs w:val="24"/>
+      <w:lang w:val="en-US" w:eastAsia="en-US"/>
+    </w:rPr>
+  </w:style>
 </w:styles>
 </file>
 
